--- a/Sign language/Final/References.docx
+++ b/Sign language/Final/References.docx
@@ -940,15 +940,7 @@
           <w:sz w:val="24"/>
           <w:szCs w:val="24"/>
         </w:rPr>
-        <w:t xml:space="preserve"> </w:t>
-      </w:r>
-      <w:r>
-        <w:rPr>
-          <w:rFonts w:ascii="Times New Roman" w:hAnsi="Times New Roman" w:cs="Times New Roman"/>
-          <w:sz w:val="24"/>
-          <w:szCs w:val="24"/>
-        </w:rPr>
-        <w:t>Mitra S, Acharya T. Gesture Recognition: A Survey. IEEE Transactions on Systems, Man and Cybernetics, Part C (Applications and Reviews). 2007;37(3):311–24.</w:t>
+        <w:t xml:space="preserve"> Mitra S, Acharya T. Gesture Recognition: A Survey. IEEE Transactions on Systems, Man and Cybernetics, Part C (Applications and Reviews). 2007;37(3):311–24.</w:t>
       </w:r>
     </w:p>
     <w:p>
@@ -2318,15 +2310,7 @@
           <w:sz w:val="24"/>
           <w:szCs w:val="24"/>
         </w:rPr>
-        <w:t xml:space="preserve"> </w:t>
-      </w:r>
-      <w:r>
-        <w:rPr>
-          <w:rFonts w:ascii="Times New Roman" w:hAnsi="Times New Roman" w:cs="Times New Roman"/>
-          <w:sz w:val="24"/>
-          <w:szCs w:val="24"/>
-        </w:rPr>
-        <w:t>Viola P, Jones MJ. Robust Real-Time Face Detection. International Journal of Computer Vision. 2004;57(2):137–54.</w:t>
+        <w:t xml:space="preserve"> Viola P, Jones MJ. Robust Real-Time Face Detection. International Journal of Computer Vision. 2004;57(2):137–54.</w:t>
       </w:r>
     </w:p>
     <w:p>
@@ -2617,66 +2601,99 @@
         <w:jc w:val="both"/>
         <w:rPr>
           <w:rFonts w:ascii="Times New Roman" w:hAnsi="Times New Roman" w:cs="Times New Roman"/>
-          <w:color w:val="FF0000"/>
-          <w:sz w:val="24"/>
-          <w:szCs w:val="24"/>
-        </w:rPr>
-      </w:pPr>
-      <w:r>
-        <w:rPr>
-          <w:rFonts w:ascii="Times New Roman" w:hAnsi="Times New Roman" w:cs="Times New Roman"/>
-          <w:color w:val="FF0000"/>
-          <w:sz w:val="24"/>
-          <w:szCs w:val="24"/>
-        </w:rPr>
-        <w:t>41] H. Jun and Z. Hua, “A real-time face detection method in human-machine interaction,” in Proc. International Conference on Bioinformatics and Biomedical Engineering (ICBBE), 2008.</w:t>
-      </w:r>
-    </w:p>
-    <w:p>
-      <w:pPr>
-        <w:jc w:val="both"/>
-        <w:rPr>
-          <w:rFonts w:ascii="Times New Roman" w:hAnsi="Times New Roman" w:cs="Times New Roman"/>
-          <w:sz w:val="24"/>
-          <w:szCs w:val="24"/>
-        </w:rPr>
-      </w:pPr>
-      <w:r>
-        <w:rPr>
-          <w:rFonts w:ascii="Times New Roman" w:hAnsi="Times New Roman" w:cs="Times New Roman"/>
-          <w:sz w:val="24"/>
-          <w:szCs w:val="24"/>
-        </w:rPr>
-        <w:t xml:space="preserve">42] </w:t>
-      </w:r>
-      <w:r>
-        <w:rPr>
-          <w:rFonts w:ascii="Times New Roman" w:hAnsi="Times New Roman" w:cs="Times New Roman"/>
-          <w:sz w:val="24"/>
-          <w:szCs w:val="24"/>
-        </w:rPr>
-        <w:t>Q. Zhu, C.-T. Wu, K.-T. Cheng, and Y.-L. Wu, “An adaptive skin model and its application to objectionable image</w:t>
-      </w:r>
-      <w:bookmarkStart w:id="0" w:name="_GoBack"/>
-      <w:bookmarkEnd w:id="0"/>
-      <w:r>
-        <w:rPr>
-          <w:rFonts w:ascii="Times New Roman" w:hAnsi="Times New Roman" w:cs="Times New Roman"/>
-          <w:sz w:val="24"/>
-          <w:szCs w:val="24"/>
-        </w:rPr>
-        <w:t xml:space="preserve"> filtering,” in Proc. ACM Multimedia, 2004, pp.</w:t>
-      </w:r>
-    </w:p>
-    <w:p>
-      <w:pPr>
-        <w:jc w:val="both"/>
-        <w:rPr>
-          <w:rFonts w:ascii="Times New Roman" w:hAnsi="Times New Roman" w:cs="Times New Roman"/>
-          <w:sz w:val="24"/>
-          <w:szCs w:val="24"/>
-        </w:rPr>
-      </w:pPr>
+          <w:sz w:val="24"/>
+          <w:szCs w:val="24"/>
+        </w:rPr>
+      </w:pPr>
+      <w:bookmarkStart w:id="0" w:name="_Hlk637790"/>
+      <w:r>
+        <w:rPr>
+          <w:rFonts w:ascii="Times New Roman" w:hAnsi="Times New Roman" w:cs="Times New Roman"/>
+          <w:sz w:val="24"/>
+          <w:szCs w:val="24"/>
+        </w:rPr>
+        <w:t xml:space="preserve">41] </w:t>
+      </w:r>
+      <w:r>
+        <w:rPr>
+          <w:rFonts w:ascii="Times New Roman" w:hAnsi="Times New Roman" w:cs="Times New Roman"/>
+          <w:sz w:val="24"/>
+          <w:szCs w:val="24"/>
+        </w:rPr>
+        <w:t>He J, Zhang H. A Real Time Face Detection Method in Human-Machine Interaction. 2008 2nd International Conference on Bioinformatics and Biomedical Engineering. 2008;</w:t>
+      </w:r>
+      <w:r>
+        <w:rPr>
+          <w:rFonts w:ascii="Times New Roman" w:hAnsi="Times New Roman" w:cs="Times New Roman"/>
+          <w:sz w:val="24"/>
+          <w:szCs w:val="24"/>
+        </w:rPr>
+        <w:t xml:space="preserve"> </w:t>
+      </w:r>
+    </w:p>
+    <w:bookmarkEnd w:id="0"/>
+    <w:p>
+      <w:pPr>
+        <w:jc w:val="both"/>
+        <w:rPr>
+          <w:rFonts w:ascii="Times New Roman" w:hAnsi="Times New Roman" w:cs="Times New Roman"/>
+          <w:sz w:val="24"/>
+          <w:szCs w:val="24"/>
+        </w:rPr>
+      </w:pPr>
+      <w:r>
+        <w:rPr>
+          <w:rFonts w:ascii="Times New Roman" w:hAnsi="Times New Roman" w:cs="Times New Roman"/>
+          <w:sz w:val="24"/>
+          <w:szCs w:val="24"/>
+        </w:rPr>
+        <w:t>42</w:t>
+      </w:r>
+      <w:r>
+        <w:rPr>
+          <w:rFonts w:ascii="Times New Roman" w:hAnsi="Times New Roman" w:cs="Times New Roman"/>
+          <w:sz w:val="24"/>
+          <w:szCs w:val="24"/>
+        </w:rPr>
+        <w:t>]</w:t>
+      </w:r>
+      <w:r>
+        <w:rPr>
+          <w:rFonts w:ascii="Times New Roman" w:hAnsi="Times New Roman" w:cs="Times New Roman"/>
+          <w:sz w:val="24"/>
+          <w:szCs w:val="24"/>
+        </w:rPr>
+        <w:t xml:space="preserve"> </w:t>
+      </w:r>
+      <w:bookmarkStart w:id="1" w:name="_Hlk637938"/>
+      <w:r>
+        <w:rPr>
+          <w:rFonts w:ascii="Times New Roman" w:hAnsi="Times New Roman" w:cs="Times New Roman"/>
+          <w:sz w:val="24"/>
+          <w:szCs w:val="24"/>
+        </w:rPr>
+        <w:t>Zhu Q, Wu C-T, Cheng K-T, Wu Y-L. An adaptive skin model and its application to objectionable image filtering. Proceedings of the 12th annual ACM international conference on Multimedia - MULTIMEDIA 04. 2004;</w:t>
+      </w:r>
+      <w:r>
+        <w:rPr>
+          <w:rFonts w:ascii="Times New Roman" w:hAnsi="Times New Roman" w:cs="Times New Roman"/>
+          <w:sz w:val="24"/>
+          <w:szCs w:val="24"/>
+        </w:rPr>
+        <w:t xml:space="preserve"> </w:t>
+      </w:r>
+    </w:p>
+    <w:p>
+      <w:pPr>
+        <w:jc w:val="both"/>
+        <w:rPr>
+          <w:rFonts w:ascii="Times New Roman" w:hAnsi="Times New Roman" w:cs="Times New Roman"/>
+          <w:sz w:val="24"/>
+          <w:szCs w:val="24"/>
+        </w:rPr>
+      </w:pPr>
+      <w:bookmarkStart w:id="2" w:name="_Hlk638063"/>
+      <w:bookmarkEnd w:id="1"/>
       <w:r>
         <w:rPr>
           <w:rFonts w:ascii="Times New Roman" w:hAnsi="Times New Roman" w:cs="Times New Roman"/>
@@ -2691,18 +2708,38 @@
           <w:sz w:val="24"/>
           <w:szCs w:val="24"/>
         </w:rPr>
-        <w:t>W. Kelly, A. Donnellan, and D. Molloy, “Screening for objectionable images: A review of skin detection techniques,” in Proc. IMVIP, 2008, pp. 151–158.</w:t>
-      </w:r>
-    </w:p>
-    <w:p>
-      <w:pPr>
-        <w:jc w:val="both"/>
-        <w:rPr>
-          <w:rFonts w:ascii="Times New Roman" w:hAnsi="Times New Roman" w:cs="Times New Roman"/>
-          <w:sz w:val="24"/>
-          <w:szCs w:val="24"/>
-        </w:rPr>
-      </w:pPr>
+        <w:t xml:space="preserve">Kelly W, Donnellan A, Molloy D. Screening for Objectionable Images: A Review of Skin Detection Techniques. 2008 International Machine Vision and Image Processing Conference. </w:t>
+      </w:r>
+      <w:proofErr w:type="gramStart"/>
+      <w:r>
+        <w:rPr>
+          <w:rFonts w:ascii="Times New Roman" w:hAnsi="Times New Roman" w:cs="Times New Roman"/>
+          <w:sz w:val="24"/>
+          <w:szCs w:val="24"/>
+        </w:rPr>
+        <w:t>2008;:</w:t>
+      </w:r>
+      <w:proofErr w:type="gramEnd"/>
+      <w:r>
+        <w:rPr>
+          <w:rFonts w:ascii="Times New Roman" w:hAnsi="Times New Roman" w:cs="Times New Roman"/>
+          <w:sz w:val="24"/>
+          <w:szCs w:val="24"/>
+        </w:rPr>
+        <w:t>151–8.</w:t>
+      </w:r>
+    </w:p>
+    <w:p>
+      <w:pPr>
+        <w:jc w:val="both"/>
+        <w:rPr>
+          <w:rFonts w:ascii="Times New Roman" w:hAnsi="Times New Roman" w:cs="Times New Roman"/>
+          <w:sz w:val="24"/>
+          <w:szCs w:val="24"/>
+        </w:rPr>
+      </w:pPr>
+      <w:bookmarkStart w:id="3" w:name="_Hlk638200"/>
+      <w:bookmarkEnd w:id="2"/>
       <w:r>
         <w:rPr>
           <w:rFonts w:ascii="Times New Roman" w:hAnsi="Times New Roman" w:cs="Times New Roman"/>
@@ -2711,14 +2748,6 @@
         </w:rPr>
         <w:t xml:space="preserve">44] </w:t>
       </w:r>
-      <w:r>
-        <w:rPr>
-          <w:rFonts w:ascii="Times New Roman" w:hAnsi="Times New Roman" w:cs="Times New Roman"/>
-          <w:sz w:val="24"/>
-          <w:szCs w:val="24"/>
-        </w:rPr>
-        <w:t xml:space="preserve">B. </w:t>
-      </w:r>
       <w:proofErr w:type="spellStart"/>
       <w:r>
         <w:rPr>
@@ -2735,7 +2764,7 @@
           <w:sz w:val="24"/>
           <w:szCs w:val="24"/>
         </w:rPr>
-        <w:t xml:space="preserve">, B. Super, and F. Quek, “Comparison of five </w:t>
+        <w:t xml:space="preserve"> B, Super B, Quek F. Comparison of five </w:t>
       </w:r>
       <w:proofErr w:type="spellStart"/>
       <w:r>
@@ -2753,36 +2782,46 @@
           <w:sz w:val="24"/>
           <w:szCs w:val="24"/>
         </w:rPr>
-        <w:t xml:space="preserve"> models in skin pixel classification,” in Proc. ICCV Int. Workshop </w:t>
-      </w:r>
-      <w:proofErr w:type="spellStart"/>
-      <w:r>
-        <w:rPr>
-          <w:rFonts w:ascii="Times New Roman" w:hAnsi="Times New Roman" w:cs="Times New Roman"/>
-          <w:sz w:val="24"/>
-          <w:szCs w:val="24"/>
-        </w:rPr>
-        <w:t>Recog</w:t>
-      </w:r>
-      <w:proofErr w:type="spellEnd"/>
-      <w:r>
-        <w:rPr>
-          <w:rFonts w:ascii="Times New Roman" w:hAnsi="Times New Roman" w:cs="Times New Roman"/>
-          <w:sz w:val="24"/>
-          <w:szCs w:val="24"/>
-        </w:rPr>
-        <w:t>., Anal. Tracking Faces Gestures Real-Time Syst., 1999, pp. 58–63.</w:t>
-      </w:r>
-    </w:p>
-    <w:p>
-      <w:pPr>
-        <w:jc w:val="both"/>
-        <w:rPr>
-          <w:rFonts w:ascii="Times New Roman" w:hAnsi="Times New Roman" w:cs="Times New Roman"/>
-          <w:sz w:val="24"/>
-          <w:szCs w:val="24"/>
-        </w:rPr>
-      </w:pPr>
+        <w:t xml:space="preserve"> models in skin pixel classification. Proceedings International Workshop on Recognition, Analysis, and Tracking of Faces and Gestures in Real-Time Systems </w:t>
+      </w:r>
+      <w:proofErr w:type="gramStart"/>
+      <w:r>
+        <w:rPr>
+          <w:rFonts w:ascii="Times New Roman" w:hAnsi="Times New Roman" w:cs="Times New Roman"/>
+          <w:sz w:val="24"/>
+          <w:szCs w:val="24"/>
+        </w:rPr>
+        <w:t>In</w:t>
+      </w:r>
+      <w:proofErr w:type="gramEnd"/>
+      <w:r>
+        <w:rPr>
+          <w:rFonts w:ascii="Times New Roman" w:hAnsi="Times New Roman" w:cs="Times New Roman"/>
+          <w:sz w:val="24"/>
+          <w:szCs w:val="24"/>
+        </w:rPr>
+        <w:t xml:space="preserve"> Conjunction with ICCV99 (Cat NoPR00378). :58–63.</w:t>
+      </w:r>
+      <w:r>
+        <w:rPr>
+          <w:rFonts w:ascii="Times New Roman" w:hAnsi="Times New Roman" w:cs="Times New Roman"/>
+          <w:sz w:val="24"/>
+          <w:szCs w:val="24"/>
+        </w:rPr>
+        <w:t xml:space="preserve"> </w:t>
+      </w:r>
+    </w:p>
+    <w:p>
+      <w:pPr>
+        <w:jc w:val="both"/>
+        <w:rPr>
+          <w:rFonts w:ascii="Times New Roman" w:hAnsi="Times New Roman" w:cs="Times New Roman"/>
+          <w:sz w:val="24"/>
+          <w:szCs w:val="24"/>
+        </w:rPr>
+      </w:pPr>
+      <w:bookmarkStart w:id="4" w:name="_Hlk638548"/>
+      <w:bookmarkEnd w:id="3"/>
       <w:r>
         <w:rPr>
           <w:rFonts w:ascii="Times New Roman" w:hAnsi="Times New Roman" w:cs="Times New Roman"/>
@@ -2797,7 +2836,7 @@
           <w:sz w:val="24"/>
           <w:szCs w:val="24"/>
         </w:rPr>
-        <w:t>A. Ford and A. Roberts, “</w:t>
+        <w:t xml:space="preserve">Ford A, Roberts A. </w:t>
       </w:r>
       <w:proofErr w:type="spellStart"/>
       <w:r>
@@ -2815,18 +2854,54 @@
           <w:sz w:val="24"/>
           <w:szCs w:val="24"/>
         </w:rPr>
-        <w:t xml:space="preserve"> space conversions,” Westminster Univ., London, U.K., Aug. 11, 1998.</w:t>
-      </w:r>
-    </w:p>
-    <w:p>
-      <w:pPr>
-        <w:jc w:val="both"/>
-        <w:rPr>
-          <w:rFonts w:ascii="Times New Roman" w:hAnsi="Times New Roman" w:cs="Times New Roman"/>
-          <w:sz w:val="24"/>
-          <w:szCs w:val="24"/>
-        </w:rPr>
-      </w:pPr>
+        <w:t xml:space="preserve"> space conversions. Westminster </w:t>
+      </w:r>
+      <w:proofErr w:type="spellStart"/>
+      <w:proofErr w:type="gramStart"/>
+      <w:r>
+        <w:rPr>
+          <w:rFonts w:ascii="Times New Roman" w:hAnsi="Times New Roman" w:cs="Times New Roman"/>
+          <w:sz w:val="24"/>
+          <w:szCs w:val="24"/>
+        </w:rPr>
+        <w:t>University,London</w:t>
+      </w:r>
+      <w:proofErr w:type="gramEnd"/>
+      <w:r>
+        <w:rPr>
+          <w:rFonts w:ascii="Times New Roman" w:hAnsi="Times New Roman" w:cs="Times New Roman"/>
+          <w:sz w:val="24"/>
+          <w:szCs w:val="24"/>
+        </w:rPr>
+        <w:t>,UK</w:t>
+      </w:r>
+      <w:proofErr w:type="spellEnd"/>
+      <w:r>
+        <w:rPr>
+          <w:rFonts w:ascii="Times New Roman" w:hAnsi="Times New Roman" w:cs="Times New Roman"/>
+          <w:sz w:val="24"/>
+          <w:szCs w:val="24"/>
+        </w:rPr>
+        <w:t>. 1998Aug11;</w:t>
+      </w:r>
+      <w:r>
+        <w:rPr>
+          <w:rFonts w:ascii="Times New Roman" w:hAnsi="Times New Roman" w:cs="Times New Roman"/>
+          <w:sz w:val="24"/>
+          <w:szCs w:val="24"/>
+        </w:rPr>
+        <w:t xml:space="preserve"> </w:t>
+      </w:r>
+      <w:bookmarkEnd w:id="4"/>
+      <w:r>
+        <w:rPr>
+          <w:rFonts w:ascii="Times New Roman" w:hAnsi="Times New Roman" w:cs="Times New Roman"/>
+          <w:sz w:val="24"/>
+          <w:szCs w:val="24"/>
+        </w:rPr>
+        <w:br/>
+      </w:r>
+      <w:bookmarkStart w:id="5" w:name="_Hlk638842"/>
       <w:r>
         <w:rPr>
           <w:rFonts w:ascii="Times New Roman" w:hAnsi="Times New Roman" w:cs="Times New Roman"/>
@@ -2841,7 +2916,7 @@
           <w:sz w:val="24"/>
           <w:szCs w:val="24"/>
         </w:rPr>
-        <w:t xml:space="preserve">R. Gonzalez, R. Woods, and S. </w:t>
+        <w:t xml:space="preserve">Gonzalez R, Woods R, </w:t>
       </w:r>
       <w:proofErr w:type="spellStart"/>
       <w:r>
@@ -2859,9 +2934,10 @@
           <w:sz w:val="24"/>
           <w:szCs w:val="24"/>
         </w:rPr>
-        <w:t>, Digital Image Processing Using MATLAB. Englewood Cliffs, NJ: Prentice-Hall, 2004</w:t>
-      </w:r>
-    </w:p>
+        <w:t xml:space="preserve"> S. Digital Image Processing Using MATLAB. Englewood Cliffs, NJ. 2004;</w:t>
+      </w:r>
+    </w:p>
+    <w:bookmarkEnd w:id="5"/>
     <w:p>
       <w:pPr>
         <w:jc w:val="both"/>
@@ -2885,18 +2961,20 @@
           <w:sz w:val="24"/>
           <w:szCs w:val="24"/>
         </w:rPr>
-        <w:t>J. Foley, Computer Graphics Principles and Practice (2nd edition in C), Addison Wesley, 1996.</w:t>
-      </w:r>
-    </w:p>
-    <w:p>
-      <w:pPr>
-        <w:jc w:val="both"/>
-        <w:rPr>
-          <w:rFonts w:ascii="Times New Roman" w:hAnsi="Times New Roman" w:cs="Times New Roman"/>
-          <w:sz w:val="24"/>
-          <w:szCs w:val="24"/>
-        </w:rPr>
-      </w:pPr>
+        <w:t>Hughes JF. Computer graphics: principles and practice. Upper Saddle River, NJ: Addison-Wesley; 2014.</w:t>
+      </w:r>
+    </w:p>
+    <w:p>
+      <w:pPr>
+        <w:jc w:val="both"/>
+        <w:rPr>
+          <w:rFonts w:ascii="Times New Roman" w:hAnsi="Times New Roman" w:cs="Times New Roman"/>
+          <w:sz w:val="24"/>
+          <w:szCs w:val="24"/>
+        </w:rPr>
+      </w:pPr>
+      <w:bookmarkStart w:id="6" w:name="_Hlk639270"/>
+      <w:bookmarkStart w:id="7" w:name="_GoBack"/>
       <w:r>
         <w:rPr>
           <w:rFonts w:ascii="Times New Roman" w:hAnsi="Times New Roman" w:cs="Times New Roman"/>
@@ -2905,14 +2983,6 @@
         </w:rPr>
         <w:t xml:space="preserve">48] </w:t>
       </w:r>
-      <w:r>
-        <w:rPr>
-          <w:rFonts w:ascii="Times New Roman" w:hAnsi="Times New Roman" w:cs="Times New Roman"/>
-          <w:sz w:val="24"/>
-          <w:szCs w:val="24"/>
-        </w:rPr>
-        <w:t xml:space="preserve">K. </w:t>
-      </w:r>
       <w:proofErr w:type="spellStart"/>
       <w:r>
         <w:rPr>
@@ -2929,7 +2999,7 @@
           <w:sz w:val="24"/>
           <w:szCs w:val="24"/>
         </w:rPr>
-        <w:t xml:space="preserve">, S. Ravi, C. N. K. </w:t>
+        <w:t xml:space="preserve"> K, Ravi S, </w:t>
       </w:r>
       <w:proofErr w:type="spellStart"/>
       <w:r>
@@ -2947,7 +3017,7 @@
           <w:sz w:val="24"/>
           <w:szCs w:val="24"/>
         </w:rPr>
-        <w:t xml:space="preserve">, R. K. </w:t>
+        <w:t xml:space="preserve"> K, </w:t>
       </w:r>
       <w:proofErr w:type="spellStart"/>
       <w:r>
@@ -2965,7 +3035,7 @@
           <w:sz w:val="24"/>
           <w:szCs w:val="24"/>
         </w:rPr>
-        <w:t xml:space="preserve">, A. L. Fred, C. </w:t>
+        <w:t xml:space="preserve"> K, Fred A, </w:t>
       </w:r>
       <w:proofErr w:type="spellStart"/>
       <w:r>
@@ -2983,25 +3053,7 @@
           <w:sz w:val="24"/>
           <w:szCs w:val="24"/>
         </w:rPr>
-        <w:t xml:space="preserve">, and S. S. </w:t>
-      </w:r>
-      <w:proofErr w:type="spellStart"/>
-      <w:r>
-        <w:rPr>
-          <w:rFonts w:ascii="Times New Roman" w:hAnsi="Times New Roman" w:cs="Times New Roman"/>
-          <w:sz w:val="24"/>
-          <w:szCs w:val="24"/>
-        </w:rPr>
-        <w:t>Vinsley</w:t>
-      </w:r>
-      <w:proofErr w:type="spellEnd"/>
-      <w:r>
-        <w:rPr>
-          <w:rFonts w:ascii="Times New Roman" w:hAnsi="Times New Roman" w:cs="Times New Roman"/>
-          <w:sz w:val="24"/>
-          <w:szCs w:val="24"/>
-        </w:rPr>
-        <w:t xml:space="preserve">, “Skin detection using </w:t>
+        <w:t xml:space="preserve"> C, et al. Skin detection using </w:t>
       </w:r>
       <w:proofErr w:type="spellStart"/>
       <w:r>
@@ -3019,7 +3071,7 @@
           <w:sz w:val="24"/>
           <w:szCs w:val="24"/>
         </w:rPr>
-        <w:t xml:space="preserve"> pixel classification with application to face detection: A comparative study,” in Proc. IEEE Int. Conf. </w:t>
+        <w:t xml:space="preserve"> pixel classification with application to face detection: A comparative study. Proc IEEE Int Conf </w:t>
       </w:r>
       <w:proofErr w:type="spellStart"/>
       <w:r>
@@ -3037,37 +3089,1068 @@
           <w:sz w:val="24"/>
           <w:szCs w:val="24"/>
         </w:rPr>
+        <w:t xml:space="preserve"> </w:t>
+      </w:r>
+      <w:proofErr w:type="spellStart"/>
+      <w:r>
+        <w:rPr>
+          <w:rFonts w:ascii="Times New Roman" w:hAnsi="Times New Roman" w:cs="Times New Roman"/>
+          <w:sz w:val="24"/>
+          <w:szCs w:val="24"/>
+        </w:rPr>
+        <w:t>Intell</w:t>
+      </w:r>
+      <w:proofErr w:type="spellEnd"/>
+      <w:r>
+        <w:rPr>
+          <w:rFonts w:ascii="Times New Roman" w:hAnsi="Times New Roman" w:cs="Times New Roman"/>
+          <w:sz w:val="24"/>
+          <w:szCs w:val="24"/>
+        </w:rPr>
+        <w:t xml:space="preserve"> Multimedia </w:t>
+      </w:r>
+      <w:proofErr w:type="spellStart"/>
+      <w:r>
+        <w:rPr>
+          <w:rFonts w:ascii="Times New Roman" w:hAnsi="Times New Roman" w:cs="Times New Roman"/>
+          <w:sz w:val="24"/>
+          <w:szCs w:val="24"/>
+        </w:rPr>
+        <w:t>Appllication</w:t>
+      </w:r>
+      <w:proofErr w:type="spellEnd"/>
+      <w:r>
+        <w:rPr>
+          <w:rFonts w:ascii="Times New Roman" w:hAnsi="Times New Roman" w:cs="Times New Roman"/>
+          <w:sz w:val="24"/>
+          <w:szCs w:val="24"/>
+        </w:rPr>
+        <w:t>. 3:436–41.</w:t>
+      </w:r>
+    </w:p>
+    <w:bookmarkEnd w:id="6"/>
+    <w:bookmarkEnd w:id="7"/>
+    <w:p>
+      <w:pPr>
+        <w:jc w:val="both"/>
+        <w:rPr>
+          <w:rFonts w:ascii="Times New Roman" w:hAnsi="Times New Roman" w:cs="Times New Roman"/>
+          <w:sz w:val="24"/>
+          <w:szCs w:val="24"/>
+        </w:rPr>
+      </w:pPr>
+    </w:p>
+    <w:p>
+      <w:pPr>
+        <w:jc w:val="both"/>
+        <w:rPr>
+          <w:rFonts w:ascii="Times New Roman" w:hAnsi="Times New Roman" w:cs="Times New Roman"/>
+          <w:sz w:val="24"/>
+          <w:szCs w:val="24"/>
+        </w:rPr>
+      </w:pPr>
+      <w:bookmarkStart w:id="8" w:name="_Hlk530320979"/>
+      <w:r>
+        <w:rPr>
+          <w:rFonts w:ascii="Times New Roman" w:hAnsi="Times New Roman" w:cs="Times New Roman"/>
+          <w:sz w:val="24"/>
+          <w:szCs w:val="24"/>
+        </w:rPr>
+        <w:t>49</w:t>
+      </w:r>
+      <w:bookmarkEnd w:id="8"/>
+      <w:r>
+        <w:rPr>
+          <w:rFonts w:ascii="Times New Roman" w:hAnsi="Times New Roman" w:cs="Times New Roman"/>
+          <w:sz w:val="24"/>
+          <w:szCs w:val="24"/>
+        </w:rPr>
+        <w:t>]</w:t>
+      </w:r>
+      <w:r>
+        <w:rPr>
+          <w:rFonts w:ascii="Times New Roman" w:hAnsi="Times New Roman" w:cs="Times New Roman"/>
+          <w:sz w:val="24"/>
+          <w:szCs w:val="24"/>
+        </w:rPr>
+        <w:t xml:space="preserve"> </w:t>
+      </w:r>
+      <w:r>
+        <w:rPr>
+          <w:rFonts w:ascii="Times New Roman" w:hAnsi="Times New Roman" w:cs="Times New Roman"/>
+          <w:sz w:val="24"/>
+          <w:szCs w:val="24"/>
+        </w:rPr>
+        <w:t xml:space="preserve">Abdulla, S. and </w:t>
+      </w:r>
+      <w:proofErr w:type="spellStart"/>
+      <w:r>
+        <w:rPr>
+          <w:rFonts w:ascii="Times New Roman" w:hAnsi="Times New Roman" w:cs="Times New Roman"/>
+          <w:sz w:val="24"/>
+          <w:szCs w:val="24"/>
+        </w:rPr>
+        <w:t>Manaf</w:t>
+      </w:r>
+      <w:proofErr w:type="spellEnd"/>
+      <w:r>
+        <w:rPr>
+          <w:rFonts w:ascii="Times New Roman" w:hAnsi="Times New Roman" w:cs="Times New Roman"/>
+          <w:sz w:val="24"/>
+          <w:szCs w:val="24"/>
+        </w:rPr>
+        <w:t xml:space="preserve">, R. (2016). Design and Implementation of </w:t>
+      </w:r>
+      <w:proofErr w:type="gramStart"/>
+      <w:r>
+        <w:rPr>
+          <w:rFonts w:ascii="Times New Roman" w:hAnsi="Times New Roman" w:cs="Times New Roman"/>
+          <w:sz w:val="24"/>
+          <w:szCs w:val="24"/>
+        </w:rPr>
+        <w:t>A</w:t>
+      </w:r>
+      <w:proofErr w:type="gramEnd"/>
+      <w:r>
+        <w:rPr>
+          <w:rFonts w:ascii="Times New Roman" w:hAnsi="Times New Roman" w:cs="Times New Roman"/>
+          <w:sz w:val="24"/>
+          <w:szCs w:val="24"/>
+        </w:rPr>
+        <w:t xml:space="preserve"> Sign-to- Speech/Text </w:t>
+      </w:r>
+      <w:proofErr w:type="spellStart"/>
+      <w:r>
+        <w:rPr>
+          <w:rFonts w:ascii="Times New Roman" w:hAnsi="Times New Roman" w:cs="Times New Roman"/>
+          <w:sz w:val="24"/>
+          <w:szCs w:val="24"/>
+        </w:rPr>
+        <w:t>SystemforDeafandDumbPeople</w:t>
+      </w:r>
+      <w:proofErr w:type="spellEnd"/>
+      <w:r>
+        <w:rPr>
+          <w:rFonts w:ascii="Times New Roman" w:hAnsi="Times New Roman" w:cs="Times New Roman"/>
+          <w:sz w:val="24"/>
+          <w:szCs w:val="24"/>
+        </w:rPr>
         <w:t xml:space="preserve">. </w:t>
       </w:r>
-      <w:proofErr w:type="spellStart"/>
-      <w:r>
-        <w:rPr>
-          <w:rFonts w:ascii="Times New Roman" w:hAnsi="Times New Roman" w:cs="Times New Roman"/>
-          <w:sz w:val="24"/>
-          <w:szCs w:val="24"/>
-        </w:rPr>
-        <w:t>Intell</w:t>
-      </w:r>
-      <w:proofErr w:type="spellEnd"/>
-      <w:r>
-        <w:rPr>
-          <w:rFonts w:ascii="Times New Roman" w:hAnsi="Times New Roman" w:cs="Times New Roman"/>
-          <w:sz w:val="24"/>
-          <w:szCs w:val="24"/>
-        </w:rPr>
-        <w:t>. Multimedia Appl., 2007, vol. 3, pp. 436–441</w:t>
-      </w:r>
-    </w:p>
-    <w:p>
-      <w:pPr>
-        <w:jc w:val="both"/>
-        <w:rPr>
-          <w:rFonts w:ascii="Times New Roman" w:hAnsi="Times New Roman" w:cs="Times New Roman"/>
-          <w:sz w:val="24"/>
-          <w:szCs w:val="24"/>
-        </w:rPr>
-      </w:pPr>
-      <w:bookmarkStart w:id="1" w:name="_Hlk530320979"/>
+      <w:proofErr w:type="gramStart"/>
+      <w:r>
+        <w:rPr>
+          <w:rFonts w:ascii="Times New Roman" w:hAnsi="Times New Roman" w:cs="Times New Roman"/>
+          <w:sz w:val="24"/>
+          <w:szCs w:val="24"/>
+        </w:rPr>
+        <w:t>5thInt.Conf.Electron.Devices</w:t>
+      </w:r>
+      <w:proofErr w:type="gramEnd"/>
+      <w:r>
+        <w:rPr>
+          <w:rFonts w:ascii="Times New Roman" w:hAnsi="Times New Roman" w:cs="Times New Roman"/>
+          <w:sz w:val="24"/>
+          <w:szCs w:val="24"/>
+        </w:rPr>
+        <w:t>,Syst.Appl.,pages3–6.</w:t>
+      </w:r>
+    </w:p>
+    <w:p>
+      <w:pPr>
+        <w:jc w:val="both"/>
+        <w:rPr>
+          <w:rFonts w:ascii="Times New Roman" w:hAnsi="Times New Roman" w:cs="Times New Roman"/>
+          <w:sz w:val="24"/>
+          <w:szCs w:val="24"/>
+        </w:rPr>
+      </w:pPr>
+      <w:r>
+        <w:rPr>
+          <w:rFonts w:ascii="Times New Roman" w:hAnsi="Times New Roman" w:cs="Times New Roman"/>
+          <w:sz w:val="24"/>
+          <w:szCs w:val="24"/>
+        </w:rPr>
+        <w:t xml:space="preserve">50] </w:t>
+      </w:r>
+      <w:r>
+        <w:rPr>
+          <w:rFonts w:ascii="Times New Roman" w:hAnsi="Times New Roman" w:cs="Times New Roman"/>
+          <w:sz w:val="24"/>
+          <w:szCs w:val="24"/>
+        </w:rPr>
+        <w:t>R. Cutler, M. Turk. View based Interpretation of Real-time Optical Flow for Gesture Recognition, 3rd IEEE Conf. on Face and Gesture Recognition, Nara, Japan, April 1998.</w:t>
+      </w:r>
+    </w:p>
+    <w:p>
+      <w:pPr>
+        <w:jc w:val="both"/>
+        <w:rPr>
+          <w:rFonts w:ascii="Times New Roman" w:hAnsi="Times New Roman" w:cs="Times New Roman"/>
+          <w:sz w:val="24"/>
+          <w:szCs w:val="24"/>
+        </w:rPr>
+      </w:pPr>
+      <w:r>
+        <w:rPr>
+          <w:rFonts w:ascii="Times New Roman" w:hAnsi="Times New Roman" w:cs="Times New Roman"/>
+          <w:sz w:val="24"/>
+          <w:szCs w:val="24"/>
+        </w:rPr>
+        <w:t xml:space="preserve">51] </w:t>
+      </w:r>
+      <w:r>
+        <w:rPr>
+          <w:rFonts w:ascii="Times New Roman" w:hAnsi="Times New Roman" w:cs="Times New Roman"/>
+          <w:sz w:val="24"/>
+          <w:szCs w:val="24"/>
+        </w:rPr>
+        <w:t>J. Martin, V. Devin, and J. Crowley. Active hand tracking. In IEEE Conference on Automatic Face and Gesture Recognition, pages 573-578, Nara, Japan, 1998.</w:t>
+      </w:r>
+    </w:p>
+    <w:p>
+      <w:pPr>
+        <w:jc w:val="both"/>
+        <w:rPr>
+          <w:rFonts w:ascii="Times New Roman" w:hAnsi="Times New Roman" w:cs="Times New Roman"/>
+          <w:sz w:val="24"/>
+          <w:szCs w:val="24"/>
+        </w:rPr>
+      </w:pPr>
+      <w:r>
+        <w:rPr>
+          <w:rFonts w:ascii="Times New Roman" w:hAnsi="Times New Roman" w:cs="Times New Roman"/>
+          <w:sz w:val="24"/>
+          <w:szCs w:val="24"/>
+        </w:rPr>
+        <w:t xml:space="preserve">52] </w:t>
+      </w:r>
+      <w:r>
+        <w:rPr>
+          <w:rFonts w:ascii="Times New Roman" w:hAnsi="Times New Roman" w:cs="Times New Roman"/>
+          <w:sz w:val="24"/>
+          <w:szCs w:val="24"/>
+        </w:rPr>
+        <w:t xml:space="preserve">H. Greenspan, J. Goldberger, and I. </w:t>
+      </w:r>
+      <w:proofErr w:type="spellStart"/>
+      <w:r>
+        <w:rPr>
+          <w:rFonts w:ascii="Times New Roman" w:hAnsi="Times New Roman" w:cs="Times New Roman"/>
+          <w:sz w:val="24"/>
+          <w:szCs w:val="24"/>
+        </w:rPr>
+        <w:t>Eshet</w:t>
+      </w:r>
+      <w:proofErr w:type="spellEnd"/>
+      <w:r>
+        <w:rPr>
+          <w:rFonts w:ascii="Times New Roman" w:hAnsi="Times New Roman" w:cs="Times New Roman"/>
+          <w:sz w:val="24"/>
+          <w:szCs w:val="24"/>
+        </w:rPr>
+        <w:t xml:space="preserve">, “Mixture Model for Face </w:t>
+      </w:r>
+      <w:proofErr w:type="spellStart"/>
+      <w:r>
+        <w:rPr>
+          <w:rFonts w:ascii="Times New Roman" w:hAnsi="Times New Roman" w:cs="Times New Roman"/>
+          <w:sz w:val="24"/>
+          <w:szCs w:val="24"/>
+        </w:rPr>
+        <w:t>Color</w:t>
+      </w:r>
+      <w:proofErr w:type="spellEnd"/>
+      <w:r>
+        <w:rPr>
+          <w:rFonts w:ascii="Times New Roman" w:hAnsi="Times New Roman" w:cs="Times New Roman"/>
+          <w:sz w:val="24"/>
+          <w:szCs w:val="24"/>
+        </w:rPr>
+        <w:t xml:space="preserve"> </w:t>
+      </w:r>
+      <w:proofErr w:type="spellStart"/>
+      <w:r>
+        <w:rPr>
+          <w:rFonts w:ascii="Times New Roman" w:hAnsi="Times New Roman" w:cs="Times New Roman"/>
+          <w:sz w:val="24"/>
+          <w:szCs w:val="24"/>
+        </w:rPr>
+        <w:t>Modeling</w:t>
+      </w:r>
+      <w:proofErr w:type="spellEnd"/>
+      <w:r>
+        <w:rPr>
+          <w:rFonts w:ascii="Times New Roman" w:hAnsi="Times New Roman" w:cs="Times New Roman"/>
+          <w:sz w:val="24"/>
+          <w:szCs w:val="24"/>
+        </w:rPr>
+        <w:t xml:space="preserve"> and Segmentation,” Pattern Recognition Letters, vol. 22, pp. 1525- 1536, Sept. 2001.</w:t>
+      </w:r>
+    </w:p>
+    <w:p>
+      <w:pPr>
+        <w:jc w:val="both"/>
+        <w:rPr>
+          <w:rFonts w:ascii="Times New Roman" w:hAnsi="Times New Roman" w:cs="Times New Roman"/>
+          <w:sz w:val="24"/>
+          <w:szCs w:val="24"/>
+        </w:rPr>
+      </w:pPr>
+      <w:r>
+        <w:rPr>
+          <w:rFonts w:ascii="Times New Roman" w:hAnsi="Times New Roman" w:cs="Times New Roman"/>
+          <w:sz w:val="24"/>
+          <w:szCs w:val="24"/>
+        </w:rPr>
+        <w:t xml:space="preserve">53] </w:t>
+      </w:r>
+      <w:r>
+        <w:rPr>
+          <w:rFonts w:ascii="Times New Roman" w:hAnsi="Times New Roman" w:cs="Times New Roman"/>
+          <w:sz w:val="24"/>
+          <w:szCs w:val="24"/>
+        </w:rPr>
+        <w:t xml:space="preserve">S.L. Phung, D. Chai, and A. </w:t>
+      </w:r>
+      <w:proofErr w:type="spellStart"/>
+      <w:r>
+        <w:rPr>
+          <w:rFonts w:ascii="Times New Roman" w:hAnsi="Times New Roman" w:cs="Times New Roman"/>
+          <w:sz w:val="24"/>
+          <w:szCs w:val="24"/>
+        </w:rPr>
+        <w:t>Bouzerdoum</w:t>
+      </w:r>
+      <w:proofErr w:type="spellEnd"/>
+      <w:r>
+        <w:rPr>
+          <w:rFonts w:ascii="Times New Roman" w:hAnsi="Times New Roman" w:cs="Times New Roman"/>
+          <w:sz w:val="24"/>
+          <w:szCs w:val="24"/>
+        </w:rPr>
+        <w:t xml:space="preserve">, “A Universal and Robust Human Skin </w:t>
+      </w:r>
+      <w:proofErr w:type="spellStart"/>
+      <w:r>
+        <w:rPr>
+          <w:rFonts w:ascii="Times New Roman" w:hAnsi="Times New Roman" w:cs="Times New Roman"/>
+          <w:sz w:val="24"/>
+          <w:szCs w:val="24"/>
+        </w:rPr>
+        <w:t>Color</w:t>
+      </w:r>
+      <w:proofErr w:type="spellEnd"/>
+      <w:r>
+        <w:rPr>
+          <w:rFonts w:ascii="Times New Roman" w:hAnsi="Times New Roman" w:cs="Times New Roman"/>
+          <w:sz w:val="24"/>
+          <w:szCs w:val="24"/>
+        </w:rPr>
+        <w:t xml:space="preserve"> Model Using Neural Networks,” Proc. INNS-IEEE Int’l Joint Conf. Neural Networks, vol. 4, pp. 2844-2849, July 2001.</w:t>
+      </w:r>
+    </w:p>
+    <w:p>
+      <w:pPr>
+        <w:jc w:val="both"/>
+        <w:rPr>
+          <w:rFonts w:ascii="Times New Roman" w:hAnsi="Times New Roman" w:cs="Times New Roman"/>
+          <w:sz w:val="24"/>
+          <w:szCs w:val="24"/>
+        </w:rPr>
+      </w:pPr>
+      <w:r>
+        <w:rPr>
+          <w:rFonts w:ascii="Times New Roman" w:hAnsi="Times New Roman" w:cs="Times New Roman"/>
+          <w:sz w:val="24"/>
+          <w:szCs w:val="24"/>
+        </w:rPr>
+        <w:t>54</w:t>
+      </w:r>
+      <w:r>
+        <w:rPr>
+          <w:rFonts w:ascii="Times New Roman" w:hAnsi="Times New Roman" w:cs="Times New Roman"/>
+          <w:sz w:val="24"/>
+          <w:szCs w:val="24"/>
+        </w:rPr>
+        <w:t xml:space="preserve">] </w:t>
+      </w:r>
+      <w:proofErr w:type="spellStart"/>
+      <w:r>
+        <w:rPr>
+          <w:rFonts w:ascii="Times New Roman" w:hAnsi="Times New Roman" w:cs="Times New Roman"/>
+          <w:sz w:val="24"/>
+          <w:szCs w:val="24"/>
+        </w:rPr>
+        <w:t>S.</w:t>
+      </w:r>
+      <w:proofErr w:type="gramStart"/>
+      <w:r>
+        <w:rPr>
+          <w:rFonts w:ascii="Times New Roman" w:hAnsi="Times New Roman" w:cs="Times New Roman"/>
+          <w:sz w:val="24"/>
+          <w:szCs w:val="24"/>
+        </w:rPr>
+        <w:t>J.Russell</w:t>
+      </w:r>
+      <w:proofErr w:type="spellEnd"/>
+      <w:proofErr w:type="gramEnd"/>
+      <w:r>
+        <w:rPr>
+          <w:rFonts w:ascii="Times New Roman" w:hAnsi="Times New Roman" w:cs="Times New Roman"/>
+          <w:sz w:val="24"/>
+          <w:szCs w:val="24"/>
+        </w:rPr>
+        <w:t xml:space="preserve"> </w:t>
+      </w:r>
+      <w:r>
+        <w:rPr>
+          <w:rFonts w:ascii="Times New Roman" w:hAnsi="Times New Roman" w:cs="Times New Roman"/>
+          <w:sz w:val="24"/>
+          <w:szCs w:val="24"/>
+        </w:rPr>
+        <w:t>and</w:t>
+      </w:r>
+      <w:r>
+        <w:rPr>
+          <w:rFonts w:ascii="Times New Roman" w:hAnsi="Times New Roman" w:cs="Times New Roman"/>
+          <w:sz w:val="24"/>
+          <w:szCs w:val="24"/>
+        </w:rPr>
+        <w:t xml:space="preserve"> </w:t>
+      </w:r>
+      <w:proofErr w:type="spellStart"/>
+      <w:r>
+        <w:rPr>
+          <w:rFonts w:ascii="Times New Roman" w:hAnsi="Times New Roman" w:cs="Times New Roman"/>
+          <w:sz w:val="24"/>
+          <w:szCs w:val="24"/>
+        </w:rPr>
+        <w:t>P.Norvig</w:t>
+      </w:r>
+      <w:proofErr w:type="spellEnd"/>
+      <w:r>
+        <w:rPr>
+          <w:rFonts w:ascii="Times New Roman" w:hAnsi="Times New Roman" w:cs="Times New Roman"/>
+          <w:sz w:val="24"/>
+          <w:szCs w:val="24"/>
+        </w:rPr>
+        <w:t xml:space="preserve"> </w:t>
+      </w:r>
+      <w:r>
+        <w:rPr>
+          <w:rFonts w:ascii="Times New Roman" w:hAnsi="Times New Roman" w:cs="Times New Roman"/>
+          <w:sz w:val="24"/>
+          <w:szCs w:val="24"/>
+        </w:rPr>
+        <w:t>.Artificial</w:t>
+      </w:r>
+      <w:r>
+        <w:rPr>
+          <w:rFonts w:ascii="Times New Roman" w:hAnsi="Times New Roman" w:cs="Times New Roman"/>
+          <w:sz w:val="24"/>
+          <w:szCs w:val="24"/>
+        </w:rPr>
+        <w:t xml:space="preserve"> </w:t>
+      </w:r>
+      <w:r>
+        <w:rPr>
+          <w:rFonts w:ascii="Times New Roman" w:hAnsi="Times New Roman" w:cs="Times New Roman"/>
+          <w:sz w:val="24"/>
+          <w:szCs w:val="24"/>
+        </w:rPr>
+        <w:t>Intelligence: A</w:t>
+      </w:r>
+      <w:r>
+        <w:rPr>
+          <w:rFonts w:ascii="Times New Roman" w:hAnsi="Times New Roman" w:cs="Times New Roman"/>
+          <w:sz w:val="24"/>
+          <w:szCs w:val="24"/>
+        </w:rPr>
+        <w:t xml:space="preserve"> </w:t>
+      </w:r>
+      <w:r>
+        <w:rPr>
+          <w:rFonts w:ascii="Times New Roman" w:hAnsi="Times New Roman" w:cs="Times New Roman"/>
+          <w:sz w:val="24"/>
+          <w:szCs w:val="24"/>
+        </w:rPr>
+        <w:t>Modern</w:t>
+      </w:r>
+      <w:r>
+        <w:rPr>
+          <w:rFonts w:ascii="Times New Roman" w:hAnsi="Times New Roman" w:cs="Times New Roman"/>
+          <w:sz w:val="24"/>
+          <w:szCs w:val="24"/>
+        </w:rPr>
+        <w:t xml:space="preserve"> </w:t>
+      </w:r>
+      <w:r>
+        <w:rPr>
+          <w:rFonts w:ascii="Times New Roman" w:hAnsi="Times New Roman" w:cs="Times New Roman"/>
+          <w:sz w:val="24"/>
+          <w:szCs w:val="24"/>
+        </w:rPr>
+        <w:t>Approach</w:t>
+      </w:r>
+      <w:r>
+        <w:rPr>
+          <w:rFonts w:ascii="Times New Roman" w:hAnsi="Times New Roman" w:cs="Times New Roman"/>
+          <w:sz w:val="24"/>
+          <w:szCs w:val="24"/>
+        </w:rPr>
+        <w:t xml:space="preserve"> </w:t>
+      </w:r>
+      <w:r>
+        <w:rPr>
+          <w:rFonts w:ascii="Times New Roman" w:hAnsi="Times New Roman" w:cs="Times New Roman"/>
+          <w:sz w:val="24"/>
+          <w:szCs w:val="24"/>
+        </w:rPr>
+        <w:t>.Pearson Education, 2 edition, 2003.</w:t>
+      </w:r>
+    </w:p>
+    <w:p>
+      <w:pPr>
+        <w:jc w:val="both"/>
+        <w:rPr>
+          <w:rFonts w:ascii="Times New Roman" w:hAnsi="Times New Roman" w:cs="Times New Roman"/>
+          <w:sz w:val="24"/>
+          <w:szCs w:val="24"/>
+        </w:rPr>
+      </w:pPr>
+      <w:r>
+        <w:rPr>
+          <w:rFonts w:ascii="Times New Roman" w:hAnsi="Times New Roman" w:cs="Times New Roman"/>
+          <w:sz w:val="24"/>
+          <w:szCs w:val="24"/>
+        </w:rPr>
+        <w:t>55</w:t>
+      </w:r>
+      <w:r>
+        <w:rPr>
+          <w:rFonts w:ascii="Times New Roman" w:hAnsi="Times New Roman" w:cs="Times New Roman"/>
+          <w:sz w:val="24"/>
+          <w:szCs w:val="24"/>
+        </w:rPr>
+        <w:t xml:space="preserve">] I. </w:t>
+      </w:r>
+      <w:proofErr w:type="spellStart"/>
+      <w:r>
+        <w:rPr>
+          <w:rFonts w:ascii="Times New Roman" w:hAnsi="Times New Roman" w:cs="Times New Roman"/>
+          <w:sz w:val="24"/>
+          <w:szCs w:val="24"/>
+        </w:rPr>
+        <w:t>Kalová</w:t>
+      </w:r>
+      <w:proofErr w:type="spellEnd"/>
+      <w:r>
+        <w:rPr>
+          <w:rFonts w:ascii="Times New Roman" w:hAnsi="Times New Roman" w:cs="Times New Roman"/>
+          <w:sz w:val="24"/>
+          <w:szCs w:val="24"/>
+        </w:rPr>
+        <w:t xml:space="preserve">. </w:t>
+      </w:r>
+      <w:proofErr w:type="spellStart"/>
+      <w:r>
+        <w:rPr>
+          <w:rFonts w:ascii="Times New Roman" w:hAnsi="Times New Roman" w:cs="Times New Roman"/>
+          <w:sz w:val="24"/>
+          <w:szCs w:val="24"/>
+        </w:rPr>
+        <w:t>Předzpracování</w:t>
+      </w:r>
+      <w:proofErr w:type="spellEnd"/>
+      <w:r>
+        <w:rPr>
+          <w:rFonts w:ascii="Times New Roman" w:hAnsi="Times New Roman" w:cs="Times New Roman"/>
+          <w:sz w:val="24"/>
+          <w:szCs w:val="24"/>
+        </w:rPr>
+        <w:t xml:space="preserve"> </w:t>
+      </w:r>
+      <w:proofErr w:type="spellStart"/>
+      <w:r>
+        <w:rPr>
+          <w:rFonts w:ascii="Times New Roman" w:hAnsi="Times New Roman" w:cs="Times New Roman"/>
+          <w:sz w:val="24"/>
+          <w:szCs w:val="24"/>
+        </w:rPr>
+        <w:t>obrazu</w:t>
+      </w:r>
+      <w:proofErr w:type="spellEnd"/>
+      <w:r>
+        <w:rPr>
+          <w:rFonts w:ascii="Times New Roman" w:hAnsi="Times New Roman" w:cs="Times New Roman"/>
+          <w:sz w:val="24"/>
+          <w:szCs w:val="24"/>
+        </w:rPr>
+        <w:t xml:space="preserve">. VUT Brno Scriptum, </w:t>
+      </w:r>
+      <w:proofErr w:type="spellStart"/>
+      <w:r>
+        <w:rPr>
+          <w:rFonts w:ascii="Times New Roman" w:hAnsi="Times New Roman" w:cs="Times New Roman"/>
+          <w:sz w:val="24"/>
+          <w:szCs w:val="24"/>
+        </w:rPr>
+        <w:t>Pocitacove</w:t>
+      </w:r>
+      <w:proofErr w:type="spellEnd"/>
+      <w:r>
+        <w:rPr>
+          <w:rFonts w:ascii="Times New Roman" w:hAnsi="Times New Roman" w:cs="Times New Roman"/>
+          <w:sz w:val="24"/>
+          <w:szCs w:val="24"/>
+        </w:rPr>
+        <w:t xml:space="preserve"> </w:t>
+      </w:r>
+      <w:proofErr w:type="spellStart"/>
+      <w:r>
+        <w:rPr>
+          <w:rFonts w:ascii="Times New Roman" w:hAnsi="Times New Roman" w:cs="Times New Roman"/>
+          <w:sz w:val="24"/>
+          <w:szCs w:val="24"/>
+        </w:rPr>
+        <w:t>videni</w:t>
+      </w:r>
+      <w:proofErr w:type="spellEnd"/>
+      <w:r>
+        <w:rPr>
+          <w:rFonts w:ascii="Times New Roman" w:hAnsi="Times New Roman" w:cs="Times New Roman"/>
+          <w:sz w:val="24"/>
+          <w:szCs w:val="24"/>
+        </w:rPr>
+        <w:t>, Computer Vision Group, 2015 (accessed May 13, 2017).</w:t>
+      </w:r>
+    </w:p>
+    <w:p>
+      <w:pPr>
+        <w:jc w:val="both"/>
+        <w:rPr>
+          <w:rFonts w:ascii="Times New Roman" w:hAnsi="Times New Roman" w:cs="Times New Roman"/>
+          <w:sz w:val="24"/>
+          <w:szCs w:val="24"/>
+        </w:rPr>
+      </w:pPr>
+      <w:r>
+        <w:rPr>
+          <w:rFonts w:ascii="Times New Roman" w:hAnsi="Times New Roman" w:cs="Times New Roman"/>
+          <w:sz w:val="24"/>
+          <w:szCs w:val="24"/>
+        </w:rPr>
+        <w:t>56</w:t>
+      </w:r>
+      <w:r>
+        <w:rPr>
+          <w:rFonts w:ascii="Times New Roman" w:hAnsi="Times New Roman" w:cs="Times New Roman"/>
+          <w:sz w:val="24"/>
+          <w:szCs w:val="24"/>
+        </w:rPr>
+        <w:t xml:space="preserve">] Over under fitting. </w:t>
+      </w:r>
+      <w:proofErr w:type="spellStart"/>
+      <w:r>
+        <w:rPr>
+          <w:rFonts w:ascii="Times New Roman" w:hAnsi="Times New Roman" w:cs="Times New Roman"/>
+          <w:sz w:val="24"/>
+          <w:szCs w:val="24"/>
+        </w:rPr>
+        <w:t>Knewton</w:t>
+      </w:r>
+      <w:proofErr w:type="spellEnd"/>
+      <w:r>
+        <w:rPr>
+          <w:rFonts w:ascii="Times New Roman" w:hAnsi="Times New Roman" w:cs="Times New Roman"/>
+          <w:sz w:val="24"/>
+          <w:szCs w:val="24"/>
+        </w:rPr>
+        <w:t xml:space="preserve"> blog developer blog [online]; https: //18784-presscdn-0-49-pagely.netdna-ssl.com/</w:t>
+      </w:r>
+      <w:proofErr w:type="spellStart"/>
+      <w:r>
+        <w:rPr>
+          <w:rFonts w:ascii="Times New Roman" w:hAnsi="Times New Roman" w:cs="Times New Roman"/>
+          <w:sz w:val="24"/>
+          <w:szCs w:val="24"/>
+        </w:rPr>
+        <w:t>wp</w:t>
+      </w:r>
+      <w:proofErr w:type="spellEnd"/>
+      <w:r>
+        <w:rPr>
+          <w:rFonts w:ascii="Times New Roman" w:hAnsi="Times New Roman" w:cs="Times New Roman"/>
+          <w:sz w:val="24"/>
+          <w:szCs w:val="24"/>
+        </w:rPr>
+        <w:t>-content/uploads/ 2014/09/Gizem1.jpg.png, 2014 (accessed May 13, 2017).</w:t>
+      </w:r>
+    </w:p>
+    <w:p>
+      <w:pPr>
+        <w:jc w:val="both"/>
+        <w:rPr>
+          <w:rFonts w:ascii="Times New Roman" w:hAnsi="Times New Roman" w:cs="Times New Roman"/>
+          <w:sz w:val="24"/>
+          <w:szCs w:val="24"/>
+        </w:rPr>
+      </w:pPr>
+      <w:r>
+        <w:rPr>
+          <w:rFonts w:ascii="Times New Roman" w:hAnsi="Times New Roman" w:cs="Times New Roman"/>
+          <w:sz w:val="24"/>
+          <w:szCs w:val="24"/>
+        </w:rPr>
+        <w:t>57</w:t>
+      </w:r>
+      <w:r>
+        <w:rPr>
+          <w:rFonts w:ascii="Times New Roman" w:hAnsi="Times New Roman" w:cs="Times New Roman"/>
+          <w:sz w:val="24"/>
+          <w:szCs w:val="24"/>
+        </w:rPr>
+        <w:t xml:space="preserve">] I. Goodfellow, Y. </w:t>
+      </w:r>
+      <w:proofErr w:type="spellStart"/>
+      <w:r>
+        <w:rPr>
+          <w:rFonts w:ascii="Times New Roman" w:hAnsi="Times New Roman" w:cs="Times New Roman"/>
+          <w:sz w:val="24"/>
+          <w:szCs w:val="24"/>
+        </w:rPr>
+        <w:t>Bengio</w:t>
+      </w:r>
+      <w:proofErr w:type="spellEnd"/>
+      <w:r>
+        <w:rPr>
+          <w:rFonts w:ascii="Times New Roman" w:hAnsi="Times New Roman" w:cs="Times New Roman"/>
+          <w:sz w:val="24"/>
+          <w:szCs w:val="24"/>
+        </w:rPr>
+        <w:t>, and A. Courville. Deep Learning. MIT Press.</w:t>
+      </w:r>
+    </w:p>
+    <w:p>
+      <w:pPr>
+        <w:jc w:val="both"/>
+        <w:rPr>
+          <w:rFonts w:ascii="Times New Roman" w:hAnsi="Times New Roman" w:cs="Times New Roman"/>
+          <w:sz w:val="24"/>
+          <w:szCs w:val="24"/>
+        </w:rPr>
+      </w:pPr>
+      <w:r>
+        <w:rPr>
+          <w:rFonts w:ascii="Times New Roman" w:hAnsi="Times New Roman" w:cs="Times New Roman"/>
+          <w:sz w:val="24"/>
+          <w:szCs w:val="24"/>
+        </w:rPr>
+        <w:t>58</w:t>
+      </w:r>
+      <w:r>
+        <w:rPr>
+          <w:rFonts w:ascii="Times New Roman" w:hAnsi="Times New Roman" w:cs="Times New Roman"/>
+          <w:sz w:val="24"/>
+          <w:szCs w:val="24"/>
+        </w:rPr>
+        <w:t xml:space="preserve">] Test vs. training error. Stack </w:t>
+      </w:r>
+      <w:proofErr w:type="spellStart"/>
+      <w:r>
+        <w:rPr>
+          <w:rFonts w:ascii="Times New Roman" w:hAnsi="Times New Roman" w:cs="Times New Roman"/>
+          <w:sz w:val="24"/>
+          <w:szCs w:val="24"/>
+        </w:rPr>
+        <w:t>Exange</w:t>
+      </w:r>
+      <w:proofErr w:type="spellEnd"/>
+      <w:r>
+        <w:rPr>
+          <w:rFonts w:ascii="Times New Roman" w:hAnsi="Times New Roman" w:cs="Times New Roman"/>
+          <w:sz w:val="24"/>
+          <w:szCs w:val="24"/>
+        </w:rPr>
+        <w:t xml:space="preserve"> [online] https://i.stack.imgur.com/ IpI8U.png, 2015 (accessed May 13, 2017).</w:t>
+      </w:r>
+    </w:p>
+    <w:p>
+      <w:pPr>
+        <w:jc w:val="both"/>
+        <w:rPr>
+          <w:rFonts w:ascii="Times New Roman" w:hAnsi="Times New Roman" w:cs="Times New Roman"/>
+          <w:sz w:val="24"/>
+          <w:szCs w:val="24"/>
+        </w:rPr>
+      </w:pPr>
+      <w:r>
+        <w:rPr>
+          <w:rFonts w:ascii="Times New Roman" w:hAnsi="Times New Roman" w:cs="Times New Roman"/>
+          <w:sz w:val="24"/>
+          <w:szCs w:val="24"/>
+        </w:rPr>
+        <w:t>59</w:t>
+      </w:r>
+      <w:r>
+        <w:rPr>
+          <w:rFonts w:ascii="Times New Roman" w:hAnsi="Times New Roman" w:cs="Times New Roman"/>
+          <w:sz w:val="24"/>
+          <w:szCs w:val="24"/>
+        </w:rPr>
+        <w:t xml:space="preserve">] W. McCulloch and W. Pitts. A logical calculus of the </w:t>
+      </w:r>
+      <w:proofErr w:type="gramStart"/>
+      <w:r>
+        <w:rPr>
+          <w:rFonts w:ascii="Times New Roman" w:hAnsi="Times New Roman" w:cs="Times New Roman"/>
+          <w:sz w:val="24"/>
+          <w:szCs w:val="24"/>
+        </w:rPr>
+        <w:t>ideas</w:t>
+      </w:r>
+      <w:proofErr w:type="gramEnd"/>
+      <w:r>
+        <w:rPr>
+          <w:rFonts w:ascii="Times New Roman" w:hAnsi="Times New Roman" w:cs="Times New Roman"/>
+          <w:sz w:val="24"/>
+          <w:szCs w:val="24"/>
+        </w:rPr>
+        <w:t xml:space="preserve"> immanent nervous activity. Bulletin of Mathematical </w:t>
+      </w:r>
+      <w:proofErr w:type="spellStart"/>
+      <w:r>
+        <w:rPr>
+          <w:rFonts w:ascii="Times New Roman" w:hAnsi="Times New Roman" w:cs="Times New Roman"/>
+          <w:sz w:val="24"/>
+          <w:szCs w:val="24"/>
+        </w:rPr>
+        <w:t>Boiphysics</w:t>
+      </w:r>
+      <w:proofErr w:type="spellEnd"/>
+      <w:r>
+        <w:rPr>
+          <w:rFonts w:ascii="Times New Roman" w:hAnsi="Times New Roman" w:cs="Times New Roman"/>
+          <w:sz w:val="24"/>
+          <w:szCs w:val="24"/>
+        </w:rPr>
+        <w:t>, pages 115–133, 1943.</w:t>
+      </w:r>
+    </w:p>
+    <w:p>
+      <w:pPr>
+        <w:jc w:val="both"/>
+        <w:rPr>
+          <w:rFonts w:ascii="Times New Roman" w:hAnsi="Times New Roman" w:cs="Times New Roman"/>
+          <w:sz w:val="24"/>
+          <w:szCs w:val="24"/>
+        </w:rPr>
+      </w:pPr>
+      <w:r>
+        <w:rPr>
+          <w:rFonts w:ascii="Times New Roman" w:hAnsi="Times New Roman" w:cs="Times New Roman"/>
+          <w:sz w:val="24"/>
+          <w:szCs w:val="24"/>
+        </w:rPr>
+        <w:t>60</w:t>
+      </w:r>
+      <w:r>
+        <w:rPr>
+          <w:rFonts w:ascii="Times New Roman" w:hAnsi="Times New Roman" w:cs="Times New Roman"/>
+          <w:sz w:val="24"/>
+          <w:szCs w:val="24"/>
+        </w:rPr>
+        <w:t xml:space="preserve">] M. Minsky and S. </w:t>
+      </w:r>
+      <w:proofErr w:type="spellStart"/>
+      <w:r>
+        <w:rPr>
+          <w:rFonts w:ascii="Times New Roman" w:hAnsi="Times New Roman" w:cs="Times New Roman"/>
+          <w:sz w:val="24"/>
+          <w:szCs w:val="24"/>
+        </w:rPr>
+        <w:t>Papert</w:t>
+      </w:r>
+      <w:proofErr w:type="spellEnd"/>
+      <w:r>
+        <w:rPr>
+          <w:rFonts w:ascii="Times New Roman" w:hAnsi="Times New Roman" w:cs="Times New Roman"/>
+          <w:sz w:val="24"/>
+          <w:szCs w:val="24"/>
+        </w:rPr>
+        <w:t xml:space="preserve">. </w:t>
+      </w:r>
+      <w:proofErr w:type="spellStart"/>
+      <w:r>
+        <w:rPr>
+          <w:rFonts w:ascii="Times New Roman" w:hAnsi="Times New Roman" w:cs="Times New Roman"/>
+          <w:sz w:val="24"/>
+          <w:szCs w:val="24"/>
+        </w:rPr>
+        <w:t>Perceptrons</w:t>
+      </w:r>
+      <w:proofErr w:type="spellEnd"/>
+      <w:r>
+        <w:rPr>
+          <w:rFonts w:ascii="Times New Roman" w:hAnsi="Times New Roman" w:cs="Times New Roman"/>
+          <w:sz w:val="24"/>
+          <w:szCs w:val="24"/>
+        </w:rPr>
+        <w:t>: an introduction to computational geometry. MIT Press, 1969.</w:t>
+      </w:r>
+    </w:p>
+    <w:p>
+      <w:pPr>
+        <w:jc w:val="both"/>
+        <w:rPr>
+          <w:rFonts w:ascii="Times New Roman" w:hAnsi="Times New Roman" w:cs="Times New Roman"/>
+          <w:sz w:val="24"/>
+          <w:szCs w:val="24"/>
+        </w:rPr>
+      </w:pPr>
+      <w:r>
+        <w:rPr>
+          <w:rFonts w:ascii="Times New Roman" w:hAnsi="Times New Roman" w:cs="Times New Roman"/>
+          <w:sz w:val="24"/>
+          <w:szCs w:val="24"/>
+        </w:rPr>
+        <w:t>61</w:t>
+      </w:r>
+      <w:r>
+        <w:rPr>
+          <w:rFonts w:ascii="Times New Roman" w:hAnsi="Times New Roman" w:cs="Times New Roman"/>
+          <w:sz w:val="24"/>
+          <w:szCs w:val="24"/>
+        </w:rPr>
+        <w:t xml:space="preserve">] K. He, X. Zhang, S. Ren, and J. Sun. Deep residual learning for image recognition. </w:t>
+      </w:r>
+      <w:proofErr w:type="spellStart"/>
+      <w:r>
+        <w:rPr>
+          <w:rFonts w:ascii="Times New Roman" w:hAnsi="Times New Roman" w:cs="Times New Roman"/>
+          <w:sz w:val="24"/>
+          <w:szCs w:val="24"/>
+        </w:rPr>
+        <w:t>CoRR</w:t>
+      </w:r>
+      <w:proofErr w:type="spellEnd"/>
+      <w:r>
+        <w:rPr>
+          <w:rFonts w:ascii="Times New Roman" w:hAnsi="Times New Roman" w:cs="Times New Roman"/>
+          <w:sz w:val="24"/>
+          <w:szCs w:val="24"/>
+        </w:rPr>
+        <w:t>, abs/1512.03385, 2015.</w:t>
+      </w:r>
+    </w:p>
+    <w:p>
+      <w:pPr>
+        <w:jc w:val="both"/>
+        <w:rPr>
+          <w:rFonts w:ascii="Times New Roman" w:hAnsi="Times New Roman" w:cs="Times New Roman"/>
+          <w:sz w:val="24"/>
+          <w:szCs w:val="24"/>
+        </w:rPr>
+      </w:pPr>
+      <w:r>
+        <w:rPr>
+          <w:rFonts w:ascii="Times New Roman" w:hAnsi="Times New Roman" w:cs="Times New Roman"/>
+          <w:sz w:val="24"/>
+          <w:szCs w:val="24"/>
+        </w:rPr>
+        <w:t>62</w:t>
+      </w:r>
+      <w:r>
+        <w:rPr>
+          <w:rFonts w:ascii="Times New Roman" w:hAnsi="Times New Roman" w:cs="Times New Roman"/>
+          <w:sz w:val="24"/>
+          <w:szCs w:val="24"/>
+        </w:rPr>
+        <w:t xml:space="preserve">] Y. </w:t>
+      </w:r>
+      <w:proofErr w:type="spellStart"/>
+      <w:r>
+        <w:rPr>
+          <w:rFonts w:ascii="Times New Roman" w:hAnsi="Times New Roman" w:cs="Times New Roman"/>
+          <w:sz w:val="24"/>
+          <w:szCs w:val="24"/>
+        </w:rPr>
+        <w:t>LeCun</w:t>
+      </w:r>
+      <w:proofErr w:type="spellEnd"/>
+      <w:r>
+        <w:rPr>
+          <w:rFonts w:ascii="Times New Roman" w:hAnsi="Times New Roman" w:cs="Times New Roman"/>
+          <w:sz w:val="24"/>
+          <w:szCs w:val="24"/>
+        </w:rPr>
+        <w:t xml:space="preserve">, L. D. </w:t>
+      </w:r>
+      <w:proofErr w:type="spellStart"/>
+      <w:r>
+        <w:rPr>
+          <w:rFonts w:ascii="Times New Roman" w:hAnsi="Times New Roman" w:cs="Times New Roman"/>
+          <w:sz w:val="24"/>
+          <w:szCs w:val="24"/>
+        </w:rPr>
+        <w:t>Jackel</w:t>
+      </w:r>
+      <w:proofErr w:type="spellEnd"/>
+      <w:r>
+        <w:rPr>
+          <w:rFonts w:ascii="Times New Roman" w:hAnsi="Times New Roman" w:cs="Times New Roman"/>
+          <w:sz w:val="24"/>
+          <w:szCs w:val="24"/>
+        </w:rPr>
+        <w:t xml:space="preserve">, B. </w:t>
+      </w:r>
+      <w:proofErr w:type="spellStart"/>
+      <w:r>
+        <w:rPr>
+          <w:rFonts w:ascii="Times New Roman" w:hAnsi="Times New Roman" w:cs="Times New Roman"/>
+          <w:sz w:val="24"/>
+          <w:szCs w:val="24"/>
+        </w:rPr>
+        <w:t>Boser</w:t>
+      </w:r>
+      <w:proofErr w:type="spellEnd"/>
+      <w:r>
+        <w:rPr>
+          <w:rFonts w:ascii="Times New Roman" w:hAnsi="Times New Roman" w:cs="Times New Roman"/>
+          <w:sz w:val="24"/>
+          <w:szCs w:val="24"/>
+        </w:rPr>
+        <w:t xml:space="preserve">, J. S. </w:t>
+      </w:r>
+      <w:proofErr w:type="spellStart"/>
+      <w:r>
+        <w:rPr>
+          <w:rFonts w:ascii="Times New Roman" w:hAnsi="Times New Roman" w:cs="Times New Roman"/>
+          <w:sz w:val="24"/>
+          <w:szCs w:val="24"/>
+        </w:rPr>
+        <w:t>Denker</w:t>
+      </w:r>
+      <w:proofErr w:type="spellEnd"/>
+      <w:r>
+        <w:rPr>
+          <w:rFonts w:ascii="Times New Roman" w:hAnsi="Times New Roman" w:cs="Times New Roman"/>
+          <w:sz w:val="24"/>
+          <w:szCs w:val="24"/>
+        </w:rPr>
+        <w:t>, H. P. Graf, I. Guyon, D. Henderson, R. E. Howard, and W. Hubbard. Handwritten digit recognition: Applications of neural net chips and automatic learning. IEEE Communication, pages 41–46, November 1989. invited paper.</w:t>
+      </w:r>
+    </w:p>
+    <w:p>
+      <w:pPr>
+        <w:jc w:val="both"/>
+        <w:rPr>
+          <w:rFonts w:ascii="Times New Roman" w:hAnsi="Times New Roman" w:cs="Times New Roman"/>
+          <w:sz w:val="24"/>
+          <w:szCs w:val="24"/>
+        </w:rPr>
+      </w:pPr>
       <w:r>
         <w:rPr>
           <w:rFonts w:ascii="Times New Roman" w:hAnsi="Times New Roman" w:cs="Times New Roman"/>
@@ -3075,1007 +4158,6 @@
           <w:szCs w:val="24"/>
         </w:rPr>
         <w:lastRenderedPageBreak/>
-        <w:t>49</w:t>
-      </w:r>
-      <w:bookmarkEnd w:id="1"/>
-      <w:r>
-        <w:rPr>
-          <w:rFonts w:ascii="Times New Roman" w:hAnsi="Times New Roman" w:cs="Times New Roman"/>
-          <w:sz w:val="24"/>
-          <w:szCs w:val="24"/>
-        </w:rPr>
-        <w:t>]</w:t>
-      </w:r>
-      <w:r>
-        <w:rPr>
-          <w:rFonts w:ascii="Times New Roman" w:hAnsi="Times New Roman" w:cs="Times New Roman"/>
-          <w:sz w:val="24"/>
-          <w:szCs w:val="24"/>
-        </w:rPr>
-        <w:t xml:space="preserve"> </w:t>
-      </w:r>
-      <w:r>
-        <w:rPr>
-          <w:rFonts w:ascii="Times New Roman" w:hAnsi="Times New Roman" w:cs="Times New Roman"/>
-          <w:sz w:val="24"/>
-          <w:szCs w:val="24"/>
-        </w:rPr>
-        <w:t xml:space="preserve">Abdulla, S. and </w:t>
-      </w:r>
-      <w:proofErr w:type="spellStart"/>
-      <w:r>
-        <w:rPr>
-          <w:rFonts w:ascii="Times New Roman" w:hAnsi="Times New Roman" w:cs="Times New Roman"/>
-          <w:sz w:val="24"/>
-          <w:szCs w:val="24"/>
-        </w:rPr>
-        <w:t>Manaf</w:t>
-      </w:r>
-      <w:proofErr w:type="spellEnd"/>
-      <w:r>
-        <w:rPr>
-          <w:rFonts w:ascii="Times New Roman" w:hAnsi="Times New Roman" w:cs="Times New Roman"/>
-          <w:sz w:val="24"/>
-          <w:szCs w:val="24"/>
-        </w:rPr>
-        <w:t xml:space="preserve">, R. (2016). Design and Implementation of </w:t>
-      </w:r>
-      <w:proofErr w:type="gramStart"/>
-      <w:r>
-        <w:rPr>
-          <w:rFonts w:ascii="Times New Roman" w:hAnsi="Times New Roman" w:cs="Times New Roman"/>
-          <w:sz w:val="24"/>
-          <w:szCs w:val="24"/>
-        </w:rPr>
-        <w:t>A</w:t>
-      </w:r>
-      <w:proofErr w:type="gramEnd"/>
-      <w:r>
-        <w:rPr>
-          <w:rFonts w:ascii="Times New Roman" w:hAnsi="Times New Roman" w:cs="Times New Roman"/>
-          <w:sz w:val="24"/>
-          <w:szCs w:val="24"/>
-        </w:rPr>
-        <w:t xml:space="preserve"> Sign-to- Speech/Text </w:t>
-      </w:r>
-      <w:proofErr w:type="spellStart"/>
-      <w:r>
-        <w:rPr>
-          <w:rFonts w:ascii="Times New Roman" w:hAnsi="Times New Roman" w:cs="Times New Roman"/>
-          <w:sz w:val="24"/>
-          <w:szCs w:val="24"/>
-        </w:rPr>
-        <w:t>SystemforDeafandDumbPeople</w:t>
-      </w:r>
-      <w:proofErr w:type="spellEnd"/>
-      <w:r>
-        <w:rPr>
-          <w:rFonts w:ascii="Times New Roman" w:hAnsi="Times New Roman" w:cs="Times New Roman"/>
-          <w:sz w:val="24"/>
-          <w:szCs w:val="24"/>
-        </w:rPr>
-        <w:t xml:space="preserve">. </w:t>
-      </w:r>
-      <w:proofErr w:type="gramStart"/>
-      <w:r>
-        <w:rPr>
-          <w:rFonts w:ascii="Times New Roman" w:hAnsi="Times New Roman" w:cs="Times New Roman"/>
-          <w:sz w:val="24"/>
-          <w:szCs w:val="24"/>
-        </w:rPr>
-        <w:t>5thInt.Conf.Electron.Devices</w:t>
-      </w:r>
-      <w:proofErr w:type="gramEnd"/>
-      <w:r>
-        <w:rPr>
-          <w:rFonts w:ascii="Times New Roman" w:hAnsi="Times New Roman" w:cs="Times New Roman"/>
-          <w:sz w:val="24"/>
-          <w:szCs w:val="24"/>
-        </w:rPr>
-        <w:t>,Syst.Appl.,pages3–6.</w:t>
-      </w:r>
-    </w:p>
-    <w:p>
-      <w:pPr>
-        <w:jc w:val="both"/>
-        <w:rPr>
-          <w:rFonts w:ascii="Times New Roman" w:hAnsi="Times New Roman" w:cs="Times New Roman"/>
-          <w:sz w:val="24"/>
-          <w:szCs w:val="24"/>
-        </w:rPr>
-      </w:pPr>
-      <w:r>
-        <w:rPr>
-          <w:rFonts w:ascii="Times New Roman" w:hAnsi="Times New Roman" w:cs="Times New Roman"/>
-          <w:sz w:val="24"/>
-          <w:szCs w:val="24"/>
-        </w:rPr>
-        <w:t xml:space="preserve">50] </w:t>
-      </w:r>
-      <w:r>
-        <w:rPr>
-          <w:rFonts w:ascii="Times New Roman" w:hAnsi="Times New Roman" w:cs="Times New Roman"/>
-          <w:sz w:val="24"/>
-          <w:szCs w:val="24"/>
-        </w:rPr>
-        <w:t>R. Cutler, M. Turk. View based Interpretation of Real-time Optical Flow for Gesture Recognition, 3rd IEEE Conf. on Face and Gesture Recognition, Nara, Japan, April 1998.</w:t>
-      </w:r>
-    </w:p>
-    <w:p>
-      <w:pPr>
-        <w:jc w:val="both"/>
-        <w:rPr>
-          <w:rFonts w:ascii="Times New Roman" w:hAnsi="Times New Roman" w:cs="Times New Roman"/>
-          <w:sz w:val="24"/>
-          <w:szCs w:val="24"/>
-        </w:rPr>
-      </w:pPr>
-      <w:r>
-        <w:rPr>
-          <w:rFonts w:ascii="Times New Roman" w:hAnsi="Times New Roman" w:cs="Times New Roman"/>
-          <w:sz w:val="24"/>
-          <w:szCs w:val="24"/>
-        </w:rPr>
-        <w:t xml:space="preserve">51] </w:t>
-      </w:r>
-      <w:r>
-        <w:rPr>
-          <w:rFonts w:ascii="Times New Roman" w:hAnsi="Times New Roman" w:cs="Times New Roman"/>
-          <w:sz w:val="24"/>
-          <w:szCs w:val="24"/>
-        </w:rPr>
-        <w:t>J. Martin, V. Devin, and J. Crowley. Active hand tracking. In IEEE Conference on Automatic Face and Gesture Recognition, pages 573-578, Nara, Japan, 1998.</w:t>
-      </w:r>
-    </w:p>
-    <w:p>
-      <w:pPr>
-        <w:jc w:val="both"/>
-        <w:rPr>
-          <w:rFonts w:ascii="Times New Roman" w:hAnsi="Times New Roman" w:cs="Times New Roman"/>
-          <w:sz w:val="24"/>
-          <w:szCs w:val="24"/>
-        </w:rPr>
-      </w:pPr>
-      <w:r>
-        <w:rPr>
-          <w:rFonts w:ascii="Times New Roman" w:hAnsi="Times New Roman" w:cs="Times New Roman"/>
-          <w:sz w:val="24"/>
-          <w:szCs w:val="24"/>
-        </w:rPr>
-        <w:t xml:space="preserve">52] </w:t>
-      </w:r>
-      <w:r>
-        <w:rPr>
-          <w:rFonts w:ascii="Times New Roman" w:hAnsi="Times New Roman" w:cs="Times New Roman"/>
-          <w:sz w:val="24"/>
-          <w:szCs w:val="24"/>
-        </w:rPr>
-        <w:t xml:space="preserve">H. Greenspan, J. Goldberger, and I. </w:t>
-      </w:r>
-      <w:proofErr w:type="spellStart"/>
-      <w:r>
-        <w:rPr>
-          <w:rFonts w:ascii="Times New Roman" w:hAnsi="Times New Roman" w:cs="Times New Roman"/>
-          <w:sz w:val="24"/>
-          <w:szCs w:val="24"/>
-        </w:rPr>
-        <w:t>Eshet</w:t>
-      </w:r>
-      <w:proofErr w:type="spellEnd"/>
-      <w:r>
-        <w:rPr>
-          <w:rFonts w:ascii="Times New Roman" w:hAnsi="Times New Roman" w:cs="Times New Roman"/>
-          <w:sz w:val="24"/>
-          <w:szCs w:val="24"/>
-        </w:rPr>
-        <w:t xml:space="preserve">, “Mixture Model for Face </w:t>
-      </w:r>
-      <w:proofErr w:type="spellStart"/>
-      <w:r>
-        <w:rPr>
-          <w:rFonts w:ascii="Times New Roman" w:hAnsi="Times New Roman" w:cs="Times New Roman"/>
-          <w:sz w:val="24"/>
-          <w:szCs w:val="24"/>
-        </w:rPr>
-        <w:t>Color</w:t>
-      </w:r>
-      <w:proofErr w:type="spellEnd"/>
-      <w:r>
-        <w:rPr>
-          <w:rFonts w:ascii="Times New Roman" w:hAnsi="Times New Roman" w:cs="Times New Roman"/>
-          <w:sz w:val="24"/>
-          <w:szCs w:val="24"/>
-        </w:rPr>
-        <w:t xml:space="preserve"> </w:t>
-      </w:r>
-      <w:proofErr w:type="spellStart"/>
-      <w:r>
-        <w:rPr>
-          <w:rFonts w:ascii="Times New Roman" w:hAnsi="Times New Roman" w:cs="Times New Roman"/>
-          <w:sz w:val="24"/>
-          <w:szCs w:val="24"/>
-        </w:rPr>
-        <w:t>Modeling</w:t>
-      </w:r>
-      <w:proofErr w:type="spellEnd"/>
-      <w:r>
-        <w:rPr>
-          <w:rFonts w:ascii="Times New Roman" w:hAnsi="Times New Roman" w:cs="Times New Roman"/>
-          <w:sz w:val="24"/>
-          <w:szCs w:val="24"/>
-        </w:rPr>
-        <w:t xml:space="preserve"> and Segmentation,” Pattern Recognition Letters, vol. 22, pp. 1525- 1536, Sept. 2001.</w:t>
-      </w:r>
-    </w:p>
-    <w:p>
-      <w:pPr>
-        <w:jc w:val="both"/>
-        <w:rPr>
-          <w:rFonts w:ascii="Times New Roman" w:hAnsi="Times New Roman" w:cs="Times New Roman"/>
-          <w:sz w:val="24"/>
-          <w:szCs w:val="24"/>
-        </w:rPr>
-      </w:pPr>
-      <w:r>
-        <w:rPr>
-          <w:rFonts w:ascii="Times New Roman" w:hAnsi="Times New Roman" w:cs="Times New Roman"/>
-          <w:sz w:val="24"/>
-          <w:szCs w:val="24"/>
-        </w:rPr>
-        <w:t xml:space="preserve">53] </w:t>
-      </w:r>
-      <w:r>
-        <w:rPr>
-          <w:rFonts w:ascii="Times New Roman" w:hAnsi="Times New Roman" w:cs="Times New Roman"/>
-          <w:sz w:val="24"/>
-          <w:szCs w:val="24"/>
-        </w:rPr>
-        <w:t xml:space="preserve">S.L. Phung, D. Chai, and A. </w:t>
-      </w:r>
-      <w:proofErr w:type="spellStart"/>
-      <w:r>
-        <w:rPr>
-          <w:rFonts w:ascii="Times New Roman" w:hAnsi="Times New Roman" w:cs="Times New Roman"/>
-          <w:sz w:val="24"/>
-          <w:szCs w:val="24"/>
-        </w:rPr>
-        <w:t>Bouzerdoum</w:t>
-      </w:r>
-      <w:proofErr w:type="spellEnd"/>
-      <w:r>
-        <w:rPr>
-          <w:rFonts w:ascii="Times New Roman" w:hAnsi="Times New Roman" w:cs="Times New Roman"/>
-          <w:sz w:val="24"/>
-          <w:szCs w:val="24"/>
-        </w:rPr>
-        <w:t xml:space="preserve">, “A Universal and Robust Human Skin </w:t>
-      </w:r>
-      <w:proofErr w:type="spellStart"/>
-      <w:r>
-        <w:rPr>
-          <w:rFonts w:ascii="Times New Roman" w:hAnsi="Times New Roman" w:cs="Times New Roman"/>
-          <w:sz w:val="24"/>
-          <w:szCs w:val="24"/>
-        </w:rPr>
-        <w:t>Color</w:t>
-      </w:r>
-      <w:proofErr w:type="spellEnd"/>
-      <w:r>
-        <w:rPr>
-          <w:rFonts w:ascii="Times New Roman" w:hAnsi="Times New Roman" w:cs="Times New Roman"/>
-          <w:sz w:val="24"/>
-          <w:szCs w:val="24"/>
-        </w:rPr>
-        <w:t xml:space="preserve"> Model Using Neural Networks,” Proc. INNS-IEEE Int’l Joint Conf. Neural Networks, vol. 4, pp. 2844-2849, July 2001.</w:t>
-      </w:r>
-    </w:p>
-    <w:p>
-      <w:pPr>
-        <w:jc w:val="both"/>
-        <w:rPr>
-          <w:rFonts w:ascii="Times New Roman" w:hAnsi="Times New Roman" w:cs="Times New Roman"/>
-          <w:sz w:val="24"/>
-          <w:szCs w:val="24"/>
-        </w:rPr>
-      </w:pPr>
-      <w:r>
-        <w:rPr>
-          <w:rFonts w:ascii="Times New Roman" w:hAnsi="Times New Roman" w:cs="Times New Roman"/>
-          <w:sz w:val="24"/>
-          <w:szCs w:val="24"/>
-        </w:rPr>
-        <w:t>54</w:t>
-      </w:r>
-      <w:r>
-        <w:rPr>
-          <w:rFonts w:ascii="Times New Roman" w:hAnsi="Times New Roman" w:cs="Times New Roman"/>
-          <w:sz w:val="24"/>
-          <w:szCs w:val="24"/>
-        </w:rPr>
-        <w:t xml:space="preserve">] </w:t>
-      </w:r>
-      <w:proofErr w:type="spellStart"/>
-      <w:r>
-        <w:rPr>
-          <w:rFonts w:ascii="Times New Roman" w:hAnsi="Times New Roman" w:cs="Times New Roman"/>
-          <w:sz w:val="24"/>
-          <w:szCs w:val="24"/>
-        </w:rPr>
-        <w:t>S.</w:t>
-      </w:r>
-      <w:proofErr w:type="gramStart"/>
-      <w:r>
-        <w:rPr>
-          <w:rFonts w:ascii="Times New Roman" w:hAnsi="Times New Roman" w:cs="Times New Roman"/>
-          <w:sz w:val="24"/>
-          <w:szCs w:val="24"/>
-        </w:rPr>
-        <w:t>J.Russell</w:t>
-      </w:r>
-      <w:proofErr w:type="spellEnd"/>
-      <w:proofErr w:type="gramEnd"/>
-      <w:r>
-        <w:rPr>
-          <w:rFonts w:ascii="Times New Roman" w:hAnsi="Times New Roman" w:cs="Times New Roman"/>
-          <w:sz w:val="24"/>
-          <w:szCs w:val="24"/>
-        </w:rPr>
-        <w:t xml:space="preserve"> </w:t>
-      </w:r>
-      <w:r>
-        <w:rPr>
-          <w:rFonts w:ascii="Times New Roman" w:hAnsi="Times New Roman" w:cs="Times New Roman"/>
-          <w:sz w:val="24"/>
-          <w:szCs w:val="24"/>
-        </w:rPr>
-        <w:t>and</w:t>
-      </w:r>
-      <w:r>
-        <w:rPr>
-          <w:rFonts w:ascii="Times New Roman" w:hAnsi="Times New Roman" w:cs="Times New Roman"/>
-          <w:sz w:val="24"/>
-          <w:szCs w:val="24"/>
-        </w:rPr>
-        <w:t xml:space="preserve"> </w:t>
-      </w:r>
-      <w:proofErr w:type="spellStart"/>
-      <w:r>
-        <w:rPr>
-          <w:rFonts w:ascii="Times New Roman" w:hAnsi="Times New Roman" w:cs="Times New Roman"/>
-          <w:sz w:val="24"/>
-          <w:szCs w:val="24"/>
-        </w:rPr>
-        <w:t>P.Norvig</w:t>
-      </w:r>
-      <w:proofErr w:type="spellEnd"/>
-      <w:r>
-        <w:rPr>
-          <w:rFonts w:ascii="Times New Roman" w:hAnsi="Times New Roman" w:cs="Times New Roman"/>
-          <w:sz w:val="24"/>
-          <w:szCs w:val="24"/>
-        </w:rPr>
-        <w:t xml:space="preserve"> </w:t>
-      </w:r>
-      <w:r>
-        <w:rPr>
-          <w:rFonts w:ascii="Times New Roman" w:hAnsi="Times New Roman" w:cs="Times New Roman"/>
-          <w:sz w:val="24"/>
-          <w:szCs w:val="24"/>
-        </w:rPr>
-        <w:t>.Artificial</w:t>
-      </w:r>
-      <w:r>
-        <w:rPr>
-          <w:rFonts w:ascii="Times New Roman" w:hAnsi="Times New Roman" w:cs="Times New Roman"/>
-          <w:sz w:val="24"/>
-          <w:szCs w:val="24"/>
-        </w:rPr>
-        <w:t xml:space="preserve"> </w:t>
-      </w:r>
-      <w:r>
-        <w:rPr>
-          <w:rFonts w:ascii="Times New Roman" w:hAnsi="Times New Roman" w:cs="Times New Roman"/>
-          <w:sz w:val="24"/>
-          <w:szCs w:val="24"/>
-        </w:rPr>
-        <w:t>Intelligence: A</w:t>
-      </w:r>
-      <w:r>
-        <w:rPr>
-          <w:rFonts w:ascii="Times New Roman" w:hAnsi="Times New Roman" w:cs="Times New Roman"/>
-          <w:sz w:val="24"/>
-          <w:szCs w:val="24"/>
-        </w:rPr>
-        <w:t xml:space="preserve"> </w:t>
-      </w:r>
-      <w:r>
-        <w:rPr>
-          <w:rFonts w:ascii="Times New Roman" w:hAnsi="Times New Roman" w:cs="Times New Roman"/>
-          <w:sz w:val="24"/>
-          <w:szCs w:val="24"/>
-        </w:rPr>
-        <w:t>Modern</w:t>
-      </w:r>
-      <w:r>
-        <w:rPr>
-          <w:rFonts w:ascii="Times New Roman" w:hAnsi="Times New Roman" w:cs="Times New Roman"/>
-          <w:sz w:val="24"/>
-          <w:szCs w:val="24"/>
-        </w:rPr>
-        <w:t xml:space="preserve"> </w:t>
-      </w:r>
-      <w:r>
-        <w:rPr>
-          <w:rFonts w:ascii="Times New Roman" w:hAnsi="Times New Roman" w:cs="Times New Roman"/>
-          <w:sz w:val="24"/>
-          <w:szCs w:val="24"/>
-        </w:rPr>
-        <w:t>Approach</w:t>
-      </w:r>
-      <w:r>
-        <w:rPr>
-          <w:rFonts w:ascii="Times New Roman" w:hAnsi="Times New Roman" w:cs="Times New Roman"/>
-          <w:sz w:val="24"/>
-          <w:szCs w:val="24"/>
-        </w:rPr>
-        <w:t xml:space="preserve"> </w:t>
-      </w:r>
-      <w:r>
-        <w:rPr>
-          <w:rFonts w:ascii="Times New Roman" w:hAnsi="Times New Roman" w:cs="Times New Roman"/>
-          <w:sz w:val="24"/>
-          <w:szCs w:val="24"/>
-        </w:rPr>
-        <w:t>.Pearson Education, 2 edition, 2003.</w:t>
-      </w:r>
-    </w:p>
-    <w:p>
-      <w:pPr>
-        <w:jc w:val="both"/>
-        <w:rPr>
-          <w:rFonts w:ascii="Times New Roman" w:hAnsi="Times New Roman" w:cs="Times New Roman"/>
-          <w:sz w:val="24"/>
-          <w:szCs w:val="24"/>
-        </w:rPr>
-      </w:pPr>
-      <w:r>
-        <w:rPr>
-          <w:rFonts w:ascii="Times New Roman" w:hAnsi="Times New Roman" w:cs="Times New Roman"/>
-          <w:sz w:val="24"/>
-          <w:szCs w:val="24"/>
-        </w:rPr>
-        <w:t>55</w:t>
-      </w:r>
-      <w:r>
-        <w:rPr>
-          <w:rFonts w:ascii="Times New Roman" w:hAnsi="Times New Roman" w:cs="Times New Roman"/>
-          <w:sz w:val="24"/>
-          <w:szCs w:val="24"/>
-        </w:rPr>
-        <w:t xml:space="preserve">] I. </w:t>
-      </w:r>
-      <w:proofErr w:type="spellStart"/>
-      <w:r>
-        <w:rPr>
-          <w:rFonts w:ascii="Times New Roman" w:hAnsi="Times New Roman" w:cs="Times New Roman"/>
-          <w:sz w:val="24"/>
-          <w:szCs w:val="24"/>
-        </w:rPr>
-        <w:t>Kalová</w:t>
-      </w:r>
-      <w:proofErr w:type="spellEnd"/>
-      <w:r>
-        <w:rPr>
-          <w:rFonts w:ascii="Times New Roman" w:hAnsi="Times New Roman" w:cs="Times New Roman"/>
-          <w:sz w:val="24"/>
-          <w:szCs w:val="24"/>
-        </w:rPr>
-        <w:t xml:space="preserve">. </w:t>
-      </w:r>
-      <w:proofErr w:type="spellStart"/>
-      <w:r>
-        <w:rPr>
-          <w:rFonts w:ascii="Times New Roman" w:hAnsi="Times New Roman" w:cs="Times New Roman"/>
-          <w:sz w:val="24"/>
-          <w:szCs w:val="24"/>
-        </w:rPr>
-        <w:t>Předzpracování</w:t>
-      </w:r>
-      <w:proofErr w:type="spellEnd"/>
-      <w:r>
-        <w:rPr>
-          <w:rFonts w:ascii="Times New Roman" w:hAnsi="Times New Roman" w:cs="Times New Roman"/>
-          <w:sz w:val="24"/>
-          <w:szCs w:val="24"/>
-        </w:rPr>
-        <w:t xml:space="preserve"> </w:t>
-      </w:r>
-      <w:proofErr w:type="spellStart"/>
-      <w:r>
-        <w:rPr>
-          <w:rFonts w:ascii="Times New Roman" w:hAnsi="Times New Roman" w:cs="Times New Roman"/>
-          <w:sz w:val="24"/>
-          <w:szCs w:val="24"/>
-        </w:rPr>
-        <w:t>obrazu</w:t>
-      </w:r>
-      <w:proofErr w:type="spellEnd"/>
-      <w:r>
-        <w:rPr>
-          <w:rFonts w:ascii="Times New Roman" w:hAnsi="Times New Roman" w:cs="Times New Roman"/>
-          <w:sz w:val="24"/>
-          <w:szCs w:val="24"/>
-        </w:rPr>
-        <w:t xml:space="preserve">. VUT Brno Scriptum, </w:t>
-      </w:r>
-      <w:proofErr w:type="spellStart"/>
-      <w:r>
-        <w:rPr>
-          <w:rFonts w:ascii="Times New Roman" w:hAnsi="Times New Roman" w:cs="Times New Roman"/>
-          <w:sz w:val="24"/>
-          <w:szCs w:val="24"/>
-        </w:rPr>
-        <w:t>Pocitacove</w:t>
-      </w:r>
-      <w:proofErr w:type="spellEnd"/>
-      <w:r>
-        <w:rPr>
-          <w:rFonts w:ascii="Times New Roman" w:hAnsi="Times New Roman" w:cs="Times New Roman"/>
-          <w:sz w:val="24"/>
-          <w:szCs w:val="24"/>
-        </w:rPr>
-        <w:t xml:space="preserve"> </w:t>
-      </w:r>
-      <w:proofErr w:type="spellStart"/>
-      <w:r>
-        <w:rPr>
-          <w:rFonts w:ascii="Times New Roman" w:hAnsi="Times New Roman" w:cs="Times New Roman"/>
-          <w:sz w:val="24"/>
-          <w:szCs w:val="24"/>
-        </w:rPr>
-        <w:t>videni</w:t>
-      </w:r>
-      <w:proofErr w:type="spellEnd"/>
-      <w:r>
-        <w:rPr>
-          <w:rFonts w:ascii="Times New Roman" w:hAnsi="Times New Roman" w:cs="Times New Roman"/>
-          <w:sz w:val="24"/>
-          <w:szCs w:val="24"/>
-        </w:rPr>
-        <w:t>, Computer Vision Group, 2015 (accessed May 13, 2017).</w:t>
-      </w:r>
-    </w:p>
-    <w:p>
-      <w:pPr>
-        <w:jc w:val="both"/>
-        <w:rPr>
-          <w:rFonts w:ascii="Times New Roman" w:hAnsi="Times New Roman" w:cs="Times New Roman"/>
-          <w:sz w:val="24"/>
-          <w:szCs w:val="24"/>
-        </w:rPr>
-      </w:pPr>
-      <w:r>
-        <w:rPr>
-          <w:rFonts w:ascii="Times New Roman" w:hAnsi="Times New Roman" w:cs="Times New Roman"/>
-          <w:sz w:val="24"/>
-          <w:szCs w:val="24"/>
-        </w:rPr>
-        <w:t>56</w:t>
-      </w:r>
-      <w:r>
-        <w:rPr>
-          <w:rFonts w:ascii="Times New Roman" w:hAnsi="Times New Roman" w:cs="Times New Roman"/>
-          <w:sz w:val="24"/>
-          <w:szCs w:val="24"/>
-        </w:rPr>
-        <w:t xml:space="preserve">] Over under fitting. </w:t>
-      </w:r>
-      <w:proofErr w:type="spellStart"/>
-      <w:r>
-        <w:rPr>
-          <w:rFonts w:ascii="Times New Roman" w:hAnsi="Times New Roman" w:cs="Times New Roman"/>
-          <w:sz w:val="24"/>
-          <w:szCs w:val="24"/>
-        </w:rPr>
-        <w:t>Knewton</w:t>
-      </w:r>
-      <w:proofErr w:type="spellEnd"/>
-      <w:r>
-        <w:rPr>
-          <w:rFonts w:ascii="Times New Roman" w:hAnsi="Times New Roman" w:cs="Times New Roman"/>
-          <w:sz w:val="24"/>
-          <w:szCs w:val="24"/>
-        </w:rPr>
-        <w:t xml:space="preserve"> blog developer blog [online]; https: //18784-presscdn-0-49-pagely.netdna-ssl.com/</w:t>
-      </w:r>
-      <w:proofErr w:type="spellStart"/>
-      <w:r>
-        <w:rPr>
-          <w:rFonts w:ascii="Times New Roman" w:hAnsi="Times New Roman" w:cs="Times New Roman"/>
-          <w:sz w:val="24"/>
-          <w:szCs w:val="24"/>
-        </w:rPr>
-        <w:t>wp</w:t>
-      </w:r>
-      <w:proofErr w:type="spellEnd"/>
-      <w:r>
-        <w:rPr>
-          <w:rFonts w:ascii="Times New Roman" w:hAnsi="Times New Roman" w:cs="Times New Roman"/>
-          <w:sz w:val="24"/>
-          <w:szCs w:val="24"/>
-        </w:rPr>
-        <w:t>-content/uploads/ 2014/09/Gizem1.jpg.png, 2014 (accessed May 13, 2017).</w:t>
-      </w:r>
-    </w:p>
-    <w:p>
-      <w:pPr>
-        <w:jc w:val="both"/>
-        <w:rPr>
-          <w:rFonts w:ascii="Times New Roman" w:hAnsi="Times New Roman" w:cs="Times New Roman"/>
-          <w:sz w:val="24"/>
-          <w:szCs w:val="24"/>
-        </w:rPr>
-      </w:pPr>
-      <w:r>
-        <w:rPr>
-          <w:rFonts w:ascii="Times New Roman" w:hAnsi="Times New Roman" w:cs="Times New Roman"/>
-          <w:sz w:val="24"/>
-          <w:szCs w:val="24"/>
-        </w:rPr>
-        <w:t>57</w:t>
-      </w:r>
-      <w:r>
-        <w:rPr>
-          <w:rFonts w:ascii="Times New Roman" w:hAnsi="Times New Roman" w:cs="Times New Roman"/>
-          <w:sz w:val="24"/>
-          <w:szCs w:val="24"/>
-        </w:rPr>
-        <w:t xml:space="preserve">] I. Goodfellow, Y. </w:t>
-      </w:r>
-      <w:proofErr w:type="spellStart"/>
-      <w:r>
-        <w:rPr>
-          <w:rFonts w:ascii="Times New Roman" w:hAnsi="Times New Roman" w:cs="Times New Roman"/>
-          <w:sz w:val="24"/>
-          <w:szCs w:val="24"/>
-        </w:rPr>
-        <w:t>Bengio</w:t>
-      </w:r>
-      <w:proofErr w:type="spellEnd"/>
-      <w:r>
-        <w:rPr>
-          <w:rFonts w:ascii="Times New Roman" w:hAnsi="Times New Roman" w:cs="Times New Roman"/>
-          <w:sz w:val="24"/>
-          <w:szCs w:val="24"/>
-        </w:rPr>
-        <w:t>, and A. Courville. Deep Learning. MIT Press.</w:t>
-      </w:r>
-    </w:p>
-    <w:p>
-      <w:pPr>
-        <w:jc w:val="both"/>
-        <w:rPr>
-          <w:rFonts w:ascii="Times New Roman" w:hAnsi="Times New Roman" w:cs="Times New Roman"/>
-          <w:sz w:val="24"/>
-          <w:szCs w:val="24"/>
-        </w:rPr>
-      </w:pPr>
-      <w:r>
-        <w:rPr>
-          <w:rFonts w:ascii="Times New Roman" w:hAnsi="Times New Roman" w:cs="Times New Roman"/>
-          <w:sz w:val="24"/>
-          <w:szCs w:val="24"/>
-        </w:rPr>
-        <w:t>58</w:t>
-      </w:r>
-      <w:r>
-        <w:rPr>
-          <w:rFonts w:ascii="Times New Roman" w:hAnsi="Times New Roman" w:cs="Times New Roman"/>
-          <w:sz w:val="24"/>
-          <w:szCs w:val="24"/>
-        </w:rPr>
-        <w:t xml:space="preserve">] Test vs. training error. Stack </w:t>
-      </w:r>
-      <w:proofErr w:type="spellStart"/>
-      <w:r>
-        <w:rPr>
-          <w:rFonts w:ascii="Times New Roman" w:hAnsi="Times New Roman" w:cs="Times New Roman"/>
-          <w:sz w:val="24"/>
-          <w:szCs w:val="24"/>
-        </w:rPr>
-        <w:t>Exange</w:t>
-      </w:r>
-      <w:proofErr w:type="spellEnd"/>
-      <w:r>
-        <w:rPr>
-          <w:rFonts w:ascii="Times New Roman" w:hAnsi="Times New Roman" w:cs="Times New Roman"/>
-          <w:sz w:val="24"/>
-          <w:szCs w:val="24"/>
-        </w:rPr>
-        <w:t xml:space="preserve"> [online] https://i.stack.imgur.com/ IpI8U.png, 2015 (accessed May 13, 2017).</w:t>
-      </w:r>
-    </w:p>
-    <w:p>
-      <w:pPr>
-        <w:jc w:val="both"/>
-        <w:rPr>
-          <w:rFonts w:ascii="Times New Roman" w:hAnsi="Times New Roman" w:cs="Times New Roman"/>
-          <w:sz w:val="24"/>
-          <w:szCs w:val="24"/>
-        </w:rPr>
-      </w:pPr>
-      <w:r>
-        <w:rPr>
-          <w:rFonts w:ascii="Times New Roman" w:hAnsi="Times New Roman" w:cs="Times New Roman"/>
-          <w:sz w:val="24"/>
-          <w:szCs w:val="24"/>
-        </w:rPr>
-        <w:t>59</w:t>
-      </w:r>
-      <w:r>
-        <w:rPr>
-          <w:rFonts w:ascii="Times New Roman" w:hAnsi="Times New Roman" w:cs="Times New Roman"/>
-          <w:sz w:val="24"/>
-          <w:szCs w:val="24"/>
-        </w:rPr>
-        <w:t xml:space="preserve">] W. McCulloch and W. Pitts. A logical calculus of the </w:t>
-      </w:r>
-      <w:proofErr w:type="gramStart"/>
-      <w:r>
-        <w:rPr>
-          <w:rFonts w:ascii="Times New Roman" w:hAnsi="Times New Roman" w:cs="Times New Roman"/>
-          <w:sz w:val="24"/>
-          <w:szCs w:val="24"/>
-        </w:rPr>
-        <w:t>ideas</w:t>
-      </w:r>
-      <w:proofErr w:type="gramEnd"/>
-      <w:r>
-        <w:rPr>
-          <w:rFonts w:ascii="Times New Roman" w:hAnsi="Times New Roman" w:cs="Times New Roman"/>
-          <w:sz w:val="24"/>
-          <w:szCs w:val="24"/>
-        </w:rPr>
-        <w:t xml:space="preserve"> immanent nervous activity. Bulletin of Mathematical </w:t>
-      </w:r>
-      <w:proofErr w:type="spellStart"/>
-      <w:r>
-        <w:rPr>
-          <w:rFonts w:ascii="Times New Roman" w:hAnsi="Times New Roman" w:cs="Times New Roman"/>
-          <w:sz w:val="24"/>
-          <w:szCs w:val="24"/>
-        </w:rPr>
-        <w:t>Boiphysics</w:t>
-      </w:r>
-      <w:proofErr w:type="spellEnd"/>
-      <w:r>
-        <w:rPr>
-          <w:rFonts w:ascii="Times New Roman" w:hAnsi="Times New Roman" w:cs="Times New Roman"/>
-          <w:sz w:val="24"/>
-          <w:szCs w:val="24"/>
-        </w:rPr>
-        <w:t>, pages 115–133, 1943.</w:t>
-      </w:r>
-    </w:p>
-    <w:p>
-      <w:pPr>
-        <w:jc w:val="both"/>
-        <w:rPr>
-          <w:rFonts w:ascii="Times New Roman" w:hAnsi="Times New Roman" w:cs="Times New Roman"/>
-          <w:sz w:val="24"/>
-          <w:szCs w:val="24"/>
-        </w:rPr>
-      </w:pPr>
-      <w:r>
-        <w:rPr>
-          <w:rFonts w:ascii="Times New Roman" w:hAnsi="Times New Roman" w:cs="Times New Roman"/>
-          <w:sz w:val="24"/>
-          <w:szCs w:val="24"/>
-        </w:rPr>
-        <w:t>60</w:t>
-      </w:r>
-      <w:r>
-        <w:rPr>
-          <w:rFonts w:ascii="Times New Roman" w:hAnsi="Times New Roman" w:cs="Times New Roman"/>
-          <w:sz w:val="24"/>
-          <w:szCs w:val="24"/>
-        </w:rPr>
-        <w:t xml:space="preserve">] M. Minsky and S. </w:t>
-      </w:r>
-      <w:proofErr w:type="spellStart"/>
-      <w:r>
-        <w:rPr>
-          <w:rFonts w:ascii="Times New Roman" w:hAnsi="Times New Roman" w:cs="Times New Roman"/>
-          <w:sz w:val="24"/>
-          <w:szCs w:val="24"/>
-        </w:rPr>
-        <w:t>Papert</w:t>
-      </w:r>
-      <w:proofErr w:type="spellEnd"/>
-      <w:r>
-        <w:rPr>
-          <w:rFonts w:ascii="Times New Roman" w:hAnsi="Times New Roman" w:cs="Times New Roman"/>
-          <w:sz w:val="24"/>
-          <w:szCs w:val="24"/>
-        </w:rPr>
-        <w:t xml:space="preserve">. </w:t>
-      </w:r>
-      <w:proofErr w:type="spellStart"/>
-      <w:r>
-        <w:rPr>
-          <w:rFonts w:ascii="Times New Roman" w:hAnsi="Times New Roman" w:cs="Times New Roman"/>
-          <w:sz w:val="24"/>
-          <w:szCs w:val="24"/>
-        </w:rPr>
-        <w:t>Perceptrons</w:t>
-      </w:r>
-      <w:proofErr w:type="spellEnd"/>
-      <w:r>
-        <w:rPr>
-          <w:rFonts w:ascii="Times New Roman" w:hAnsi="Times New Roman" w:cs="Times New Roman"/>
-          <w:sz w:val="24"/>
-          <w:szCs w:val="24"/>
-        </w:rPr>
-        <w:t>: an introduction to computational geometry. MIT Press, 1969.</w:t>
-      </w:r>
-    </w:p>
-    <w:p>
-      <w:pPr>
-        <w:jc w:val="both"/>
-        <w:rPr>
-          <w:rFonts w:ascii="Times New Roman" w:hAnsi="Times New Roman" w:cs="Times New Roman"/>
-          <w:sz w:val="24"/>
-          <w:szCs w:val="24"/>
-        </w:rPr>
-      </w:pPr>
-      <w:r>
-        <w:rPr>
-          <w:rFonts w:ascii="Times New Roman" w:hAnsi="Times New Roman" w:cs="Times New Roman"/>
-          <w:sz w:val="24"/>
-          <w:szCs w:val="24"/>
-        </w:rPr>
-        <w:t>61</w:t>
-      </w:r>
-      <w:r>
-        <w:rPr>
-          <w:rFonts w:ascii="Times New Roman" w:hAnsi="Times New Roman" w:cs="Times New Roman"/>
-          <w:sz w:val="24"/>
-          <w:szCs w:val="24"/>
-        </w:rPr>
-        <w:t xml:space="preserve">] K. He, X. Zhang, S. Ren, and J. Sun. Deep residual learning for image recognition. </w:t>
-      </w:r>
-      <w:proofErr w:type="spellStart"/>
-      <w:r>
-        <w:rPr>
-          <w:rFonts w:ascii="Times New Roman" w:hAnsi="Times New Roman" w:cs="Times New Roman"/>
-          <w:sz w:val="24"/>
-          <w:szCs w:val="24"/>
-        </w:rPr>
-        <w:t>CoRR</w:t>
-      </w:r>
-      <w:proofErr w:type="spellEnd"/>
-      <w:r>
-        <w:rPr>
-          <w:rFonts w:ascii="Times New Roman" w:hAnsi="Times New Roman" w:cs="Times New Roman"/>
-          <w:sz w:val="24"/>
-          <w:szCs w:val="24"/>
-        </w:rPr>
-        <w:t>, abs/1512.03385, 2015.</w:t>
-      </w:r>
-    </w:p>
-    <w:p>
-      <w:pPr>
-        <w:jc w:val="both"/>
-        <w:rPr>
-          <w:rFonts w:ascii="Times New Roman" w:hAnsi="Times New Roman" w:cs="Times New Roman"/>
-          <w:sz w:val="24"/>
-          <w:szCs w:val="24"/>
-        </w:rPr>
-      </w:pPr>
-      <w:r>
-        <w:rPr>
-          <w:rFonts w:ascii="Times New Roman" w:hAnsi="Times New Roman" w:cs="Times New Roman"/>
-          <w:sz w:val="24"/>
-          <w:szCs w:val="24"/>
-        </w:rPr>
-        <w:t>62</w:t>
-      </w:r>
-      <w:r>
-        <w:rPr>
-          <w:rFonts w:ascii="Times New Roman" w:hAnsi="Times New Roman" w:cs="Times New Roman"/>
-          <w:sz w:val="24"/>
-          <w:szCs w:val="24"/>
-        </w:rPr>
-        <w:t xml:space="preserve">] Y. </w:t>
-      </w:r>
-      <w:proofErr w:type="spellStart"/>
-      <w:r>
-        <w:rPr>
-          <w:rFonts w:ascii="Times New Roman" w:hAnsi="Times New Roman" w:cs="Times New Roman"/>
-          <w:sz w:val="24"/>
-          <w:szCs w:val="24"/>
-        </w:rPr>
-        <w:t>LeCun</w:t>
-      </w:r>
-      <w:proofErr w:type="spellEnd"/>
-      <w:r>
-        <w:rPr>
-          <w:rFonts w:ascii="Times New Roman" w:hAnsi="Times New Roman" w:cs="Times New Roman"/>
-          <w:sz w:val="24"/>
-          <w:szCs w:val="24"/>
-        </w:rPr>
-        <w:t xml:space="preserve">, L. D. </w:t>
-      </w:r>
-      <w:proofErr w:type="spellStart"/>
-      <w:r>
-        <w:rPr>
-          <w:rFonts w:ascii="Times New Roman" w:hAnsi="Times New Roman" w:cs="Times New Roman"/>
-          <w:sz w:val="24"/>
-          <w:szCs w:val="24"/>
-        </w:rPr>
-        <w:t>Jackel</w:t>
-      </w:r>
-      <w:proofErr w:type="spellEnd"/>
-      <w:r>
-        <w:rPr>
-          <w:rFonts w:ascii="Times New Roman" w:hAnsi="Times New Roman" w:cs="Times New Roman"/>
-          <w:sz w:val="24"/>
-          <w:szCs w:val="24"/>
-        </w:rPr>
-        <w:t xml:space="preserve">, B. </w:t>
-      </w:r>
-      <w:proofErr w:type="spellStart"/>
-      <w:r>
-        <w:rPr>
-          <w:rFonts w:ascii="Times New Roman" w:hAnsi="Times New Roman" w:cs="Times New Roman"/>
-          <w:sz w:val="24"/>
-          <w:szCs w:val="24"/>
-        </w:rPr>
-        <w:t>Boser</w:t>
-      </w:r>
-      <w:proofErr w:type="spellEnd"/>
-      <w:r>
-        <w:rPr>
-          <w:rFonts w:ascii="Times New Roman" w:hAnsi="Times New Roman" w:cs="Times New Roman"/>
-          <w:sz w:val="24"/>
-          <w:szCs w:val="24"/>
-        </w:rPr>
-        <w:t xml:space="preserve">, J. S. </w:t>
-      </w:r>
-      <w:proofErr w:type="spellStart"/>
-      <w:r>
-        <w:rPr>
-          <w:rFonts w:ascii="Times New Roman" w:hAnsi="Times New Roman" w:cs="Times New Roman"/>
-          <w:sz w:val="24"/>
-          <w:szCs w:val="24"/>
-        </w:rPr>
-        <w:t>Denker</w:t>
-      </w:r>
-      <w:proofErr w:type="spellEnd"/>
-      <w:r>
-        <w:rPr>
-          <w:rFonts w:ascii="Times New Roman" w:hAnsi="Times New Roman" w:cs="Times New Roman"/>
-          <w:sz w:val="24"/>
-          <w:szCs w:val="24"/>
-        </w:rPr>
-        <w:t>, H. P. Graf, I. Guyon, D. Henderson, R. E. Howard, and W. Hubbard. Handwritten digit recognition: Applications of neural net chips and automatic learning. IEEE Communication, pages 41–46, November 1989. invited paper.</w:t>
-      </w:r>
-    </w:p>
-    <w:p>
-      <w:pPr>
-        <w:jc w:val="both"/>
-        <w:rPr>
-          <w:rFonts w:ascii="Times New Roman" w:hAnsi="Times New Roman" w:cs="Times New Roman"/>
-          <w:sz w:val="24"/>
-          <w:szCs w:val="24"/>
-        </w:rPr>
-      </w:pPr>
-      <w:r>
-        <w:rPr>
-          <w:rFonts w:ascii="Times New Roman" w:hAnsi="Times New Roman" w:cs="Times New Roman"/>
-          <w:sz w:val="24"/>
-          <w:szCs w:val="24"/>
-        </w:rPr>
         <w:t>63</w:t>
       </w:r>
       <w:r>
@@ -4102,7 +4184,6 @@
           <w:sz w:val="24"/>
           <w:szCs w:val="24"/>
         </w:rPr>
-        <w:lastRenderedPageBreak/>
         <w:t>64</w:t>
       </w:r>
       <w:r>
@@ -5413,7 +5494,7 @@
 </file>
 
 <file path=customXml/itemProps1.xml><?xml version="1.0" encoding="utf-8"?>
-<ds:datastoreItem xmlns:ds="http://schemas.openxmlformats.org/officeDocument/2006/customXml" ds:itemID="{FAE96881-FD3D-4F6B-A6F3-C16FA5866D16}">
+<ds:datastoreItem xmlns:ds="http://schemas.openxmlformats.org/officeDocument/2006/customXml" ds:itemID="{E7E9312B-842D-4D2C-B886-0F78CF75BFEE}">
   <ds:schemaRefs>
     <ds:schemaRef ds:uri="http://schemas.openxmlformats.org/officeDocument/2006/bibliography"/>
   </ds:schemaRefs>

--- a/Sign language/Final/References.docx
+++ b/Sign language/Final/References.docx
@@ -2974,7 +2974,6 @@
         </w:rPr>
       </w:pPr>
       <w:bookmarkStart w:id="6" w:name="_Hlk639270"/>
-      <w:bookmarkStart w:id="7" w:name="_GoBack"/>
       <w:r>
         <w:rPr>
           <w:rFonts w:ascii="Times New Roman" w:hAnsi="Times New Roman" w:cs="Times New Roman"/>
@@ -3129,27 +3128,26 @@
       </w:r>
     </w:p>
     <w:bookmarkEnd w:id="6"/>
-    <w:bookmarkEnd w:id="7"/>
-    <w:p>
-      <w:pPr>
-        <w:jc w:val="both"/>
-        <w:rPr>
-          <w:rFonts w:ascii="Times New Roman" w:hAnsi="Times New Roman" w:cs="Times New Roman"/>
-          <w:sz w:val="24"/>
-          <w:szCs w:val="24"/>
-        </w:rPr>
-      </w:pPr>
-    </w:p>
-    <w:p>
-      <w:pPr>
-        <w:jc w:val="both"/>
-        <w:rPr>
-          <w:rFonts w:ascii="Times New Roman" w:hAnsi="Times New Roman" w:cs="Times New Roman"/>
-          <w:sz w:val="24"/>
-          <w:szCs w:val="24"/>
-        </w:rPr>
-      </w:pPr>
-      <w:bookmarkStart w:id="8" w:name="_Hlk530320979"/>
+    <w:p>
+      <w:pPr>
+        <w:jc w:val="both"/>
+        <w:rPr>
+          <w:rFonts w:ascii="Times New Roman" w:hAnsi="Times New Roman" w:cs="Times New Roman"/>
+          <w:sz w:val="24"/>
+          <w:szCs w:val="24"/>
+        </w:rPr>
+      </w:pPr>
+    </w:p>
+    <w:p>
+      <w:pPr>
+        <w:jc w:val="both"/>
+        <w:rPr>
+          <w:rFonts w:ascii="Times New Roman" w:hAnsi="Times New Roman" w:cs="Times New Roman"/>
+          <w:sz w:val="24"/>
+          <w:szCs w:val="24"/>
+        </w:rPr>
+      </w:pPr>
+      <w:bookmarkStart w:id="7" w:name="_Hlk530320979"/>
       <w:r>
         <w:rPr>
           <w:rFonts w:ascii="Times New Roman" w:hAnsi="Times New Roman" w:cs="Times New Roman"/>
@@ -3158,7 +3156,7 @@
         </w:rPr>
         <w:t>49</w:t>
       </w:r>
-      <w:bookmarkEnd w:id="8"/>
+      <w:bookmarkEnd w:id="7"/>
       <w:r>
         <w:rPr>
           <w:rFonts w:ascii="Times New Roman" w:hAnsi="Times New Roman" w:cs="Times New Roman"/>
@@ -3181,7 +3179,7 @@
           <w:sz w:val="24"/>
           <w:szCs w:val="24"/>
         </w:rPr>
-        <w:t xml:space="preserve">Abdulla, S. and </w:t>
+        <w:t xml:space="preserve">Abdulla D, Abdulla S, </w:t>
       </w:r>
       <w:proofErr w:type="spellStart"/>
       <w:r>
@@ -3199,61 +3197,25 @@
           <w:sz w:val="24"/>
           <w:szCs w:val="24"/>
         </w:rPr>
-        <w:t xml:space="preserve">, R. (2016). Design and Implementation of </w:t>
-      </w:r>
-      <w:proofErr w:type="gramStart"/>
-      <w:r>
-        <w:rPr>
-          <w:rFonts w:ascii="Times New Roman" w:hAnsi="Times New Roman" w:cs="Times New Roman"/>
-          <w:sz w:val="24"/>
-          <w:szCs w:val="24"/>
-        </w:rPr>
-        <w:t>A</w:t>
-      </w:r>
-      <w:proofErr w:type="gramEnd"/>
-      <w:r>
-        <w:rPr>
-          <w:rFonts w:ascii="Times New Roman" w:hAnsi="Times New Roman" w:cs="Times New Roman"/>
-          <w:sz w:val="24"/>
-          <w:szCs w:val="24"/>
-        </w:rPr>
-        <w:t xml:space="preserve"> Sign-to- Speech/Text </w:t>
-      </w:r>
-      <w:proofErr w:type="spellStart"/>
-      <w:r>
-        <w:rPr>
-          <w:rFonts w:ascii="Times New Roman" w:hAnsi="Times New Roman" w:cs="Times New Roman"/>
-          <w:sz w:val="24"/>
-          <w:szCs w:val="24"/>
-        </w:rPr>
-        <w:t>SystemforDeafandDumbPeople</w:t>
-      </w:r>
-      <w:proofErr w:type="spellEnd"/>
-      <w:r>
-        <w:rPr>
-          <w:rFonts w:ascii="Times New Roman" w:hAnsi="Times New Roman" w:cs="Times New Roman"/>
-          <w:sz w:val="24"/>
-          <w:szCs w:val="24"/>
-        </w:rPr>
-        <w:t xml:space="preserve">. </w:t>
-      </w:r>
-      <w:proofErr w:type="gramStart"/>
-      <w:r>
-        <w:rPr>
-          <w:rFonts w:ascii="Times New Roman" w:hAnsi="Times New Roman" w:cs="Times New Roman"/>
-          <w:sz w:val="24"/>
-          <w:szCs w:val="24"/>
-        </w:rPr>
-        <w:t>5thInt.Conf.Electron.Devices</w:t>
-      </w:r>
-      <w:proofErr w:type="gramEnd"/>
-      <w:r>
-        <w:rPr>
-          <w:rFonts w:ascii="Times New Roman" w:hAnsi="Times New Roman" w:cs="Times New Roman"/>
-          <w:sz w:val="24"/>
-          <w:szCs w:val="24"/>
-        </w:rPr>
-        <w:t>,Syst.Appl.,pages3–6.</w:t>
+        <w:t xml:space="preserve"> R, </w:t>
+      </w:r>
+      <w:proofErr w:type="spellStart"/>
+      <w:r>
+        <w:rPr>
+          <w:rFonts w:ascii="Times New Roman" w:hAnsi="Times New Roman" w:cs="Times New Roman"/>
+          <w:sz w:val="24"/>
+          <w:szCs w:val="24"/>
+        </w:rPr>
+        <w:t>Jarndal</w:t>
+      </w:r>
+      <w:proofErr w:type="spellEnd"/>
+      <w:r>
+        <w:rPr>
+          <w:rFonts w:ascii="Times New Roman" w:hAnsi="Times New Roman" w:cs="Times New Roman"/>
+          <w:sz w:val="24"/>
+          <w:szCs w:val="24"/>
+        </w:rPr>
+        <w:t xml:space="preserve"> AH. Design and implementation of a sign-to-speech/text system for deaf and dumb people. 2016 5th International Conference on Electronic Devices, Systems and Applications (ICEDSA). 2016;</w:t>
       </w:r>
     </w:p>
     <w:p>
@@ -3279,47 +3241,66 @@
           <w:sz w:val="24"/>
           <w:szCs w:val="24"/>
         </w:rPr>
-        <w:t>R. Cutler, M. Turk. View based Interpretation of Real-time Optical Flow for Gesture Recognition, 3rd IEEE Conf. on Face and Gesture Recognition, Nara, Japan, April 1998.</w:t>
-      </w:r>
-    </w:p>
-    <w:p>
-      <w:pPr>
-        <w:jc w:val="both"/>
-        <w:rPr>
-          <w:rFonts w:ascii="Times New Roman" w:hAnsi="Times New Roman" w:cs="Times New Roman"/>
-          <w:sz w:val="24"/>
-          <w:szCs w:val="24"/>
-        </w:rPr>
-      </w:pPr>
-      <w:r>
-        <w:rPr>
-          <w:rFonts w:ascii="Times New Roman" w:hAnsi="Times New Roman" w:cs="Times New Roman"/>
-          <w:sz w:val="24"/>
-          <w:szCs w:val="24"/>
-        </w:rPr>
-        <w:t xml:space="preserve">51] </w:t>
-      </w:r>
-      <w:r>
-        <w:rPr>
-          <w:rFonts w:ascii="Times New Roman" w:hAnsi="Times New Roman" w:cs="Times New Roman"/>
-          <w:sz w:val="24"/>
-          <w:szCs w:val="24"/>
-        </w:rPr>
-        <w:t>J. Martin, V. Devin, and J. Crowley. Active hand tracking. In IEEE Conference on Automatic Face and Gesture Recognition, pages 573-578, Nara, Japan, 1998.</w:t>
-      </w:r>
-    </w:p>
-    <w:p>
-      <w:pPr>
-        <w:jc w:val="both"/>
-        <w:rPr>
-          <w:rFonts w:ascii="Times New Roman" w:hAnsi="Times New Roman" w:cs="Times New Roman"/>
-          <w:sz w:val="24"/>
-          <w:szCs w:val="24"/>
-        </w:rPr>
-      </w:pPr>
-      <w:r>
-        <w:rPr>
-          <w:rFonts w:ascii="Times New Roman" w:hAnsi="Times New Roman" w:cs="Times New Roman"/>
+        <w:t>Cutler R, Turk M. View-based interpretation of real-time optical flow for gesture recognition. Proceedings Third IEEE International Conference on Automatic Face and Gesture Recognition.</w:t>
+      </w:r>
+      <w:r>
+        <w:rPr>
+          <w:rFonts w:ascii="Times New Roman" w:hAnsi="Times New Roman" w:cs="Times New Roman"/>
+          <w:sz w:val="24"/>
+          <w:szCs w:val="24"/>
+        </w:rPr>
+        <w:t xml:space="preserve"> </w:t>
+      </w:r>
+    </w:p>
+    <w:p>
+      <w:pPr>
+        <w:jc w:val="both"/>
+        <w:rPr>
+          <w:rFonts w:ascii="Times New Roman" w:hAnsi="Times New Roman" w:cs="Times New Roman"/>
+          <w:sz w:val="24"/>
+          <w:szCs w:val="24"/>
+        </w:rPr>
+      </w:pPr>
+      <w:r>
+        <w:rPr>
+          <w:rFonts w:ascii="Times New Roman" w:hAnsi="Times New Roman" w:cs="Times New Roman"/>
+          <w:sz w:val="24"/>
+          <w:szCs w:val="24"/>
+        </w:rPr>
+        <w:t>51</w:t>
+      </w:r>
+      <w:r>
+        <w:rPr>
+          <w:rFonts w:ascii="Times New Roman" w:hAnsi="Times New Roman" w:cs="Times New Roman"/>
+          <w:sz w:val="24"/>
+          <w:szCs w:val="24"/>
+        </w:rPr>
+        <w:t>]</w:t>
+      </w:r>
+      <w:r>
+        <w:rPr>
+          <w:rFonts w:ascii="Times New Roman" w:hAnsi="Times New Roman" w:cs="Times New Roman"/>
+          <w:sz w:val="24"/>
+          <w:szCs w:val="24"/>
+        </w:rPr>
+        <w:t>Martin J, Devin V, Crowley J. Active hand tracking. Proceedings Third IEEE International Conference on Automatic Face and Gesture Recognition. 1998;573–8.</w:t>
+      </w:r>
+    </w:p>
+    <w:p>
+      <w:pPr>
+        <w:jc w:val="both"/>
+        <w:rPr>
+          <w:rFonts w:ascii="Times New Roman" w:hAnsi="Times New Roman" w:cs="Times New Roman"/>
+          <w:color w:val="FF0000"/>
+          <w:sz w:val="24"/>
+          <w:szCs w:val="24"/>
+        </w:rPr>
+      </w:pPr>
+      <w:bookmarkStart w:id="8" w:name="_Hlk639647"/>
+      <w:r>
+        <w:rPr>
+          <w:rFonts w:ascii="Times New Roman" w:hAnsi="Times New Roman" w:cs="Times New Roman"/>
+          <w:color w:val="FF0000"/>
           <w:sz w:val="24"/>
           <w:szCs w:val="24"/>
         </w:rPr>
@@ -3328,15 +3309,17 @@
       <w:r>
         <w:rPr>
           <w:rFonts w:ascii="Times New Roman" w:hAnsi="Times New Roman" w:cs="Times New Roman"/>
-          <w:sz w:val="24"/>
-          <w:szCs w:val="24"/>
-        </w:rPr>
-        <w:t xml:space="preserve">H. Greenspan, J. Goldberger, and I. </w:t>
-      </w:r>
-      <w:proofErr w:type="spellStart"/>
-      <w:r>
-        <w:rPr>
-          <w:rFonts w:ascii="Times New Roman" w:hAnsi="Times New Roman" w:cs="Times New Roman"/>
+          <w:color w:val="FF0000"/>
+          <w:sz w:val="24"/>
+          <w:szCs w:val="24"/>
+        </w:rPr>
+        <w:t xml:space="preserve">Greenspan H, Goldberger J, </w:t>
+      </w:r>
+      <w:proofErr w:type="spellStart"/>
+      <w:r>
+        <w:rPr>
+          <w:rFonts w:ascii="Times New Roman" w:hAnsi="Times New Roman" w:cs="Times New Roman"/>
+          <w:color w:val="FF0000"/>
           <w:sz w:val="24"/>
           <w:szCs w:val="24"/>
         </w:rPr>
@@ -3346,24 +3329,27 @@
       <w:r>
         <w:rPr>
           <w:rFonts w:ascii="Times New Roman" w:hAnsi="Times New Roman" w:cs="Times New Roman"/>
-          <w:sz w:val="24"/>
-          <w:szCs w:val="24"/>
-        </w:rPr>
-        <w:t xml:space="preserve">, “Mixture Model for Face </w:t>
-      </w:r>
-      <w:proofErr w:type="spellStart"/>
-      <w:r>
-        <w:rPr>
-          <w:rFonts w:ascii="Times New Roman" w:hAnsi="Times New Roman" w:cs="Times New Roman"/>
-          <w:sz w:val="24"/>
-          <w:szCs w:val="24"/>
-        </w:rPr>
-        <w:t>Color</w:t>
-      </w:r>
-      <w:proofErr w:type="spellEnd"/>
-      <w:r>
-        <w:rPr>
-          <w:rFonts w:ascii="Times New Roman" w:hAnsi="Times New Roman" w:cs="Times New Roman"/>
+          <w:color w:val="FF0000"/>
+          <w:sz w:val="24"/>
+          <w:szCs w:val="24"/>
+        </w:rPr>
+        <w:t xml:space="preserve"> I. Mixture model for face-</w:t>
+      </w:r>
+      <w:proofErr w:type="spellStart"/>
+      <w:r>
+        <w:rPr>
+          <w:rFonts w:ascii="Times New Roman" w:hAnsi="Times New Roman" w:cs="Times New Roman"/>
+          <w:color w:val="FF0000"/>
+          <w:sz w:val="24"/>
+          <w:szCs w:val="24"/>
+        </w:rPr>
+        <w:t>color</w:t>
+      </w:r>
+      <w:proofErr w:type="spellEnd"/>
+      <w:r>
+        <w:rPr>
+          <w:rFonts w:ascii="Times New Roman" w:hAnsi="Times New Roman" w:cs="Times New Roman"/>
+          <w:color w:val="FF0000"/>
           <w:sz w:val="24"/>
           <w:szCs w:val="24"/>
         </w:rPr>
@@ -3373,21 +3359,35 @@
       <w:r>
         <w:rPr>
           <w:rFonts w:ascii="Times New Roman" w:hAnsi="Times New Roman" w:cs="Times New Roman"/>
-          <w:sz w:val="24"/>
-          <w:szCs w:val="24"/>
-        </w:rPr>
-        <w:t>Modeling</w:t>
-      </w:r>
-      <w:proofErr w:type="spellEnd"/>
-      <w:r>
-        <w:rPr>
-          <w:rFonts w:ascii="Times New Roman" w:hAnsi="Times New Roman" w:cs="Times New Roman"/>
-          <w:sz w:val="24"/>
-          <w:szCs w:val="24"/>
-        </w:rPr>
-        <w:t xml:space="preserve"> and Segmentation,” Pattern Recognition Letters, vol. 22, pp. 1525- 1536, Sept. 2001.</w:t>
-      </w:r>
-    </w:p>
+          <w:color w:val="FF0000"/>
+          <w:sz w:val="24"/>
+          <w:szCs w:val="24"/>
+        </w:rPr>
+        <w:t>modeling</w:t>
+      </w:r>
+      <w:proofErr w:type="spellEnd"/>
+      <w:r>
+        <w:rPr>
+          <w:rFonts w:ascii="Times New Roman" w:hAnsi="Times New Roman" w:cs="Times New Roman"/>
+          <w:color w:val="FF0000"/>
+          <w:sz w:val="24"/>
+          <w:szCs w:val="24"/>
+        </w:rPr>
+        <w:t xml:space="preserve"> and segmentation. Pattern Recognition L</w:t>
+      </w:r>
+      <w:bookmarkStart w:id="9" w:name="_GoBack"/>
+      <w:bookmarkEnd w:id="9"/>
+      <w:r>
+        <w:rPr>
+          <w:rFonts w:ascii="Times New Roman" w:hAnsi="Times New Roman" w:cs="Times New Roman"/>
+          <w:color w:val="FF0000"/>
+          <w:sz w:val="24"/>
+          <w:szCs w:val="24"/>
+        </w:rPr>
+        <w:t xml:space="preserve">etters. 2001;22(14):1525–36. </w:t>
+      </w:r>
+    </w:p>
+    <w:bookmarkEnd w:id="8"/>
     <w:p>
       <w:pPr>
         <w:jc w:val="both"/>
@@ -5494,7 +5494,7 @@
 </file>
 
 <file path=customXml/itemProps1.xml><?xml version="1.0" encoding="utf-8"?>
-<ds:datastoreItem xmlns:ds="http://schemas.openxmlformats.org/officeDocument/2006/customXml" ds:itemID="{E7E9312B-842D-4D2C-B886-0F78CF75BFEE}">
+<ds:datastoreItem xmlns:ds="http://schemas.openxmlformats.org/officeDocument/2006/customXml" ds:itemID="{800DFEED-71FC-4ED5-BAFE-E0EAEB6349BE}">
   <ds:schemaRefs>
     <ds:schemaRef ds:uri="http://schemas.openxmlformats.org/officeDocument/2006/bibliography"/>
   </ds:schemaRefs>

--- a/Sign language/Final/References.docx
+++ b/Sign language/Final/References.docx
@@ -3291,7 +3291,6 @@
         <w:jc w:val="both"/>
         <w:rPr>
           <w:rFonts w:ascii="Times New Roman" w:hAnsi="Times New Roman" w:cs="Times New Roman"/>
-          <w:color w:val="FF0000"/>
           <w:sz w:val="24"/>
           <w:szCs w:val="24"/>
         </w:rPr>
@@ -3300,16 +3299,15 @@
       <w:r>
         <w:rPr>
           <w:rFonts w:ascii="Times New Roman" w:hAnsi="Times New Roman" w:cs="Times New Roman"/>
-          <w:color w:val="FF0000"/>
           <w:sz w:val="24"/>
           <w:szCs w:val="24"/>
         </w:rPr>
         <w:t xml:space="preserve">52] </w:t>
       </w:r>
-      <w:r>
-        <w:rPr>
-          <w:rFonts w:ascii="Times New Roman" w:hAnsi="Times New Roman" w:cs="Times New Roman"/>
-          <w:color w:val="FF0000"/>
+      <w:bookmarkEnd w:id="8"/>
+      <w:r>
+        <w:rPr>
+          <w:rFonts w:ascii="Times New Roman" w:hAnsi="Times New Roman" w:cs="Times New Roman"/>
           <w:sz w:val="24"/>
           <w:szCs w:val="24"/>
         </w:rPr>
@@ -3319,7 +3317,6 @@
       <w:r>
         <w:rPr>
           <w:rFonts w:ascii="Times New Roman" w:hAnsi="Times New Roman" w:cs="Times New Roman"/>
-          <w:color w:val="FF0000"/>
           <w:sz w:val="24"/>
           <w:szCs w:val="24"/>
         </w:rPr>
@@ -3329,7 +3326,6 @@
       <w:r>
         <w:rPr>
           <w:rFonts w:ascii="Times New Roman" w:hAnsi="Times New Roman" w:cs="Times New Roman"/>
-          <w:color w:val="FF0000"/>
           <w:sz w:val="24"/>
           <w:szCs w:val="24"/>
         </w:rPr>
@@ -3339,7 +3335,6 @@
       <w:r>
         <w:rPr>
           <w:rFonts w:ascii="Times New Roman" w:hAnsi="Times New Roman" w:cs="Times New Roman"/>
-          <w:color w:val="FF0000"/>
           <w:sz w:val="24"/>
           <w:szCs w:val="24"/>
         </w:rPr>
@@ -3349,7 +3344,6 @@
       <w:r>
         <w:rPr>
           <w:rFonts w:ascii="Times New Roman" w:hAnsi="Times New Roman" w:cs="Times New Roman"/>
-          <w:color w:val="FF0000"/>
           <w:sz w:val="24"/>
           <w:szCs w:val="24"/>
         </w:rPr>
@@ -3359,7 +3353,6 @@
       <w:r>
         <w:rPr>
           <w:rFonts w:ascii="Times New Roman" w:hAnsi="Times New Roman" w:cs="Times New Roman"/>
-          <w:color w:val="FF0000"/>
           <w:sz w:val="24"/>
           <w:szCs w:val="24"/>
         </w:rPr>
@@ -3369,1346 +3362,1367 @@
       <w:r>
         <w:rPr>
           <w:rFonts w:ascii="Times New Roman" w:hAnsi="Times New Roman" w:cs="Times New Roman"/>
-          <w:color w:val="FF0000"/>
-          <w:sz w:val="24"/>
-          <w:szCs w:val="24"/>
-        </w:rPr>
-        <w:t xml:space="preserve"> and segmentation. Pattern Recognition L</w:t>
+          <w:sz w:val="24"/>
+          <w:szCs w:val="24"/>
+        </w:rPr>
+        <w:t xml:space="preserve"> and segmentation. Pattern Recognition Letters. 2001;22(14):1525–36.</w:t>
+      </w:r>
+      <w:r>
+        <w:rPr>
+          <w:rFonts w:ascii="Times New Roman" w:hAnsi="Times New Roman" w:cs="Times New Roman"/>
+          <w:sz w:val="24"/>
+          <w:szCs w:val="24"/>
+        </w:rPr>
+        <w:t xml:space="preserve"> </w:t>
+      </w:r>
+    </w:p>
+    <w:p>
+      <w:pPr>
+        <w:jc w:val="both"/>
+        <w:rPr>
+          <w:rFonts w:ascii="Times New Roman" w:hAnsi="Times New Roman" w:cs="Times New Roman"/>
+          <w:sz w:val="24"/>
+          <w:szCs w:val="24"/>
+        </w:rPr>
+      </w:pPr>
+      <w:r>
+        <w:rPr>
+          <w:rFonts w:ascii="Times New Roman" w:hAnsi="Times New Roman" w:cs="Times New Roman"/>
+          <w:sz w:val="24"/>
+          <w:szCs w:val="24"/>
+        </w:rPr>
+        <w:t xml:space="preserve">53] </w:t>
+      </w:r>
+      <w:r>
+        <w:rPr>
+          <w:rFonts w:ascii="Times New Roman" w:hAnsi="Times New Roman" w:cs="Times New Roman"/>
+          <w:sz w:val="24"/>
+          <w:szCs w:val="24"/>
+        </w:rPr>
+        <w:t xml:space="preserve">Phung SL, Chai D, </w:t>
+      </w:r>
+      <w:proofErr w:type="spellStart"/>
+      <w:r>
+        <w:rPr>
+          <w:rFonts w:ascii="Times New Roman" w:hAnsi="Times New Roman" w:cs="Times New Roman"/>
+          <w:sz w:val="24"/>
+          <w:szCs w:val="24"/>
+        </w:rPr>
+        <w:t>Bouzerdoum</w:t>
+      </w:r>
+      <w:proofErr w:type="spellEnd"/>
+      <w:r>
+        <w:rPr>
+          <w:rFonts w:ascii="Times New Roman" w:hAnsi="Times New Roman" w:cs="Times New Roman"/>
+          <w:sz w:val="24"/>
+          <w:szCs w:val="24"/>
+        </w:rPr>
+        <w:t xml:space="preserve"> A. A universal and robust human skin </w:t>
+      </w:r>
+      <w:proofErr w:type="spellStart"/>
+      <w:r>
+        <w:rPr>
+          <w:rFonts w:ascii="Times New Roman" w:hAnsi="Times New Roman" w:cs="Times New Roman"/>
+          <w:sz w:val="24"/>
+          <w:szCs w:val="24"/>
+        </w:rPr>
+        <w:t>color</w:t>
+      </w:r>
+      <w:proofErr w:type="spellEnd"/>
+      <w:r>
+        <w:rPr>
+          <w:rFonts w:ascii="Times New Roman" w:hAnsi="Times New Roman" w:cs="Times New Roman"/>
+          <w:sz w:val="24"/>
+          <w:szCs w:val="24"/>
+        </w:rPr>
+        <w:t xml:space="preserve"> model using neural networks. IJCNN01 International Joint Conference on Neural Networks Proceedings (Cat No01CH37222).</w:t>
+      </w:r>
+      <w:r>
+        <w:rPr>
+          <w:rFonts w:ascii="Times New Roman" w:hAnsi="Times New Roman" w:cs="Times New Roman"/>
+          <w:sz w:val="24"/>
+          <w:szCs w:val="24"/>
+        </w:rPr>
+        <w:t xml:space="preserve"> </w:t>
+      </w:r>
+    </w:p>
+    <w:p>
+      <w:pPr>
+        <w:jc w:val="both"/>
+        <w:rPr>
+          <w:rFonts w:ascii="Times New Roman" w:hAnsi="Times New Roman" w:cs="Times New Roman"/>
+          <w:sz w:val="24"/>
+          <w:szCs w:val="24"/>
+        </w:rPr>
+      </w:pPr>
+      <w:r>
+        <w:rPr>
+          <w:rFonts w:ascii="Times New Roman" w:hAnsi="Times New Roman" w:cs="Times New Roman"/>
+          <w:sz w:val="24"/>
+          <w:szCs w:val="24"/>
+        </w:rPr>
+        <w:t>54</w:t>
+      </w:r>
+      <w:r>
+        <w:rPr>
+          <w:rFonts w:ascii="Times New Roman" w:hAnsi="Times New Roman" w:cs="Times New Roman"/>
+          <w:sz w:val="24"/>
+          <w:szCs w:val="24"/>
+        </w:rPr>
+        <w:t xml:space="preserve">] </w:t>
+      </w:r>
+      <w:r>
+        <w:rPr>
+          <w:rFonts w:ascii="Times New Roman" w:hAnsi="Times New Roman" w:cs="Times New Roman"/>
+          <w:sz w:val="24"/>
+          <w:szCs w:val="24"/>
+        </w:rPr>
+        <w:t xml:space="preserve">Russell S, </w:t>
+      </w:r>
+      <w:proofErr w:type="spellStart"/>
+      <w:r>
+        <w:rPr>
+          <w:rFonts w:ascii="Times New Roman" w:hAnsi="Times New Roman" w:cs="Times New Roman"/>
+          <w:sz w:val="24"/>
+          <w:szCs w:val="24"/>
+        </w:rPr>
+        <w:t>Norvig</w:t>
+      </w:r>
+      <w:proofErr w:type="spellEnd"/>
+      <w:r>
+        <w:rPr>
+          <w:rFonts w:ascii="Times New Roman" w:hAnsi="Times New Roman" w:cs="Times New Roman"/>
+          <w:sz w:val="24"/>
+          <w:szCs w:val="24"/>
+        </w:rPr>
+        <w:t xml:space="preserve"> P. Artificial Intelligence: A Modern </w:t>
+      </w:r>
+      <w:r>
+        <w:rPr>
+          <w:rFonts w:ascii="Times New Roman" w:hAnsi="Times New Roman" w:cs="Times New Roman"/>
+          <w:sz w:val="24"/>
+          <w:szCs w:val="24"/>
+        </w:rPr>
+        <w:t>Approach.</w:t>
+      </w:r>
+      <w:r>
+        <w:rPr>
+          <w:rFonts w:ascii="Times New Roman" w:hAnsi="Times New Roman" w:cs="Times New Roman"/>
+          <w:sz w:val="24"/>
+          <w:szCs w:val="24"/>
+        </w:rPr>
+        <w:t xml:space="preserve"> Computer Vision Group. 2015;</w:t>
+      </w:r>
+    </w:p>
+    <w:p>
+      <w:pPr>
+        <w:jc w:val="both"/>
+        <w:rPr>
+          <w:rFonts w:ascii="Times New Roman" w:hAnsi="Times New Roman" w:cs="Times New Roman"/>
+          <w:sz w:val="24"/>
+          <w:szCs w:val="24"/>
+        </w:rPr>
+      </w:pPr>
+      <w:r>
+        <w:rPr>
+          <w:rFonts w:ascii="Times New Roman" w:hAnsi="Times New Roman" w:cs="Times New Roman"/>
+          <w:sz w:val="24"/>
+          <w:szCs w:val="24"/>
+        </w:rPr>
+        <w:t>55</w:t>
+      </w:r>
+      <w:r>
+        <w:rPr>
+          <w:rFonts w:ascii="Times New Roman" w:hAnsi="Times New Roman" w:cs="Times New Roman"/>
+          <w:sz w:val="24"/>
+          <w:szCs w:val="24"/>
+        </w:rPr>
+        <w:t xml:space="preserve">] </w:t>
+      </w:r>
+      <w:proofErr w:type="spellStart"/>
+      <w:r>
+        <w:rPr>
+          <w:rFonts w:ascii="Times New Roman" w:hAnsi="Times New Roman" w:cs="Times New Roman"/>
+          <w:sz w:val="24"/>
+          <w:szCs w:val="24"/>
+        </w:rPr>
+        <w:t>Kalová</w:t>
+      </w:r>
+      <w:proofErr w:type="spellEnd"/>
+      <w:r>
+        <w:rPr>
+          <w:rFonts w:ascii="Times New Roman" w:hAnsi="Times New Roman" w:cs="Times New Roman"/>
+          <w:sz w:val="24"/>
+          <w:szCs w:val="24"/>
+        </w:rPr>
+        <w:t xml:space="preserve"> I, </w:t>
+      </w:r>
+      <w:proofErr w:type="spellStart"/>
+      <w:r>
+        <w:rPr>
+          <w:rFonts w:ascii="Times New Roman" w:hAnsi="Times New Roman" w:cs="Times New Roman"/>
+          <w:sz w:val="24"/>
+          <w:szCs w:val="24"/>
+        </w:rPr>
+        <w:t>obrazu</w:t>
+      </w:r>
+      <w:proofErr w:type="spellEnd"/>
+      <w:r>
+        <w:rPr>
+          <w:rFonts w:ascii="Times New Roman" w:hAnsi="Times New Roman" w:cs="Times New Roman"/>
+          <w:sz w:val="24"/>
+          <w:szCs w:val="24"/>
+        </w:rPr>
+        <w:t xml:space="preserve"> </w:t>
+      </w:r>
+      <w:proofErr w:type="gramStart"/>
+      <w:r>
+        <w:rPr>
+          <w:rFonts w:ascii="Times New Roman" w:hAnsi="Times New Roman" w:cs="Times New Roman"/>
+          <w:sz w:val="24"/>
+          <w:szCs w:val="24"/>
+        </w:rPr>
+        <w:t>P. .</w:t>
+      </w:r>
+      <w:proofErr w:type="gramEnd"/>
+      <w:r>
+        <w:rPr>
+          <w:rFonts w:ascii="Times New Roman" w:hAnsi="Times New Roman" w:cs="Times New Roman"/>
+          <w:sz w:val="24"/>
+          <w:szCs w:val="24"/>
+        </w:rPr>
+        <w:t xml:space="preserve"> VUT Brno Scriptum, </w:t>
+      </w:r>
+      <w:proofErr w:type="spellStart"/>
+      <w:r>
+        <w:rPr>
+          <w:rFonts w:ascii="Times New Roman" w:hAnsi="Times New Roman" w:cs="Times New Roman"/>
+          <w:sz w:val="24"/>
+          <w:szCs w:val="24"/>
+        </w:rPr>
+        <w:t>Pocitacove</w:t>
+      </w:r>
+      <w:proofErr w:type="spellEnd"/>
+      <w:r>
+        <w:rPr>
+          <w:rFonts w:ascii="Times New Roman" w:hAnsi="Times New Roman" w:cs="Times New Roman"/>
+          <w:sz w:val="24"/>
+          <w:szCs w:val="24"/>
+        </w:rPr>
+        <w:t xml:space="preserve"> </w:t>
+      </w:r>
+      <w:proofErr w:type="spellStart"/>
+      <w:r>
+        <w:rPr>
+          <w:rFonts w:ascii="Times New Roman" w:hAnsi="Times New Roman" w:cs="Times New Roman"/>
+          <w:sz w:val="24"/>
+          <w:szCs w:val="24"/>
+        </w:rPr>
+        <w:t>videni</w:t>
+      </w:r>
+      <w:proofErr w:type="spellEnd"/>
+      <w:r>
+        <w:rPr>
+          <w:rFonts w:ascii="Times New Roman" w:hAnsi="Times New Roman" w:cs="Times New Roman"/>
+          <w:sz w:val="24"/>
+          <w:szCs w:val="24"/>
+        </w:rPr>
+        <w:t>. Computer Vision Group. 2015;</w:t>
+      </w:r>
+    </w:p>
+    <w:p>
+      <w:pPr>
+        <w:jc w:val="both"/>
+        <w:rPr>
+          <w:rFonts w:ascii="Times New Roman" w:hAnsi="Times New Roman" w:cs="Times New Roman"/>
+          <w:sz w:val="24"/>
+          <w:szCs w:val="24"/>
+        </w:rPr>
+      </w:pPr>
+      <w:r>
+        <w:rPr>
+          <w:rFonts w:ascii="Times New Roman" w:hAnsi="Times New Roman" w:cs="Times New Roman"/>
+          <w:sz w:val="24"/>
+          <w:szCs w:val="24"/>
+        </w:rPr>
+        <w:t>56</w:t>
+      </w:r>
+      <w:r>
+        <w:rPr>
+          <w:rFonts w:ascii="Times New Roman" w:hAnsi="Times New Roman" w:cs="Times New Roman"/>
+          <w:sz w:val="24"/>
+          <w:szCs w:val="24"/>
+        </w:rPr>
+        <w:t xml:space="preserve">] </w:t>
+      </w:r>
+      <w:proofErr w:type="spellStart"/>
+      <w:r>
+        <w:rPr>
+          <w:rFonts w:ascii="Times New Roman" w:hAnsi="Times New Roman" w:cs="Times New Roman"/>
+          <w:sz w:val="24"/>
+          <w:szCs w:val="24"/>
+        </w:rPr>
+        <w:t>Knewton</w:t>
+      </w:r>
+      <w:proofErr w:type="spellEnd"/>
+      <w:r>
+        <w:rPr>
+          <w:rFonts w:ascii="Times New Roman" w:hAnsi="Times New Roman" w:cs="Times New Roman"/>
+          <w:sz w:val="24"/>
+          <w:szCs w:val="24"/>
+        </w:rPr>
+        <w:t>. Over under fitting [Internet]. blog developer blog [online]. [cited 2017May13]. Available from: https: //18784-presscdn-0-49-pagely.netdna-ssl.com/</w:t>
+      </w:r>
+      <w:proofErr w:type="spellStart"/>
+      <w:r>
+        <w:rPr>
+          <w:rFonts w:ascii="Times New Roman" w:hAnsi="Times New Roman" w:cs="Times New Roman"/>
+          <w:sz w:val="24"/>
+          <w:szCs w:val="24"/>
+        </w:rPr>
+        <w:t>wp</w:t>
+      </w:r>
+      <w:proofErr w:type="spellEnd"/>
+      <w:r>
+        <w:rPr>
+          <w:rFonts w:ascii="Times New Roman" w:hAnsi="Times New Roman" w:cs="Times New Roman"/>
+          <w:sz w:val="24"/>
+          <w:szCs w:val="24"/>
+        </w:rPr>
+        <w:t>-content/uploads/ 2014/09/Gizem1.jpg.png</w:t>
+      </w:r>
+    </w:p>
+    <w:p>
+      <w:pPr>
+        <w:jc w:val="both"/>
+        <w:rPr>
+          <w:rFonts w:ascii="Times New Roman" w:hAnsi="Times New Roman" w:cs="Times New Roman"/>
+          <w:sz w:val="24"/>
+          <w:szCs w:val="24"/>
+        </w:rPr>
+      </w:pPr>
+      <w:r>
+        <w:rPr>
+          <w:rFonts w:ascii="Times New Roman" w:hAnsi="Times New Roman" w:cs="Times New Roman"/>
+          <w:sz w:val="24"/>
+          <w:szCs w:val="24"/>
+        </w:rPr>
+        <w:t>57</w:t>
+      </w:r>
+      <w:r>
+        <w:rPr>
+          <w:rFonts w:ascii="Times New Roman" w:hAnsi="Times New Roman" w:cs="Times New Roman"/>
+          <w:sz w:val="24"/>
+          <w:szCs w:val="24"/>
+        </w:rPr>
+        <w:t xml:space="preserve">] </w:t>
+      </w:r>
+      <w:r>
+        <w:rPr>
+          <w:rFonts w:ascii="Times New Roman" w:hAnsi="Times New Roman" w:cs="Times New Roman"/>
+          <w:sz w:val="24"/>
+          <w:szCs w:val="24"/>
+        </w:rPr>
+        <w:t xml:space="preserve">Heaton J. Ian Goodfellow, </w:t>
+      </w:r>
+      <w:proofErr w:type="spellStart"/>
+      <w:r>
+        <w:rPr>
+          <w:rFonts w:ascii="Times New Roman" w:hAnsi="Times New Roman" w:cs="Times New Roman"/>
+          <w:sz w:val="24"/>
+          <w:szCs w:val="24"/>
+        </w:rPr>
+        <w:t>Yoshua</w:t>
+      </w:r>
+      <w:proofErr w:type="spellEnd"/>
+      <w:r>
+        <w:rPr>
+          <w:rFonts w:ascii="Times New Roman" w:hAnsi="Times New Roman" w:cs="Times New Roman"/>
+          <w:sz w:val="24"/>
+          <w:szCs w:val="24"/>
+        </w:rPr>
+        <w:t xml:space="preserve"> </w:t>
+      </w:r>
+      <w:proofErr w:type="spellStart"/>
+      <w:r>
+        <w:rPr>
+          <w:rFonts w:ascii="Times New Roman" w:hAnsi="Times New Roman" w:cs="Times New Roman"/>
+          <w:sz w:val="24"/>
+          <w:szCs w:val="24"/>
+        </w:rPr>
+        <w:t>Bengio</w:t>
+      </w:r>
+      <w:proofErr w:type="spellEnd"/>
+      <w:r>
+        <w:rPr>
+          <w:rFonts w:ascii="Times New Roman" w:hAnsi="Times New Roman" w:cs="Times New Roman"/>
+          <w:sz w:val="24"/>
+          <w:szCs w:val="24"/>
+        </w:rPr>
+        <w:t>, and Aaron Courville: Deep learning. Genetic Programming and Evolvable Machines. 2017;19(1-2):305–7.</w:t>
+      </w:r>
+      <w:r>
+        <w:rPr>
+          <w:rFonts w:ascii="Times New Roman" w:hAnsi="Times New Roman" w:cs="Times New Roman"/>
+          <w:sz w:val="24"/>
+          <w:szCs w:val="24"/>
+        </w:rPr>
+        <w:t xml:space="preserve"> </w:t>
+      </w:r>
+    </w:p>
+    <w:p>
+      <w:pPr>
+        <w:jc w:val="both"/>
+        <w:rPr>
+          <w:rFonts w:ascii="Times New Roman" w:hAnsi="Times New Roman" w:cs="Times New Roman"/>
+          <w:sz w:val="24"/>
+          <w:szCs w:val="24"/>
+        </w:rPr>
+      </w:pPr>
+      <w:r>
+        <w:rPr>
+          <w:rFonts w:ascii="Times New Roman" w:hAnsi="Times New Roman" w:cs="Times New Roman"/>
+          <w:sz w:val="24"/>
+          <w:szCs w:val="24"/>
+        </w:rPr>
+        <w:t>58</w:t>
+      </w:r>
+      <w:r>
+        <w:rPr>
+          <w:rFonts w:ascii="Times New Roman" w:hAnsi="Times New Roman" w:cs="Times New Roman"/>
+          <w:sz w:val="24"/>
+          <w:szCs w:val="24"/>
+        </w:rPr>
+        <w:t xml:space="preserve">] </w:t>
+      </w:r>
+      <w:r>
+        <w:rPr>
+          <w:rFonts w:ascii="Times New Roman" w:hAnsi="Times New Roman" w:cs="Times New Roman"/>
+          <w:sz w:val="24"/>
+          <w:szCs w:val="24"/>
+        </w:rPr>
+        <w:t xml:space="preserve">Test vs. training error. [Internet]. Stack </w:t>
+      </w:r>
+      <w:proofErr w:type="spellStart"/>
+      <w:r>
+        <w:rPr>
+          <w:rFonts w:ascii="Times New Roman" w:hAnsi="Times New Roman" w:cs="Times New Roman"/>
+          <w:sz w:val="24"/>
+          <w:szCs w:val="24"/>
+        </w:rPr>
+        <w:t>Exange</w:t>
+      </w:r>
+      <w:proofErr w:type="spellEnd"/>
+      <w:r>
+        <w:rPr>
+          <w:rFonts w:ascii="Times New Roman" w:hAnsi="Times New Roman" w:cs="Times New Roman"/>
+          <w:sz w:val="24"/>
+          <w:szCs w:val="24"/>
+        </w:rPr>
+        <w:t xml:space="preserve"> [online</w:t>
+      </w:r>
+      <w:proofErr w:type="gramStart"/>
+      <w:r>
+        <w:rPr>
+          <w:rFonts w:ascii="Times New Roman" w:hAnsi="Times New Roman" w:cs="Times New Roman"/>
+          <w:sz w:val="24"/>
+          <w:szCs w:val="24"/>
+        </w:rPr>
+        <w:t>] .</w:t>
+      </w:r>
+      <w:proofErr w:type="gramEnd"/>
+      <w:r>
+        <w:rPr>
+          <w:rFonts w:ascii="Times New Roman" w:hAnsi="Times New Roman" w:cs="Times New Roman"/>
+          <w:sz w:val="24"/>
+          <w:szCs w:val="24"/>
+        </w:rPr>
+        <w:t xml:space="preserve"> Available from: https://i.stack.imgur.com/ IpI8U.png</w:t>
+      </w:r>
+      <w:r>
+        <w:rPr>
+          <w:rFonts w:ascii="Times New Roman" w:hAnsi="Times New Roman" w:cs="Times New Roman"/>
+          <w:sz w:val="24"/>
+          <w:szCs w:val="24"/>
+        </w:rPr>
+        <w:t xml:space="preserve"> </w:t>
+      </w:r>
+    </w:p>
+    <w:p>
+      <w:pPr>
+        <w:jc w:val="both"/>
+        <w:rPr>
+          <w:rFonts w:ascii="Times New Roman" w:hAnsi="Times New Roman" w:cs="Times New Roman"/>
+          <w:sz w:val="24"/>
+          <w:szCs w:val="24"/>
+        </w:rPr>
+      </w:pPr>
+      <w:r>
+        <w:rPr>
+          <w:rFonts w:ascii="Times New Roman" w:hAnsi="Times New Roman" w:cs="Times New Roman"/>
+          <w:sz w:val="24"/>
+          <w:szCs w:val="24"/>
+        </w:rPr>
+        <w:t>59</w:t>
+      </w:r>
+      <w:r>
+        <w:rPr>
+          <w:rFonts w:ascii="Times New Roman" w:hAnsi="Times New Roman" w:cs="Times New Roman"/>
+          <w:sz w:val="24"/>
+          <w:szCs w:val="24"/>
+        </w:rPr>
+        <w:t xml:space="preserve">] </w:t>
+      </w:r>
+      <w:r>
+        <w:rPr>
+          <w:rFonts w:ascii="Times New Roman" w:hAnsi="Times New Roman" w:cs="Times New Roman"/>
+          <w:sz w:val="24"/>
+          <w:szCs w:val="24"/>
+        </w:rPr>
+        <w:t xml:space="preserve">Palm G. Warren McCulloch and Walter Pitts: A Logical Calculus of the Ideas Immanent in Nervous Activity. Brain Theory. </w:t>
+      </w:r>
+      <w:proofErr w:type="gramStart"/>
+      <w:r>
+        <w:rPr>
+          <w:rFonts w:ascii="Times New Roman" w:hAnsi="Times New Roman" w:cs="Times New Roman"/>
+          <w:sz w:val="24"/>
+          <w:szCs w:val="24"/>
+        </w:rPr>
+        <w:t>1986;:</w:t>
+      </w:r>
+      <w:proofErr w:type="gramEnd"/>
+      <w:r>
+        <w:rPr>
+          <w:rFonts w:ascii="Times New Roman" w:hAnsi="Times New Roman" w:cs="Times New Roman"/>
+          <w:sz w:val="24"/>
+          <w:szCs w:val="24"/>
+        </w:rPr>
+        <w:t>229–30.</w:t>
+      </w:r>
+    </w:p>
+    <w:p>
+      <w:pPr>
+        <w:jc w:val="both"/>
+        <w:rPr>
+          <w:rFonts w:ascii="Times New Roman" w:hAnsi="Times New Roman" w:cs="Times New Roman"/>
+          <w:sz w:val="24"/>
+          <w:szCs w:val="24"/>
+        </w:rPr>
+      </w:pPr>
+      <w:r>
+        <w:rPr>
+          <w:rFonts w:ascii="Times New Roman" w:hAnsi="Times New Roman" w:cs="Times New Roman"/>
+          <w:sz w:val="24"/>
+          <w:szCs w:val="24"/>
+        </w:rPr>
+        <w:t>60</w:t>
+      </w:r>
+      <w:r>
+        <w:rPr>
+          <w:rFonts w:ascii="Times New Roman" w:hAnsi="Times New Roman" w:cs="Times New Roman"/>
+          <w:sz w:val="24"/>
+          <w:szCs w:val="24"/>
+        </w:rPr>
+        <w:t xml:space="preserve">] </w:t>
+      </w:r>
+      <w:r>
+        <w:rPr>
+          <w:rFonts w:ascii="Times New Roman" w:hAnsi="Times New Roman" w:cs="Times New Roman"/>
+          <w:sz w:val="24"/>
+          <w:szCs w:val="24"/>
+        </w:rPr>
+        <w:t xml:space="preserve">Minsky M, </w:t>
+      </w:r>
+      <w:proofErr w:type="spellStart"/>
+      <w:r>
+        <w:rPr>
+          <w:rFonts w:ascii="Times New Roman" w:hAnsi="Times New Roman" w:cs="Times New Roman"/>
+          <w:sz w:val="24"/>
+          <w:szCs w:val="24"/>
+        </w:rPr>
+        <w:t>Papert</w:t>
+      </w:r>
+      <w:proofErr w:type="spellEnd"/>
+      <w:r>
+        <w:rPr>
+          <w:rFonts w:ascii="Times New Roman" w:hAnsi="Times New Roman" w:cs="Times New Roman"/>
+          <w:sz w:val="24"/>
+          <w:szCs w:val="24"/>
+        </w:rPr>
+        <w:t xml:space="preserve"> </w:t>
+      </w:r>
+      <w:proofErr w:type="gramStart"/>
+      <w:r>
+        <w:rPr>
+          <w:rFonts w:ascii="Times New Roman" w:hAnsi="Times New Roman" w:cs="Times New Roman"/>
+          <w:sz w:val="24"/>
+          <w:szCs w:val="24"/>
+        </w:rPr>
+        <w:t>S. :</w:t>
+      </w:r>
+      <w:proofErr w:type="gramEnd"/>
+      <w:r>
+        <w:rPr>
+          <w:rFonts w:ascii="Times New Roman" w:hAnsi="Times New Roman" w:cs="Times New Roman"/>
+          <w:sz w:val="24"/>
+          <w:szCs w:val="24"/>
+        </w:rPr>
+        <w:t xml:space="preserve"> an introduction to computational geometry. MIT Press. 1969.</w:t>
+      </w:r>
+      <w:r>
+        <w:rPr>
+          <w:rFonts w:ascii="Times New Roman" w:hAnsi="Times New Roman" w:cs="Times New Roman"/>
+          <w:sz w:val="24"/>
+          <w:szCs w:val="24"/>
+        </w:rPr>
+        <w:t xml:space="preserve"> </w:t>
+      </w:r>
+    </w:p>
+    <w:p>
+      <w:pPr>
+        <w:jc w:val="both"/>
+        <w:rPr>
+          <w:rFonts w:ascii="Times New Roman" w:hAnsi="Times New Roman" w:cs="Times New Roman"/>
+          <w:sz w:val="24"/>
+          <w:szCs w:val="24"/>
+        </w:rPr>
+      </w:pPr>
+      <w:r>
+        <w:rPr>
+          <w:rFonts w:ascii="Times New Roman" w:hAnsi="Times New Roman" w:cs="Times New Roman"/>
+          <w:sz w:val="24"/>
+          <w:szCs w:val="24"/>
+        </w:rPr>
+        <w:t>61</w:t>
+      </w:r>
+      <w:r>
+        <w:rPr>
+          <w:rFonts w:ascii="Times New Roman" w:hAnsi="Times New Roman" w:cs="Times New Roman"/>
+          <w:sz w:val="24"/>
+          <w:szCs w:val="24"/>
+        </w:rPr>
+        <w:t xml:space="preserve">] </w:t>
+      </w:r>
+      <w:r>
+        <w:rPr>
+          <w:rFonts w:ascii="Times New Roman" w:hAnsi="Times New Roman" w:cs="Times New Roman"/>
+          <w:sz w:val="24"/>
+          <w:szCs w:val="24"/>
+        </w:rPr>
+        <w:t>He K, Zhang X, Ren S, Sun J. Deep Residual Learning for Image Recognition. 2016 IEEE Conference on Computer Vision and Pattern Recognition (CVPR). 2016;</w:t>
+      </w:r>
+      <w:r>
+        <w:rPr>
+          <w:rFonts w:ascii="Times New Roman" w:hAnsi="Times New Roman" w:cs="Times New Roman"/>
+          <w:sz w:val="24"/>
+          <w:szCs w:val="24"/>
+        </w:rPr>
+        <w:t xml:space="preserve"> </w:t>
+      </w:r>
+    </w:p>
+    <w:p>
+      <w:pPr>
+        <w:jc w:val="both"/>
+        <w:rPr>
+          <w:rFonts w:ascii="Times New Roman" w:hAnsi="Times New Roman" w:cs="Times New Roman"/>
+          <w:sz w:val="24"/>
+          <w:szCs w:val="24"/>
+        </w:rPr>
+      </w:pPr>
+      <w:r>
+        <w:rPr>
+          <w:rFonts w:ascii="Times New Roman" w:hAnsi="Times New Roman" w:cs="Times New Roman"/>
+          <w:sz w:val="24"/>
+          <w:szCs w:val="24"/>
+        </w:rPr>
+        <w:t>62</w:t>
+      </w:r>
+      <w:r>
+        <w:rPr>
+          <w:rFonts w:ascii="Times New Roman" w:hAnsi="Times New Roman" w:cs="Times New Roman"/>
+          <w:sz w:val="24"/>
+          <w:szCs w:val="24"/>
+        </w:rPr>
+        <w:t xml:space="preserve">] </w:t>
+      </w:r>
+      <w:proofErr w:type="spellStart"/>
+      <w:r>
+        <w:rPr>
+          <w:rFonts w:ascii="Times New Roman" w:hAnsi="Times New Roman" w:cs="Times New Roman"/>
+          <w:sz w:val="24"/>
+          <w:szCs w:val="24"/>
+        </w:rPr>
+        <w:t>Cun</w:t>
+      </w:r>
+      <w:proofErr w:type="spellEnd"/>
+      <w:r>
+        <w:rPr>
+          <w:rFonts w:ascii="Times New Roman" w:hAnsi="Times New Roman" w:cs="Times New Roman"/>
+          <w:sz w:val="24"/>
+          <w:szCs w:val="24"/>
+        </w:rPr>
+        <w:t xml:space="preserve"> YL, </w:t>
+      </w:r>
+      <w:proofErr w:type="spellStart"/>
+      <w:r>
+        <w:rPr>
+          <w:rFonts w:ascii="Times New Roman" w:hAnsi="Times New Roman" w:cs="Times New Roman"/>
+          <w:sz w:val="24"/>
+          <w:szCs w:val="24"/>
+        </w:rPr>
+        <w:t>Jackel</w:t>
+      </w:r>
+      <w:proofErr w:type="spellEnd"/>
+      <w:r>
+        <w:rPr>
+          <w:rFonts w:ascii="Times New Roman" w:hAnsi="Times New Roman" w:cs="Times New Roman"/>
+          <w:sz w:val="24"/>
+          <w:szCs w:val="24"/>
+        </w:rPr>
+        <w:t xml:space="preserve"> L, </w:t>
+      </w:r>
+      <w:proofErr w:type="spellStart"/>
+      <w:r>
+        <w:rPr>
+          <w:rFonts w:ascii="Times New Roman" w:hAnsi="Times New Roman" w:cs="Times New Roman"/>
+          <w:sz w:val="24"/>
+          <w:szCs w:val="24"/>
+        </w:rPr>
+        <w:t>Boser</w:t>
+      </w:r>
+      <w:proofErr w:type="spellEnd"/>
+      <w:r>
+        <w:rPr>
+          <w:rFonts w:ascii="Times New Roman" w:hAnsi="Times New Roman" w:cs="Times New Roman"/>
+          <w:sz w:val="24"/>
+          <w:szCs w:val="24"/>
+        </w:rPr>
+        <w:t xml:space="preserve"> B, </w:t>
+      </w:r>
+      <w:proofErr w:type="spellStart"/>
+      <w:r>
+        <w:rPr>
+          <w:rFonts w:ascii="Times New Roman" w:hAnsi="Times New Roman" w:cs="Times New Roman"/>
+          <w:sz w:val="24"/>
+          <w:szCs w:val="24"/>
+        </w:rPr>
+        <w:t>Denker</w:t>
+      </w:r>
+      <w:proofErr w:type="spellEnd"/>
+      <w:r>
+        <w:rPr>
+          <w:rFonts w:ascii="Times New Roman" w:hAnsi="Times New Roman" w:cs="Times New Roman"/>
+          <w:sz w:val="24"/>
+          <w:szCs w:val="24"/>
+        </w:rPr>
+        <w:t xml:space="preserve"> J, Graf H, Guyon I, et al. Handwritten digit recognition: applications of neural network chips and automatic learning. IEEE Communications Magazine. 1989;27(11):41–6.</w:t>
+      </w:r>
+      <w:r>
+        <w:rPr>
+          <w:rFonts w:ascii="Times New Roman" w:hAnsi="Times New Roman" w:cs="Times New Roman"/>
+          <w:sz w:val="24"/>
+          <w:szCs w:val="24"/>
+        </w:rPr>
+        <w:t xml:space="preserve"> </w:t>
+      </w:r>
+    </w:p>
+    <w:p>
+      <w:pPr>
+        <w:jc w:val="both"/>
+        <w:rPr>
+          <w:rFonts w:ascii="Times New Roman" w:hAnsi="Times New Roman" w:cs="Times New Roman"/>
+          <w:sz w:val="24"/>
+          <w:szCs w:val="24"/>
+        </w:rPr>
+      </w:pPr>
+      <w:r>
+        <w:rPr>
+          <w:rFonts w:ascii="Times New Roman" w:hAnsi="Times New Roman" w:cs="Times New Roman"/>
+          <w:sz w:val="24"/>
+          <w:szCs w:val="24"/>
+        </w:rPr>
+        <w:lastRenderedPageBreak/>
+        <w:t>63</w:t>
+      </w:r>
+      <w:r>
+        <w:rPr>
+          <w:rFonts w:ascii="Times New Roman" w:hAnsi="Times New Roman" w:cs="Times New Roman"/>
+          <w:sz w:val="24"/>
+          <w:szCs w:val="24"/>
+        </w:rPr>
+        <w:t xml:space="preserve">] </w:t>
+      </w:r>
+      <w:r>
+        <w:rPr>
+          <w:rFonts w:ascii="Times New Roman" w:hAnsi="Times New Roman" w:cs="Times New Roman"/>
+          <w:sz w:val="24"/>
+          <w:szCs w:val="24"/>
+        </w:rPr>
+        <w:t>Sadhu T. Machine learning: Introduction to the artificial neural network. http://durofy.com/ machine-learning-introduction-to-the-artificial-neural-network.</w:t>
+      </w:r>
+      <w:r>
+        <w:rPr>
+          <w:rFonts w:ascii="Times New Roman" w:hAnsi="Times New Roman" w:cs="Times New Roman"/>
+          <w:sz w:val="24"/>
+          <w:szCs w:val="24"/>
+        </w:rPr>
+        <w:t xml:space="preserve"> </w:t>
+      </w:r>
+    </w:p>
+    <w:p>
+      <w:pPr>
+        <w:jc w:val="both"/>
+        <w:rPr>
+          <w:rFonts w:ascii="Times New Roman" w:hAnsi="Times New Roman" w:cs="Times New Roman"/>
+          <w:sz w:val="24"/>
+          <w:szCs w:val="24"/>
+        </w:rPr>
+      </w:pPr>
+      <w:r>
+        <w:rPr>
+          <w:rFonts w:ascii="Times New Roman" w:hAnsi="Times New Roman" w:cs="Times New Roman"/>
+          <w:sz w:val="24"/>
+          <w:szCs w:val="24"/>
+        </w:rPr>
+        <w:t>64</w:t>
+      </w:r>
+      <w:r>
+        <w:rPr>
+          <w:rFonts w:ascii="Times New Roman" w:hAnsi="Times New Roman" w:cs="Times New Roman"/>
+          <w:sz w:val="24"/>
+          <w:szCs w:val="24"/>
+        </w:rPr>
+        <w:t xml:space="preserve">] </w:t>
+      </w:r>
+      <w:proofErr w:type="spellStart"/>
+      <w:r>
+        <w:rPr>
+          <w:rFonts w:ascii="Times New Roman" w:hAnsi="Times New Roman" w:cs="Times New Roman"/>
+          <w:sz w:val="24"/>
+          <w:szCs w:val="24"/>
+        </w:rPr>
+        <w:t>Krizhevsky</w:t>
+      </w:r>
+      <w:proofErr w:type="spellEnd"/>
+      <w:r>
+        <w:rPr>
+          <w:rFonts w:ascii="Times New Roman" w:hAnsi="Times New Roman" w:cs="Times New Roman"/>
+          <w:sz w:val="24"/>
+          <w:szCs w:val="24"/>
+        </w:rPr>
+        <w:t xml:space="preserve"> A, </w:t>
+      </w:r>
+      <w:proofErr w:type="spellStart"/>
+      <w:r>
+        <w:rPr>
+          <w:rFonts w:ascii="Times New Roman" w:hAnsi="Times New Roman" w:cs="Times New Roman"/>
+          <w:sz w:val="24"/>
+          <w:szCs w:val="24"/>
+        </w:rPr>
+        <w:t>Sutskever</w:t>
+      </w:r>
+      <w:proofErr w:type="spellEnd"/>
+      <w:r>
+        <w:rPr>
+          <w:rFonts w:ascii="Times New Roman" w:hAnsi="Times New Roman" w:cs="Times New Roman"/>
+          <w:sz w:val="24"/>
+          <w:szCs w:val="24"/>
+        </w:rPr>
+        <w:t xml:space="preserve"> I, Hinton GE. ImageNet classification with deep convolutional neural networks. Communications of the ACM. 2017;60(6):84–90.</w:t>
+      </w:r>
+    </w:p>
+    <w:p>
+      <w:pPr>
+        <w:jc w:val="both"/>
+        <w:rPr>
+          <w:rFonts w:ascii="Times New Roman" w:hAnsi="Times New Roman" w:cs="Times New Roman"/>
+          <w:sz w:val="24"/>
+          <w:szCs w:val="24"/>
+        </w:rPr>
+      </w:pPr>
+      <w:r>
+        <w:rPr>
+          <w:rFonts w:ascii="Times New Roman" w:hAnsi="Times New Roman" w:cs="Times New Roman"/>
+          <w:sz w:val="24"/>
+          <w:szCs w:val="24"/>
+        </w:rPr>
+        <w:t>65</w:t>
+      </w:r>
+      <w:r>
+        <w:rPr>
+          <w:rFonts w:ascii="Times New Roman" w:hAnsi="Times New Roman" w:cs="Times New Roman"/>
+          <w:sz w:val="24"/>
+          <w:szCs w:val="24"/>
+        </w:rPr>
+        <w:t xml:space="preserve">] </w:t>
+      </w:r>
+      <w:proofErr w:type="spellStart"/>
+      <w:r>
+        <w:rPr>
+          <w:rFonts w:ascii="Times New Roman" w:hAnsi="Times New Roman" w:cs="Times New Roman"/>
+          <w:sz w:val="24"/>
+          <w:szCs w:val="24"/>
+        </w:rPr>
+        <w:t>Karpathy</w:t>
+      </w:r>
+      <w:proofErr w:type="spellEnd"/>
+      <w:r>
+        <w:rPr>
+          <w:rFonts w:ascii="Times New Roman" w:hAnsi="Times New Roman" w:cs="Times New Roman"/>
+          <w:sz w:val="24"/>
+          <w:szCs w:val="24"/>
+        </w:rPr>
+        <w:t xml:space="preserve"> K. Convolutional neural networks for visual recognition. Available from: http://cs231n.github.io/convolutional-networks</w:t>
+      </w:r>
+    </w:p>
+    <w:p>
+      <w:pPr>
+        <w:jc w:val="both"/>
+        <w:rPr>
+          <w:rFonts w:ascii="Times New Roman" w:hAnsi="Times New Roman" w:cs="Times New Roman"/>
+          <w:sz w:val="24"/>
+          <w:szCs w:val="24"/>
+        </w:rPr>
+      </w:pPr>
+      <w:r>
+        <w:rPr>
+          <w:rFonts w:ascii="Times New Roman" w:hAnsi="Times New Roman" w:cs="Times New Roman"/>
+          <w:sz w:val="24"/>
+          <w:szCs w:val="24"/>
+        </w:rPr>
+        <w:t>66</w:t>
+      </w:r>
+      <w:r>
+        <w:rPr>
+          <w:rFonts w:ascii="Times New Roman" w:hAnsi="Times New Roman" w:cs="Times New Roman"/>
+          <w:sz w:val="24"/>
+          <w:szCs w:val="24"/>
+        </w:rPr>
+        <w:t xml:space="preserve">] </w:t>
+      </w:r>
+      <w:proofErr w:type="spellStart"/>
+      <w:r>
+        <w:rPr>
+          <w:rFonts w:ascii="Times New Roman" w:hAnsi="Times New Roman" w:cs="Times New Roman"/>
+          <w:sz w:val="24"/>
+          <w:szCs w:val="24"/>
+        </w:rPr>
+        <w:t>Dozat</w:t>
+      </w:r>
+      <w:proofErr w:type="spellEnd"/>
+      <w:r>
+        <w:rPr>
+          <w:rFonts w:ascii="Times New Roman" w:hAnsi="Times New Roman" w:cs="Times New Roman"/>
+          <w:sz w:val="24"/>
+          <w:szCs w:val="24"/>
+        </w:rPr>
+        <w:t xml:space="preserve"> T. Incorporating </w:t>
+      </w:r>
+      <w:proofErr w:type="spellStart"/>
+      <w:r>
+        <w:rPr>
+          <w:rFonts w:ascii="Times New Roman" w:hAnsi="Times New Roman" w:cs="Times New Roman"/>
+          <w:sz w:val="24"/>
+          <w:szCs w:val="24"/>
+        </w:rPr>
+        <w:t>nesterov</w:t>
+      </w:r>
+      <w:proofErr w:type="spellEnd"/>
+      <w:r>
+        <w:rPr>
+          <w:rFonts w:ascii="Times New Roman" w:hAnsi="Times New Roman" w:cs="Times New Roman"/>
+          <w:sz w:val="24"/>
+          <w:szCs w:val="24"/>
+        </w:rPr>
+        <w:t xml:space="preserve"> momentum into </w:t>
+      </w:r>
+      <w:proofErr w:type="spellStart"/>
+      <w:r>
+        <w:rPr>
+          <w:rFonts w:ascii="Times New Roman" w:hAnsi="Times New Roman" w:cs="Times New Roman"/>
+          <w:sz w:val="24"/>
+          <w:szCs w:val="24"/>
+        </w:rPr>
+        <w:t>adam</w:t>
+      </w:r>
+      <w:proofErr w:type="spellEnd"/>
+      <w:r>
+        <w:rPr>
+          <w:rFonts w:ascii="Times New Roman" w:hAnsi="Times New Roman" w:cs="Times New Roman"/>
+          <w:sz w:val="24"/>
+          <w:szCs w:val="24"/>
+        </w:rPr>
+        <w:t>. 2015;</w:t>
+      </w:r>
+    </w:p>
+    <w:p>
+      <w:pPr>
+        <w:jc w:val="both"/>
+        <w:rPr>
+          <w:rFonts w:ascii="Times New Roman" w:hAnsi="Times New Roman" w:cs="Times New Roman"/>
+          <w:sz w:val="24"/>
+          <w:szCs w:val="24"/>
+        </w:rPr>
+      </w:pPr>
+      <w:r>
+        <w:rPr>
+          <w:rFonts w:ascii="Times New Roman" w:hAnsi="Times New Roman" w:cs="Times New Roman"/>
+          <w:sz w:val="24"/>
+          <w:szCs w:val="24"/>
+        </w:rPr>
+        <w:t>67</w:t>
+      </w:r>
+      <w:r>
+        <w:rPr>
+          <w:rFonts w:ascii="Times New Roman" w:hAnsi="Times New Roman" w:cs="Times New Roman"/>
+          <w:sz w:val="24"/>
+          <w:szCs w:val="24"/>
+        </w:rPr>
+        <w:t xml:space="preserve">] </w:t>
+      </w:r>
+      <w:r>
+        <w:rPr>
+          <w:rFonts w:ascii="Times New Roman" w:hAnsi="Times New Roman" w:cs="Times New Roman"/>
+          <w:sz w:val="24"/>
+          <w:szCs w:val="24"/>
+        </w:rPr>
+        <w:t xml:space="preserve">Hubel DH, Wiesel TN. Receptive fields of single neurones in the </w:t>
+      </w:r>
+      <w:proofErr w:type="gramStart"/>
+      <w:r>
+        <w:rPr>
+          <w:rFonts w:ascii="Times New Roman" w:hAnsi="Times New Roman" w:cs="Times New Roman"/>
+          <w:sz w:val="24"/>
+          <w:szCs w:val="24"/>
+        </w:rPr>
+        <w:t>cats</w:t>
+      </w:r>
+      <w:proofErr w:type="gramEnd"/>
+      <w:r>
+        <w:rPr>
+          <w:rFonts w:ascii="Times New Roman" w:hAnsi="Times New Roman" w:cs="Times New Roman"/>
+          <w:sz w:val="24"/>
+          <w:szCs w:val="24"/>
+        </w:rPr>
+        <w:t xml:space="preserve"> striate cortex. The Journal of Physiology. 1959;148(3):574–91.</w:t>
+      </w:r>
+      <w:r>
+        <w:rPr>
+          <w:rFonts w:ascii="Times New Roman" w:hAnsi="Times New Roman" w:cs="Times New Roman"/>
+          <w:sz w:val="24"/>
+          <w:szCs w:val="24"/>
+        </w:rPr>
+        <w:t xml:space="preserve"> </w:t>
+      </w:r>
+    </w:p>
+    <w:p>
+      <w:pPr>
+        <w:jc w:val="both"/>
+        <w:rPr>
+          <w:rFonts w:ascii="Times New Roman" w:hAnsi="Times New Roman" w:cs="Times New Roman"/>
+          <w:sz w:val="24"/>
+          <w:szCs w:val="24"/>
+        </w:rPr>
+      </w:pPr>
+      <w:r>
+        <w:rPr>
+          <w:rFonts w:ascii="Times New Roman" w:hAnsi="Times New Roman" w:cs="Times New Roman"/>
+          <w:sz w:val="24"/>
+          <w:szCs w:val="24"/>
+        </w:rPr>
+        <w:t>68]</w:t>
+      </w:r>
+      <w:r>
+        <w:rPr>
+          <w:rFonts w:ascii="Times New Roman" w:hAnsi="Times New Roman" w:cs="Times New Roman"/>
+          <w:sz w:val="24"/>
+          <w:szCs w:val="24"/>
+        </w:rPr>
+        <w:t xml:space="preserve">An image of a traffic sign is filtered by 4 5×5 convolutional kernels [Internet]. Nvidia Developer; Available from: https://devblogs.nvidia.com/parallelforall/ </w:t>
+      </w:r>
+      <w:proofErr w:type="spellStart"/>
+      <w:r>
+        <w:rPr>
+          <w:rFonts w:ascii="Times New Roman" w:hAnsi="Times New Roman" w:cs="Times New Roman"/>
+          <w:sz w:val="24"/>
+          <w:szCs w:val="24"/>
+        </w:rPr>
+        <w:t>wp</w:t>
+      </w:r>
+      <w:proofErr w:type="spellEnd"/>
+      <w:r>
+        <w:rPr>
+          <w:rFonts w:ascii="Times New Roman" w:hAnsi="Times New Roman" w:cs="Times New Roman"/>
+          <w:sz w:val="24"/>
+          <w:szCs w:val="24"/>
+        </w:rPr>
+        <w:t>-content/uploads/2015/11/fig1.png</w:t>
+      </w:r>
+      <w:r>
+        <w:rPr>
+          <w:rFonts w:ascii="Times New Roman" w:hAnsi="Times New Roman" w:cs="Times New Roman"/>
+          <w:sz w:val="24"/>
+          <w:szCs w:val="24"/>
+        </w:rPr>
+        <w:t xml:space="preserve"> </w:t>
+      </w:r>
+    </w:p>
+    <w:p>
+      <w:pPr>
+        <w:jc w:val="both"/>
+        <w:rPr>
+          <w:rFonts w:ascii="Times New Roman" w:hAnsi="Times New Roman" w:cs="Times New Roman"/>
+          <w:sz w:val="24"/>
+          <w:szCs w:val="24"/>
+        </w:rPr>
+      </w:pPr>
+      <w:r>
+        <w:rPr>
+          <w:rFonts w:ascii="Times New Roman" w:hAnsi="Times New Roman" w:cs="Times New Roman"/>
+          <w:sz w:val="24"/>
+          <w:szCs w:val="24"/>
+        </w:rPr>
+        <w:t>69</w:t>
+      </w:r>
+      <w:r>
+        <w:rPr>
+          <w:rFonts w:ascii="Times New Roman" w:hAnsi="Times New Roman" w:cs="Times New Roman"/>
+          <w:sz w:val="24"/>
+          <w:szCs w:val="24"/>
+        </w:rPr>
+        <w:t xml:space="preserve">] </w:t>
+      </w:r>
+      <w:r>
+        <w:rPr>
+          <w:rFonts w:ascii="Times New Roman" w:hAnsi="Times New Roman" w:cs="Times New Roman"/>
+          <w:sz w:val="24"/>
+          <w:szCs w:val="24"/>
+        </w:rPr>
+        <w:t>A zero-padded 4 x 4 matrix becomes a 6 x 6 matrix. [Internet]. XRDS Crossroads the ACM Magazine for Students; 2016. Available from: http://xrds.acm.org/blog/wp-content/ uploads/2016/06/Figure_3.png,</w:t>
+      </w:r>
+    </w:p>
+    <w:p>
+      <w:pPr>
+        <w:jc w:val="both"/>
+        <w:rPr>
+          <w:rFonts w:ascii="Times New Roman" w:hAnsi="Times New Roman" w:cs="Times New Roman"/>
+          <w:sz w:val="24"/>
+          <w:szCs w:val="24"/>
+        </w:rPr>
+      </w:pPr>
+      <w:r>
+        <w:rPr>
+          <w:rFonts w:ascii="Times New Roman" w:hAnsi="Times New Roman" w:cs="Times New Roman"/>
+          <w:sz w:val="24"/>
+          <w:szCs w:val="24"/>
+        </w:rPr>
+        <w:t>70</w:t>
+      </w:r>
+      <w:r>
+        <w:rPr>
+          <w:rFonts w:ascii="Times New Roman" w:hAnsi="Times New Roman" w:cs="Times New Roman"/>
+          <w:sz w:val="24"/>
+          <w:szCs w:val="24"/>
+        </w:rPr>
+        <w:t xml:space="preserve">] </w:t>
+      </w:r>
+      <w:r>
+        <w:rPr>
+          <w:rFonts w:ascii="Times New Roman" w:hAnsi="Times New Roman" w:cs="Times New Roman"/>
+          <w:sz w:val="24"/>
+          <w:szCs w:val="24"/>
+        </w:rPr>
+        <w:t>Max pooling. Intel Developer Zone [Internet]. Available from: https: //software.intel.com/sites/default/files/did_ feeds images/46c3bfae-84f5-48ed-9412-8c8e9a4df219/ 46c3bfae-84f5-48ed-9412-8c8e9a4df219-imageId= 542924f6-128a-4e45-8c09-b2438e2faec7.png</w:t>
+      </w:r>
+      <w:r>
+        <w:rPr>
+          <w:rFonts w:ascii="Times New Roman" w:hAnsi="Times New Roman" w:cs="Times New Roman"/>
+          <w:sz w:val="24"/>
+          <w:szCs w:val="24"/>
+        </w:rPr>
+        <w:br/>
+      </w:r>
+      <w:r>
+        <w:rPr>
+          <w:rFonts w:ascii="Times New Roman" w:hAnsi="Times New Roman" w:cs="Times New Roman"/>
+          <w:sz w:val="24"/>
+          <w:szCs w:val="24"/>
+        </w:rPr>
+        <w:t xml:space="preserve"> </w:t>
+      </w:r>
+      <w:r>
+        <w:rPr>
+          <w:rFonts w:ascii="Times New Roman" w:hAnsi="Times New Roman" w:cs="Times New Roman"/>
+          <w:sz w:val="24"/>
+          <w:szCs w:val="24"/>
+        </w:rPr>
+        <w:t>71</w:t>
+      </w:r>
+      <w:r>
+        <w:rPr>
+          <w:rFonts w:ascii="Times New Roman" w:hAnsi="Times New Roman" w:cs="Times New Roman"/>
+          <w:sz w:val="24"/>
+          <w:szCs w:val="24"/>
+        </w:rPr>
+        <w:t xml:space="preserve">] </w:t>
+      </w:r>
+      <w:r>
+        <w:rPr>
+          <w:rFonts w:ascii="Times New Roman" w:hAnsi="Times New Roman" w:cs="Times New Roman"/>
+          <w:sz w:val="24"/>
+          <w:szCs w:val="24"/>
+        </w:rPr>
+        <w:t xml:space="preserve">Srivastava N, Hinton G, </w:t>
+      </w:r>
+      <w:proofErr w:type="spellStart"/>
+      <w:r>
+        <w:rPr>
+          <w:rFonts w:ascii="Times New Roman" w:hAnsi="Times New Roman" w:cs="Times New Roman"/>
+          <w:sz w:val="24"/>
+          <w:szCs w:val="24"/>
+        </w:rPr>
+        <w:t>Krizhevsky</w:t>
+      </w:r>
+      <w:proofErr w:type="spellEnd"/>
+      <w:r>
+        <w:rPr>
+          <w:rFonts w:ascii="Times New Roman" w:hAnsi="Times New Roman" w:cs="Times New Roman"/>
+          <w:sz w:val="24"/>
+          <w:szCs w:val="24"/>
+        </w:rPr>
+        <w:t xml:space="preserve"> I, </w:t>
+      </w:r>
+      <w:proofErr w:type="spellStart"/>
+      <w:r>
+        <w:rPr>
+          <w:rFonts w:ascii="Times New Roman" w:hAnsi="Times New Roman" w:cs="Times New Roman"/>
+          <w:sz w:val="24"/>
+          <w:szCs w:val="24"/>
+        </w:rPr>
+        <w:t>Sutskever</w:t>
+      </w:r>
+      <w:proofErr w:type="spellEnd"/>
+      <w:r>
+        <w:rPr>
+          <w:rFonts w:ascii="Times New Roman" w:hAnsi="Times New Roman" w:cs="Times New Roman"/>
+          <w:sz w:val="24"/>
+          <w:szCs w:val="24"/>
+        </w:rPr>
+        <w:t xml:space="preserve"> I. Dropout: A simple way to prevent neural networks from overfitting. Journal of Machine Learning Research. </w:t>
+      </w:r>
+      <w:proofErr w:type="gramStart"/>
+      <w:r>
+        <w:rPr>
+          <w:rFonts w:ascii="Times New Roman" w:hAnsi="Times New Roman" w:cs="Times New Roman"/>
+          <w:sz w:val="24"/>
+          <w:szCs w:val="24"/>
+        </w:rPr>
+        <w:t>2014;:</w:t>
+      </w:r>
+      <w:proofErr w:type="gramEnd"/>
+      <w:r>
+        <w:rPr>
+          <w:rFonts w:ascii="Times New Roman" w:hAnsi="Times New Roman" w:cs="Times New Roman"/>
+          <w:sz w:val="24"/>
+          <w:szCs w:val="24"/>
+        </w:rPr>
+        <w:t>1929–58.</w:t>
+      </w:r>
+    </w:p>
+    <w:p>
+      <w:pPr>
+        <w:jc w:val="both"/>
+        <w:rPr>
+          <w:rFonts w:ascii="Times New Roman" w:hAnsi="Times New Roman" w:cs="Times New Roman"/>
+          <w:sz w:val="24"/>
+          <w:szCs w:val="24"/>
+        </w:rPr>
+      </w:pPr>
+      <w:r>
+        <w:rPr>
+          <w:rFonts w:ascii="Times New Roman" w:hAnsi="Times New Roman" w:cs="Times New Roman"/>
+          <w:sz w:val="24"/>
+          <w:szCs w:val="24"/>
+        </w:rPr>
+        <w:t>72</w:t>
+      </w:r>
+      <w:r>
+        <w:rPr>
+          <w:rFonts w:ascii="Times New Roman" w:hAnsi="Times New Roman" w:cs="Times New Roman"/>
+          <w:sz w:val="24"/>
+          <w:szCs w:val="24"/>
+        </w:rPr>
+        <w:t>]</w:t>
+      </w:r>
+      <w:r>
+        <w:rPr>
+          <w:rFonts w:ascii="Times New Roman" w:hAnsi="Times New Roman" w:cs="Times New Roman"/>
+          <w:sz w:val="24"/>
+          <w:szCs w:val="24"/>
+        </w:rPr>
+        <w:t>Dropout [Internet]. 2015. Available from: http://lamda.nju.edu.cn/weixs/project/CNNTricks/imgs/ dropout.png</w:t>
+      </w:r>
+      <w:r>
+        <w:rPr>
+          <w:rFonts w:ascii="Times New Roman" w:hAnsi="Times New Roman" w:cs="Times New Roman"/>
+          <w:sz w:val="24"/>
+          <w:szCs w:val="24"/>
+        </w:rPr>
+        <w:t xml:space="preserve"> </w:t>
+      </w:r>
+    </w:p>
+    <w:p>
+      <w:pPr>
+        <w:jc w:val="both"/>
+        <w:rPr>
+          <w:rFonts w:ascii="Times New Roman" w:hAnsi="Times New Roman" w:cs="Times New Roman"/>
+          <w:sz w:val="24"/>
+          <w:szCs w:val="24"/>
+        </w:rPr>
+      </w:pPr>
+      <w:r>
+        <w:rPr>
+          <w:rFonts w:ascii="Times New Roman" w:hAnsi="Times New Roman" w:cs="Times New Roman"/>
+          <w:sz w:val="24"/>
+          <w:szCs w:val="24"/>
+        </w:rPr>
+        <w:t>73</w:t>
+      </w:r>
+      <w:r>
+        <w:rPr>
+          <w:rFonts w:ascii="Times New Roman" w:hAnsi="Times New Roman" w:cs="Times New Roman"/>
+          <w:sz w:val="24"/>
+          <w:szCs w:val="24"/>
+        </w:rPr>
+        <w:t xml:space="preserve">] </w:t>
+      </w:r>
+      <w:proofErr w:type="spellStart"/>
+      <w:r>
+        <w:rPr>
+          <w:rFonts w:ascii="Times New Roman" w:hAnsi="Times New Roman" w:cs="Times New Roman"/>
+          <w:sz w:val="24"/>
+          <w:szCs w:val="24"/>
+        </w:rPr>
+        <w:t>Gibiansky</w:t>
+      </w:r>
+      <w:proofErr w:type="spellEnd"/>
+      <w:r>
+        <w:rPr>
+          <w:rFonts w:ascii="Times New Roman" w:hAnsi="Times New Roman" w:cs="Times New Roman"/>
+          <w:sz w:val="24"/>
+          <w:szCs w:val="24"/>
+        </w:rPr>
+        <w:t xml:space="preserve"> A. C</w:t>
       </w:r>
       <w:bookmarkStart w:id="9" w:name="_GoBack"/>
       <w:bookmarkEnd w:id="9"/>
       <w:r>
         <w:rPr>
           <w:rFonts w:ascii="Times New Roman" w:hAnsi="Times New Roman" w:cs="Times New Roman"/>
-          <w:color w:val="FF0000"/>
-          <w:sz w:val="24"/>
-          <w:szCs w:val="24"/>
-        </w:rPr>
-        <w:t xml:space="preserve">etters. 2001;22(14):1525–36. </w:t>
-      </w:r>
-    </w:p>
-    <w:bookmarkEnd w:id="8"/>
-    <w:p>
-      <w:pPr>
-        <w:jc w:val="both"/>
-        <w:rPr>
-          <w:rFonts w:ascii="Times New Roman" w:hAnsi="Times New Roman" w:cs="Times New Roman"/>
-          <w:sz w:val="24"/>
-          <w:szCs w:val="24"/>
-        </w:rPr>
-      </w:pPr>
-      <w:r>
-        <w:rPr>
-          <w:rFonts w:ascii="Times New Roman" w:hAnsi="Times New Roman" w:cs="Times New Roman"/>
-          <w:sz w:val="24"/>
-          <w:szCs w:val="24"/>
-        </w:rPr>
-        <w:t xml:space="preserve">53] </w:t>
-      </w:r>
-      <w:r>
-        <w:rPr>
-          <w:rFonts w:ascii="Times New Roman" w:hAnsi="Times New Roman" w:cs="Times New Roman"/>
-          <w:sz w:val="24"/>
-          <w:szCs w:val="24"/>
-        </w:rPr>
-        <w:t xml:space="preserve">S.L. Phung, D. Chai, and A. </w:t>
-      </w:r>
-      <w:proofErr w:type="spellStart"/>
-      <w:r>
-        <w:rPr>
-          <w:rFonts w:ascii="Times New Roman" w:hAnsi="Times New Roman" w:cs="Times New Roman"/>
-          <w:sz w:val="24"/>
-          <w:szCs w:val="24"/>
-        </w:rPr>
-        <w:t>Bouzerdoum</w:t>
-      </w:r>
-      <w:proofErr w:type="spellEnd"/>
-      <w:r>
-        <w:rPr>
-          <w:rFonts w:ascii="Times New Roman" w:hAnsi="Times New Roman" w:cs="Times New Roman"/>
-          <w:sz w:val="24"/>
-          <w:szCs w:val="24"/>
-        </w:rPr>
-        <w:t xml:space="preserve">, “A Universal and Robust Human Skin </w:t>
-      </w:r>
-      <w:proofErr w:type="spellStart"/>
-      <w:r>
-        <w:rPr>
-          <w:rFonts w:ascii="Times New Roman" w:hAnsi="Times New Roman" w:cs="Times New Roman"/>
-          <w:sz w:val="24"/>
-          <w:szCs w:val="24"/>
-        </w:rPr>
-        <w:t>Color</w:t>
-      </w:r>
-      <w:proofErr w:type="spellEnd"/>
-      <w:r>
-        <w:rPr>
-          <w:rFonts w:ascii="Times New Roman" w:hAnsi="Times New Roman" w:cs="Times New Roman"/>
-          <w:sz w:val="24"/>
-          <w:szCs w:val="24"/>
-        </w:rPr>
-        <w:t xml:space="preserve"> Model Using Neural Networks,” Proc. INNS-IEEE Int’l Joint Conf. Neural Networks, vol. 4, pp. 2844-2849, July 2001.</w:t>
-      </w:r>
-    </w:p>
-    <w:p>
-      <w:pPr>
-        <w:jc w:val="both"/>
-        <w:rPr>
-          <w:rFonts w:ascii="Times New Roman" w:hAnsi="Times New Roman" w:cs="Times New Roman"/>
-          <w:sz w:val="24"/>
-          <w:szCs w:val="24"/>
-        </w:rPr>
-      </w:pPr>
-      <w:r>
-        <w:rPr>
-          <w:rFonts w:ascii="Times New Roman" w:hAnsi="Times New Roman" w:cs="Times New Roman"/>
-          <w:sz w:val="24"/>
-          <w:szCs w:val="24"/>
-        </w:rPr>
-        <w:t>54</w:t>
-      </w:r>
-      <w:r>
-        <w:rPr>
-          <w:rFonts w:ascii="Times New Roman" w:hAnsi="Times New Roman" w:cs="Times New Roman"/>
-          <w:sz w:val="24"/>
-          <w:szCs w:val="24"/>
-        </w:rPr>
-        <w:t xml:space="preserve">] </w:t>
-      </w:r>
-      <w:proofErr w:type="spellStart"/>
-      <w:r>
-        <w:rPr>
-          <w:rFonts w:ascii="Times New Roman" w:hAnsi="Times New Roman" w:cs="Times New Roman"/>
-          <w:sz w:val="24"/>
-          <w:szCs w:val="24"/>
-        </w:rPr>
-        <w:t>S.</w:t>
-      </w:r>
-      <w:proofErr w:type="gramStart"/>
-      <w:r>
-        <w:rPr>
-          <w:rFonts w:ascii="Times New Roman" w:hAnsi="Times New Roman" w:cs="Times New Roman"/>
-          <w:sz w:val="24"/>
-          <w:szCs w:val="24"/>
-        </w:rPr>
-        <w:t>J.Russell</w:t>
-      </w:r>
-      <w:proofErr w:type="spellEnd"/>
-      <w:proofErr w:type="gramEnd"/>
-      <w:r>
-        <w:rPr>
-          <w:rFonts w:ascii="Times New Roman" w:hAnsi="Times New Roman" w:cs="Times New Roman"/>
-          <w:sz w:val="24"/>
-          <w:szCs w:val="24"/>
-        </w:rPr>
-        <w:t xml:space="preserve"> </w:t>
-      </w:r>
-      <w:r>
-        <w:rPr>
-          <w:rFonts w:ascii="Times New Roman" w:hAnsi="Times New Roman" w:cs="Times New Roman"/>
-          <w:sz w:val="24"/>
-          <w:szCs w:val="24"/>
-        </w:rPr>
-        <w:t>and</w:t>
-      </w:r>
-      <w:r>
-        <w:rPr>
-          <w:rFonts w:ascii="Times New Roman" w:hAnsi="Times New Roman" w:cs="Times New Roman"/>
-          <w:sz w:val="24"/>
-          <w:szCs w:val="24"/>
-        </w:rPr>
-        <w:t xml:space="preserve"> </w:t>
-      </w:r>
-      <w:proofErr w:type="spellStart"/>
-      <w:r>
-        <w:rPr>
-          <w:rFonts w:ascii="Times New Roman" w:hAnsi="Times New Roman" w:cs="Times New Roman"/>
-          <w:sz w:val="24"/>
-          <w:szCs w:val="24"/>
-        </w:rPr>
-        <w:t>P.Norvig</w:t>
-      </w:r>
-      <w:proofErr w:type="spellEnd"/>
-      <w:r>
-        <w:rPr>
-          <w:rFonts w:ascii="Times New Roman" w:hAnsi="Times New Roman" w:cs="Times New Roman"/>
-          <w:sz w:val="24"/>
-          <w:szCs w:val="24"/>
-        </w:rPr>
-        <w:t xml:space="preserve"> </w:t>
-      </w:r>
-      <w:r>
-        <w:rPr>
-          <w:rFonts w:ascii="Times New Roman" w:hAnsi="Times New Roman" w:cs="Times New Roman"/>
-          <w:sz w:val="24"/>
-          <w:szCs w:val="24"/>
-        </w:rPr>
-        <w:t>.Artificial</w:t>
-      </w:r>
-      <w:r>
-        <w:rPr>
-          <w:rFonts w:ascii="Times New Roman" w:hAnsi="Times New Roman" w:cs="Times New Roman"/>
-          <w:sz w:val="24"/>
-          <w:szCs w:val="24"/>
-        </w:rPr>
-        <w:t xml:space="preserve"> </w:t>
-      </w:r>
-      <w:r>
-        <w:rPr>
-          <w:rFonts w:ascii="Times New Roman" w:hAnsi="Times New Roman" w:cs="Times New Roman"/>
-          <w:sz w:val="24"/>
-          <w:szCs w:val="24"/>
-        </w:rPr>
-        <w:t>Intelligence: A</w:t>
-      </w:r>
-      <w:r>
-        <w:rPr>
-          <w:rFonts w:ascii="Times New Roman" w:hAnsi="Times New Roman" w:cs="Times New Roman"/>
-          <w:sz w:val="24"/>
-          <w:szCs w:val="24"/>
-        </w:rPr>
-        <w:t xml:space="preserve"> </w:t>
-      </w:r>
-      <w:r>
-        <w:rPr>
-          <w:rFonts w:ascii="Times New Roman" w:hAnsi="Times New Roman" w:cs="Times New Roman"/>
-          <w:sz w:val="24"/>
-          <w:szCs w:val="24"/>
-        </w:rPr>
-        <w:t>Modern</w:t>
-      </w:r>
-      <w:r>
-        <w:rPr>
-          <w:rFonts w:ascii="Times New Roman" w:hAnsi="Times New Roman" w:cs="Times New Roman"/>
-          <w:sz w:val="24"/>
-          <w:szCs w:val="24"/>
-        </w:rPr>
-        <w:t xml:space="preserve"> </w:t>
-      </w:r>
-      <w:r>
-        <w:rPr>
-          <w:rFonts w:ascii="Times New Roman" w:hAnsi="Times New Roman" w:cs="Times New Roman"/>
-          <w:sz w:val="24"/>
-          <w:szCs w:val="24"/>
-        </w:rPr>
-        <w:t>Approach</w:t>
-      </w:r>
-      <w:r>
-        <w:rPr>
-          <w:rFonts w:ascii="Times New Roman" w:hAnsi="Times New Roman" w:cs="Times New Roman"/>
-          <w:sz w:val="24"/>
-          <w:szCs w:val="24"/>
-        </w:rPr>
-        <w:t xml:space="preserve"> </w:t>
-      </w:r>
-      <w:r>
-        <w:rPr>
-          <w:rFonts w:ascii="Times New Roman" w:hAnsi="Times New Roman" w:cs="Times New Roman"/>
-          <w:sz w:val="24"/>
-          <w:szCs w:val="24"/>
-        </w:rPr>
-        <w:t>.Pearson Education, 2 edition, 2003.</w:t>
-      </w:r>
-    </w:p>
-    <w:p>
-      <w:pPr>
-        <w:jc w:val="both"/>
-        <w:rPr>
-          <w:rFonts w:ascii="Times New Roman" w:hAnsi="Times New Roman" w:cs="Times New Roman"/>
-          <w:sz w:val="24"/>
-          <w:szCs w:val="24"/>
-        </w:rPr>
-      </w:pPr>
-      <w:r>
-        <w:rPr>
-          <w:rFonts w:ascii="Times New Roman" w:hAnsi="Times New Roman" w:cs="Times New Roman"/>
-          <w:sz w:val="24"/>
-          <w:szCs w:val="24"/>
-        </w:rPr>
-        <w:t>55</w:t>
-      </w:r>
-      <w:r>
-        <w:rPr>
-          <w:rFonts w:ascii="Times New Roman" w:hAnsi="Times New Roman" w:cs="Times New Roman"/>
-          <w:sz w:val="24"/>
-          <w:szCs w:val="24"/>
-        </w:rPr>
-        <w:t xml:space="preserve">] I. </w:t>
-      </w:r>
-      <w:proofErr w:type="spellStart"/>
-      <w:r>
-        <w:rPr>
-          <w:rFonts w:ascii="Times New Roman" w:hAnsi="Times New Roman" w:cs="Times New Roman"/>
-          <w:sz w:val="24"/>
-          <w:szCs w:val="24"/>
-        </w:rPr>
-        <w:t>Kalová</w:t>
-      </w:r>
-      <w:proofErr w:type="spellEnd"/>
-      <w:r>
-        <w:rPr>
-          <w:rFonts w:ascii="Times New Roman" w:hAnsi="Times New Roman" w:cs="Times New Roman"/>
-          <w:sz w:val="24"/>
-          <w:szCs w:val="24"/>
-        </w:rPr>
-        <w:t xml:space="preserve">. </w:t>
-      </w:r>
-      <w:proofErr w:type="spellStart"/>
-      <w:r>
-        <w:rPr>
-          <w:rFonts w:ascii="Times New Roman" w:hAnsi="Times New Roman" w:cs="Times New Roman"/>
-          <w:sz w:val="24"/>
-          <w:szCs w:val="24"/>
-        </w:rPr>
-        <w:t>Předzpracování</w:t>
-      </w:r>
-      <w:proofErr w:type="spellEnd"/>
-      <w:r>
-        <w:rPr>
-          <w:rFonts w:ascii="Times New Roman" w:hAnsi="Times New Roman" w:cs="Times New Roman"/>
-          <w:sz w:val="24"/>
-          <w:szCs w:val="24"/>
-        </w:rPr>
-        <w:t xml:space="preserve"> </w:t>
-      </w:r>
-      <w:proofErr w:type="spellStart"/>
-      <w:r>
-        <w:rPr>
-          <w:rFonts w:ascii="Times New Roman" w:hAnsi="Times New Roman" w:cs="Times New Roman"/>
-          <w:sz w:val="24"/>
-          <w:szCs w:val="24"/>
-        </w:rPr>
-        <w:t>obrazu</w:t>
-      </w:r>
-      <w:proofErr w:type="spellEnd"/>
-      <w:r>
-        <w:rPr>
-          <w:rFonts w:ascii="Times New Roman" w:hAnsi="Times New Roman" w:cs="Times New Roman"/>
-          <w:sz w:val="24"/>
-          <w:szCs w:val="24"/>
-        </w:rPr>
-        <w:t xml:space="preserve">. VUT Brno Scriptum, </w:t>
-      </w:r>
-      <w:proofErr w:type="spellStart"/>
-      <w:r>
-        <w:rPr>
-          <w:rFonts w:ascii="Times New Roman" w:hAnsi="Times New Roman" w:cs="Times New Roman"/>
-          <w:sz w:val="24"/>
-          <w:szCs w:val="24"/>
-        </w:rPr>
-        <w:t>Pocitacove</w:t>
-      </w:r>
-      <w:proofErr w:type="spellEnd"/>
-      <w:r>
-        <w:rPr>
-          <w:rFonts w:ascii="Times New Roman" w:hAnsi="Times New Roman" w:cs="Times New Roman"/>
-          <w:sz w:val="24"/>
-          <w:szCs w:val="24"/>
-        </w:rPr>
-        <w:t xml:space="preserve"> </w:t>
-      </w:r>
-      <w:proofErr w:type="spellStart"/>
-      <w:r>
-        <w:rPr>
-          <w:rFonts w:ascii="Times New Roman" w:hAnsi="Times New Roman" w:cs="Times New Roman"/>
-          <w:sz w:val="24"/>
-          <w:szCs w:val="24"/>
-        </w:rPr>
-        <w:t>videni</w:t>
-      </w:r>
-      <w:proofErr w:type="spellEnd"/>
-      <w:r>
-        <w:rPr>
-          <w:rFonts w:ascii="Times New Roman" w:hAnsi="Times New Roman" w:cs="Times New Roman"/>
-          <w:sz w:val="24"/>
-          <w:szCs w:val="24"/>
-        </w:rPr>
-        <w:t>, Computer Vision Group, 2015 (accessed May 13, 2017).</w:t>
-      </w:r>
-    </w:p>
-    <w:p>
-      <w:pPr>
-        <w:jc w:val="both"/>
-        <w:rPr>
-          <w:rFonts w:ascii="Times New Roman" w:hAnsi="Times New Roman" w:cs="Times New Roman"/>
-          <w:sz w:val="24"/>
-          <w:szCs w:val="24"/>
-        </w:rPr>
-      </w:pPr>
-      <w:r>
-        <w:rPr>
-          <w:rFonts w:ascii="Times New Roman" w:hAnsi="Times New Roman" w:cs="Times New Roman"/>
-          <w:sz w:val="24"/>
-          <w:szCs w:val="24"/>
-        </w:rPr>
-        <w:t>56</w:t>
-      </w:r>
-      <w:r>
-        <w:rPr>
-          <w:rFonts w:ascii="Times New Roman" w:hAnsi="Times New Roman" w:cs="Times New Roman"/>
-          <w:sz w:val="24"/>
-          <w:szCs w:val="24"/>
-        </w:rPr>
-        <w:t xml:space="preserve">] Over under fitting. </w:t>
-      </w:r>
-      <w:proofErr w:type="spellStart"/>
-      <w:r>
-        <w:rPr>
-          <w:rFonts w:ascii="Times New Roman" w:hAnsi="Times New Roman" w:cs="Times New Roman"/>
-          <w:sz w:val="24"/>
-          <w:szCs w:val="24"/>
-        </w:rPr>
-        <w:t>Knewton</w:t>
-      </w:r>
-      <w:proofErr w:type="spellEnd"/>
-      <w:r>
-        <w:rPr>
-          <w:rFonts w:ascii="Times New Roman" w:hAnsi="Times New Roman" w:cs="Times New Roman"/>
-          <w:sz w:val="24"/>
-          <w:szCs w:val="24"/>
-        </w:rPr>
-        <w:t xml:space="preserve"> blog developer blog [online]; https: //18784-presscdn-0-49-pagely.netdna-ssl.com/</w:t>
-      </w:r>
-      <w:proofErr w:type="spellStart"/>
-      <w:r>
-        <w:rPr>
-          <w:rFonts w:ascii="Times New Roman" w:hAnsi="Times New Roman" w:cs="Times New Roman"/>
-          <w:sz w:val="24"/>
-          <w:szCs w:val="24"/>
-        </w:rPr>
-        <w:t>wp</w:t>
-      </w:r>
-      <w:proofErr w:type="spellEnd"/>
-      <w:r>
-        <w:rPr>
-          <w:rFonts w:ascii="Times New Roman" w:hAnsi="Times New Roman" w:cs="Times New Roman"/>
-          <w:sz w:val="24"/>
-          <w:szCs w:val="24"/>
-        </w:rPr>
-        <w:t>-content/uploads/ 2014/09/Gizem1.jpg.png, 2014 (accessed May 13, 2017).</w:t>
-      </w:r>
-    </w:p>
-    <w:p>
-      <w:pPr>
-        <w:jc w:val="both"/>
-        <w:rPr>
-          <w:rFonts w:ascii="Times New Roman" w:hAnsi="Times New Roman" w:cs="Times New Roman"/>
-          <w:sz w:val="24"/>
-          <w:szCs w:val="24"/>
-        </w:rPr>
-      </w:pPr>
-      <w:r>
-        <w:rPr>
-          <w:rFonts w:ascii="Times New Roman" w:hAnsi="Times New Roman" w:cs="Times New Roman"/>
-          <w:sz w:val="24"/>
-          <w:szCs w:val="24"/>
-        </w:rPr>
-        <w:t>57</w:t>
-      </w:r>
-      <w:r>
-        <w:rPr>
-          <w:rFonts w:ascii="Times New Roman" w:hAnsi="Times New Roman" w:cs="Times New Roman"/>
-          <w:sz w:val="24"/>
-          <w:szCs w:val="24"/>
-        </w:rPr>
-        <w:t xml:space="preserve">] I. Goodfellow, Y. </w:t>
-      </w:r>
-      <w:proofErr w:type="spellStart"/>
-      <w:r>
-        <w:rPr>
-          <w:rFonts w:ascii="Times New Roman" w:hAnsi="Times New Roman" w:cs="Times New Roman"/>
-          <w:sz w:val="24"/>
-          <w:szCs w:val="24"/>
-        </w:rPr>
-        <w:t>Bengio</w:t>
-      </w:r>
-      <w:proofErr w:type="spellEnd"/>
-      <w:r>
-        <w:rPr>
-          <w:rFonts w:ascii="Times New Roman" w:hAnsi="Times New Roman" w:cs="Times New Roman"/>
-          <w:sz w:val="24"/>
-          <w:szCs w:val="24"/>
-        </w:rPr>
-        <w:t>, and A. Courville. Deep Learning. MIT Press.</w:t>
-      </w:r>
-    </w:p>
-    <w:p>
-      <w:pPr>
-        <w:jc w:val="both"/>
-        <w:rPr>
-          <w:rFonts w:ascii="Times New Roman" w:hAnsi="Times New Roman" w:cs="Times New Roman"/>
-          <w:sz w:val="24"/>
-          <w:szCs w:val="24"/>
-        </w:rPr>
-      </w:pPr>
-      <w:r>
-        <w:rPr>
-          <w:rFonts w:ascii="Times New Roman" w:hAnsi="Times New Roman" w:cs="Times New Roman"/>
-          <w:sz w:val="24"/>
-          <w:szCs w:val="24"/>
-        </w:rPr>
-        <w:t>58</w:t>
-      </w:r>
-      <w:r>
-        <w:rPr>
-          <w:rFonts w:ascii="Times New Roman" w:hAnsi="Times New Roman" w:cs="Times New Roman"/>
-          <w:sz w:val="24"/>
-          <w:szCs w:val="24"/>
-        </w:rPr>
-        <w:t xml:space="preserve">] Test vs. training error. Stack </w:t>
-      </w:r>
-      <w:proofErr w:type="spellStart"/>
-      <w:r>
-        <w:rPr>
-          <w:rFonts w:ascii="Times New Roman" w:hAnsi="Times New Roman" w:cs="Times New Roman"/>
-          <w:sz w:val="24"/>
-          <w:szCs w:val="24"/>
-        </w:rPr>
-        <w:t>Exange</w:t>
-      </w:r>
-      <w:proofErr w:type="spellEnd"/>
-      <w:r>
-        <w:rPr>
-          <w:rFonts w:ascii="Times New Roman" w:hAnsi="Times New Roman" w:cs="Times New Roman"/>
-          <w:sz w:val="24"/>
-          <w:szCs w:val="24"/>
-        </w:rPr>
-        <w:t xml:space="preserve"> [online] https://i.stack.imgur.com/ IpI8U.png, 2015 (accessed May 13, 2017).</w:t>
-      </w:r>
-    </w:p>
-    <w:p>
-      <w:pPr>
-        <w:jc w:val="both"/>
-        <w:rPr>
-          <w:rFonts w:ascii="Times New Roman" w:hAnsi="Times New Roman" w:cs="Times New Roman"/>
-          <w:sz w:val="24"/>
-          <w:szCs w:val="24"/>
-        </w:rPr>
-      </w:pPr>
-      <w:r>
-        <w:rPr>
-          <w:rFonts w:ascii="Times New Roman" w:hAnsi="Times New Roman" w:cs="Times New Roman"/>
-          <w:sz w:val="24"/>
-          <w:szCs w:val="24"/>
-        </w:rPr>
-        <w:t>59</w:t>
-      </w:r>
-      <w:r>
-        <w:rPr>
-          <w:rFonts w:ascii="Times New Roman" w:hAnsi="Times New Roman" w:cs="Times New Roman"/>
-          <w:sz w:val="24"/>
-          <w:szCs w:val="24"/>
-        </w:rPr>
-        <w:t xml:space="preserve">] W. McCulloch and W. Pitts. A logical calculus of the </w:t>
-      </w:r>
-      <w:proofErr w:type="gramStart"/>
-      <w:r>
-        <w:rPr>
-          <w:rFonts w:ascii="Times New Roman" w:hAnsi="Times New Roman" w:cs="Times New Roman"/>
-          <w:sz w:val="24"/>
-          <w:szCs w:val="24"/>
-        </w:rPr>
-        <w:t>ideas</w:t>
-      </w:r>
-      <w:proofErr w:type="gramEnd"/>
-      <w:r>
-        <w:rPr>
-          <w:rFonts w:ascii="Times New Roman" w:hAnsi="Times New Roman" w:cs="Times New Roman"/>
-          <w:sz w:val="24"/>
-          <w:szCs w:val="24"/>
-        </w:rPr>
-        <w:t xml:space="preserve"> immanent nervous activity. Bulletin of Mathematical </w:t>
-      </w:r>
-      <w:proofErr w:type="spellStart"/>
-      <w:r>
-        <w:rPr>
-          <w:rFonts w:ascii="Times New Roman" w:hAnsi="Times New Roman" w:cs="Times New Roman"/>
-          <w:sz w:val="24"/>
-          <w:szCs w:val="24"/>
-        </w:rPr>
-        <w:t>Boiphysics</w:t>
-      </w:r>
-      <w:proofErr w:type="spellEnd"/>
-      <w:r>
-        <w:rPr>
-          <w:rFonts w:ascii="Times New Roman" w:hAnsi="Times New Roman" w:cs="Times New Roman"/>
-          <w:sz w:val="24"/>
-          <w:szCs w:val="24"/>
-        </w:rPr>
-        <w:t>, pages 115–133, 1943.</w:t>
-      </w:r>
-    </w:p>
-    <w:p>
-      <w:pPr>
-        <w:jc w:val="both"/>
-        <w:rPr>
-          <w:rFonts w:ascii="Times New Roman" w:hAnsi="Times New Roman" w:cs="Times New Roman"/>
-          <w:sz w:val="24"/>
-          <w:szCs w:val="24"/>
-        </w:rPr>
-      </w:pPr>
-      <w:r>
-        <w:rPr>
-          <w:rFonts w:ascii="Times New Roman" w:hAnsi="Times New Roman" w:cs="Times New Roman"/>
-          <w:sz w:val="24"/>
-          <w:szCs w:val="24"/>
-        </w:rPr>
-        <w:t>60</w:t>
-      </w:r>
-      <w:r>
-        <w:rPr>
-          <w:rFonts w:ascii="Times New Roman" w:hAnsi="Times New Roman" w:cs="Times New Roman"/>
-          <w:sz w:val="24"/>
-          <w:szCs w:val="24"/>
-        </w:rPr>
-        <w:t xml:space="preserve">] M. Minsky and S. </w:t>
-      </w:r>
-      <w:proofErr w:type="spellStart"/>
-      <w:r>
-        <w:rPr>
-          <w:rFonts w:ascii="Times New Roman" w:hAnsi="Times New Roman" w:cs="Times New Roman"/>
-          <w:sz w:val="24"/>
-          <w:szCs w:val="24"/>
-        </w:rPr>
-        <w:t>Papert</w:t>
-      </w:r>
-      <w:proofErr w:type="spellEnd"/>
-      <w:r>
-        <w:rPr>
-          <w:rFonts w:ascii="Times New Roman" w:hAnsi="Times New Roman" w:cs="Times New Roman"/>
-          <w:sz w:val="24"/>
-          <w:szCs w:val="24"/>
-        </w:rPr>
-        <w:t xml:space="preserve">. </w:t>
-      </w:r>
-      <w:proofErr w:type="spellStart"/>
-      <w:r>
-        <w:rPr>
-          <w:rFonts w:ascii="Times New Roman" w:hAnsi="Times New Roman" w:cs="Times New Roman"/>
-          <w:sz w:val="24"/>
-          <w:szCs w:val="24"/>
-        </w:rPr>
-        <w:t>Perceptrons</w:t>
-      </w:r>
-      <w:proofErr w:type="spellEnd"/>
-      <w:r>
-        <w:rPr>
-          <w:rFonts w:ascii="Times New Roman" w:hAnsi="Times New Roman" w:cs="Times New Roman"/>
-          <w:sz w:val="24"/>
-          <w:szCs w:val="24"/>
-        </w:rPr>
-        <w:t>: an introduction to computational geometry. MIT Press, 1969.</w:t>
-      </w:r>
-    </w:p>
-    <w:p>
-      <w:pPr>
-        <w:jc w:val="both"/>
-        <w:rPr>
-          <w:rFonts w:ascii="Times New Roman" w:hAnsi="Times New Roman" w:cs="Times New Roman"/>
-          <w:sz w:val="24"/>
-          <w:szCs w:val="24"/>
-        </w:rPr>
-      </w:pPr>
-      <w:r>
-        <w:rPr>
-          <w:rFonts w:ascii="Times New Roman" w:hAnsi="Times New Roman" w:cs="Times New Roman"/>
-          <w:sz w:val="24"/>
-          <w:szCs w:val="24"/>
-        </w:rPr>
-        <w:t>61</w:t>
-      </w:r>
-      <w:r>
-        <w:rPr>
-          <w:rFonts w:ascii="Times New Roman" w:hAnsi="Times New Roman" w:cs="Times New Roman"/>
-          <w:sz w:val="24"/>
-          <w:szCs w:val="24"/>
-        </w:rPr>
-        <w:t xml:space="preserve">] K. He, X. Zhang, S. Ren, and J. Sun. Deep residual learning for image recognition. </w:t>
-      </w:r>
-      <w:proofErr w:type="spellStart"/>
-      <w:r>
-        <w:rPr>
-          <w:rFonts w:ascii="Times New Roman" w:hAnsi="Times New Roman" w:cs="Times New Roman"/>
-          <w:sz w:val="24"/>
-          <w:szCs w:val="24"/>
-        </w:rPr>
-        <w:t>CoRR</w:t>
-      </w:r>
-      <w:proofErr w:type="spellEnd"/>
-      <w:r>
-        <w:rPr>
-          <w:rFonts w:ascii="Times New Roman" w:hAnsi="Times New Roman" w:cs="Times New Roman"/>
-          <w:sz w:val="24"/>
-          <w:szCs w:val="24"/>
-        </w:rPr>
-        <w:t>, abs/1512.03385, 2015.</w:t>
-      </w:r>
-    </w:p>
-    <w:p>
-      <w:pPr>
-        <w:jc w:val="both"/>
-        <w:rPr>
-          <w:rFonts w:ascii="Times New Roman" w:hAnsi="Times New Roman" w:cs="Times New Roman"/>
-          <w:sz w:val="24"/>
-          <w:szCs w:val="24"/>
-        </w:rPr>
-      </w:pPr>
-      <w:r>
-        <w:rPr>
-          <w:rFonts w:ascii="Times New Roman" w:hAnsi="Times New Roman" w:cs="Times New Roman"/>
-          <w:sz w:val="24"/>
-          <w:szCs w:val="24"/>
-        </w:rPr>
-        <w:t>62</w:t>
-      </w:r>
-      <w:r>
-        <w:rPr>
-          <w:rFonts w:ascii="Times New Roman" w:hAnsi="Times New Roman" w:cs="Times New Roman"/>
-          <w:sz w:val="24"/>
-          <w:szCs w:val="24"/>
-        </w:rPr>
-        <w:t xml:space="preserve">] Y. </w:t>
-      </w:r>
-      <w:proofErr w:type="spellStart"/>
-      <w:r>
-        <w:rPr>
-          <w:rFonts w:ascii="Times New Roman" w:hAnsi="Times New Roman" w:cs="Times New Roman"/>
-          <w:sz w:val="24"/>
-          <w:szCs w:val="24"/>
-        </w:rPr>
-        <w:t>LeCun</w:t>
-      </w:r>
-      <w:proofErr w:type="spellEnd"/>
-      <w:r>
-        <w:rPr>
-          <w:rFonts w:ascii="Times New Roman" w:hAnsi="Times New Roman" w:cs="Times New Roman"/>
-          <w:sz w:val="24"/>
-          <w:szCs w:val="24"/>
-        </w:rPr>
-        <w:t xml:space="preserve">, L. D. </w:t>
-      </w:r>
-      <w:proofErr w:type="spellStart"/>
-      <w:r>
-        <w:rPr>
-          <w:rFonts w:ascii="Times New Roman" w:hAnsi="Times New Roman" w:cs="Times New Roman"/>
-          <w:sz w:val="24"/>
-          <w:szCs w:val="24"/>
-        </w:rPr>
-        <w:t>Jackel</w:t>
-      </w:r>
-      <w:proofErr w:type="spellEnd"/>
-      <w:r>
-        <w:rPr>
-          <w:rFonts w:ascii="Times New Roman" w:hAnsi="Times New Roman" w:cs="Times New Roman"/>
-          <w:sz w:val="24"/>
-          <w:szCs w:val="24"/>
-        </w:rPr>
-        <w:t xml:space="preserve">, B. </w:t>
-      </w:r>
-      <w:proofErr w:type="spellStart"/>
-      <w:r>
-        <w:rPr>
-          <w:rFonts w:ascii="Times New Roman" w:hAnsi="Times New Roman" w:cs="Times New Roman"/>
-          <w:sz w:val="24"/>
-          <w:szCs w:val="24"/>
-        </w:rPr>
-        <w:t>Boser</w:t>
-      </w:r>
-      <w:proofErr w:type="spellEnd"/>
-      <w:r>
-        <w:rPr>
-          <w:rFonts w:ascii="Times New Roman" w:hAnsi="Times New Roman" w:cs="Times New Roman"/>
-          <w:sz w:val="24"/>
-          <w:szCs w:val="24"/>
-        </w:rPr>
-        <w:t xml:space="preserve">, J. S. </w:t>
-      </w:r>
-      <w:proofErr w:type="spellStart"/>
-      <w:r>
-        <w:rPr>
-          <w:rFonts w:ascii="Times New Roman" w:hAnsi="Times New Roman" w:cs="Times New Roman"/>
-          <w:sz w:val="24"/>
-          <w:szCs w:val="24"/>
-        </w:rPr>
-        <w:t>Denker</w:t>
-      </w:r>
-      <w:proofErr w:type="spellEnd"/>
-      <w:r>
-        <w:rPr>
-          <w:rFonts w:ascii="Times New Roman" w:hAnsi="Times New Roman" w:cs="Times New Roman"/>
-          <w:sz w:val="24"/>
-          <w:szCs w:val="24"/>
-        </w:rPr>
-        <w:t>, H. P. Graf, I. Guyon, D. Henderson, R. E. Howard, and W. Hubbard. Handwritten digit recognition: Applications of neural net chips and automatic learning. IEEE Communication, pages 41–46, November 1989. invited paper.</w:t>
-      </w:r>
-    </w:p>
-    <w:p>
-      <w:pPr>
-        <w:jc w:val="both"/>
-        <w:rPr>
-          <w:rFonts w:ascii="Times New Roman" w:hAnsi="Times New Roman" w:cs="Times New Roman"/>
-          <w:sz w:val="24"/>
-          <w:szCs w:val="24"/>
-        </w:rPr>
-      </w:pPr>
-      <w:r>
-        <w:rPr>
-          <w:rFonts w:ascii="Times New Roman" w:hAnsi="Times New Roman" w:cs="Times New Roman"/>
-          <w:sz w:val="24"/>
-          <w:szCs w:val="24"/>
-        </w:rPr>
-        <w:lastRenderedPageBreak/>
-        <w:t>63</w:t>
-      </w:r>
-      <w:r>
-        <w:rPr>
-          <w:rFonts w:ascii="Times New Roman" w:hAnsi="Times New Roman" w:cs="Times New Roman"/>
-          <w:sz w:val="24"/>
-          <w:szCs w:val="24"/>
-        </w:rPr>
-        <w:t>] T. Sadhu. Machine learning: Introduction to the artificial neural network. http://durofy.com/ machine-learning-introduction-to-the-artificial-neural-network/, 2012 (accessed May 13, 2017).</w:t>
-      </w:r>
-    </w:p>
-    <w:p>
-      <w:pPr>
-        <w:jc w:val="both"/>
-        <w:rPr>
-          <w:rFonts w:ascii="Times New Roman" w:hAnsi="Times New Roman" w:cs="Times New Roman"/>
-          <w:sz w:val="24"/>
-          <w:szCs w:val="24"/>
-        </w:rPr>
-      </w:pPr>
-      <w:r>
-        <w:rPr>
-          <w:rFonts w:ascii="Times New Roman" w:hAnsi="Times New Roman" w:cs="Times New Roman"/>
-          <w:sz w:val="24"/>
-          <w:szCs w:val="24"/>
-        </w:rPr>
-        <w:t>64</w:t>
-      </w:r>
-      <w:r>
-        <w:rPr>
-          <w:rFonts w:ascii="Times New Roman" w:hAnsi="Times New Roman" w:cs="Times New Roman"/>
-          <w:sz w:val="24"/>
-          <w:szCs w:val="24"/>
-        </w:rPr>
-        <w:t xml:space="preserve">] A. </w:t>
-      </w:r>
-      <w:proofErr w:type="spellStart"/>
-      <w:r>
-        <w:rPr>
-          <w:rFonts w:ascii="Times New Roman" w:hAnsi="Times New Roman" w:cs="Times New Roman"/>
-          <w:sz w:val="24"/>
-          <w:szCs w:val="24"/>
-        </w:rPr>
-        <w:t>Krizhevsky</w:t>
-      </w:r>
-      <w:proofErr w:type="spellEnd"/>
-      <w:r>
-        <w:rPr>
-          <w:rFonts w:ascii="Times New Roman" w:hAnsi="Times New Roman" w:cs="Times New Roman"/>
-          <w:sz w:val="24"/>
-          <w:szCs w:val="24"/>
-        </w:rPr>
-        <w:t xml:space="preserve">, I. </w:t>
-      </w:r>
-      <w:proofErr w:type="spellStart"/>
-      <w:r>
-        <w:rPr>
-          <w:rFonts w:ascii="Times New Roman" w:hAnsi="Times New Roman" w:cs="Times New Roman"/>
-          <w:sz w:val="24"/>
-          <w:szCs w:val="24"/>
-        </w:rPr>
-        <w:t>Sutskever</w:t>
-      </w:r>
-      <w:proofErr w:type="spellEnd"/>
-      <w:r>
-        <w:rPr>
-          <w:rFonts w:ascii="Times New Roman" w:hAnsi="Times New Roman" w:cs="Times New Roman"/>
-          <w:sz w:val="24"/>
-          <w:szCs w:val="24"/>
-        </w:rPr>
-        <w:t xml:space="preserve">, and G. E. Hinton. </w:t>
-      </w:r>
-      <w:proofErr w:type="spellStart"/>
-      <w:r>
-        <w:rPr>
-          <w:rFonts w:ascii="Times New Roman" w:hAnsi="Times New Roman" w:cs="Times New Roman"/>
-          <w:sz w:val="24"/>
-          <w:szCs w:val="24"/>
-        </w:rPr>
-        <w:t>Imagenet</w:t>
-      </w:r>
-      <w:proofErr w:type="spellEnd"/>
-      <w:r>
-        <w:rPr>
-          <w:rFonts w:ascii="Times New Roman" w:hAnsi="Times New Roman" w:cs="Times New Roman"/>
-          <w:sz w:val="24"/>
-          <w:szCs w:val="24"/>
-        </w:rPr>
-        <w:t xml:space="preserve"> classification with deep convolutional neural networks. pages 1106–1114, 2012.</w:t>
-      </w:r>
-    </w:p>
-    <w:p>
-      <w:pPr>
-        <w:jc w:val="both"/>
-        <w:rPr>
-          <w:rFonts w:ascii="Times New Roman" w:hAnsi="Times New Roman" w:cs="Times New Roman"/>
-          <w:sz w:val="24"/>
-          <w:szCs w:val="24"/>
-        </w:rPr>
-      </w:pPr>
-      <w:r>
-        <w:rPr>
-          <w:rFonts w:ascii="Times New Roman" w:hAnsi="Times New Roman" w:cs="Times New Roman"/>
-          <w:sz w:val="24"/>
-          <w:szCs w:val="24"/>
-        </w:rPr>
-        <w:t>65</w:t>
-      </w:r>
-      <w:r>
-        <w:rPr>
-          <w:rFonts w:ascii="Times New Roman" w:hAnsi="Times New Roman" w:cs="Times New Roman"/>
-          <w:sz w:val="24"/>
-          <w:szCs w:val="24"/>
-        </w:rPr>
-        <w:t xml:space="preserve">] A. </w:t>
-      </w:r>
-      <w:proofErr w:type="spellStart"/>
-      <w:r>
-        <w:rPr>
-          <w:rFonts w:ascii="Times New Roman" w:hAnsi="Times New Roman" w:cs="Times New Roman"/>
-          <w:sz w:val="24"/>
-          <w:szCs w:val="24"/>
-        </w:rPr>
-        <w:t>Karpathy</w:t>
-      </w:r>
-      <w:proofErr w:type="spellEnd"/>
-      <w:r>
-        <w:rPr>
-          <w:rFonts w:ascii="Times New Roman" w:hAnsi="Times New Roman" w:cs="Times New Roman"/>
-          <w:sz w:val="24"/>
-          <w:szCs w:val="24"/>
-        </w:rPr>
-        <w:t>. Cs231n: Convolutional neural networks for visual recognition. http://cs231n.github.io/convolutional-networks/, 2017 (accessed May 13, 2017).</w:t>
-      </w:r>
-    </w:p>
-    <w:p>
-      <w:pPr>
-        <w:jc w:val="both"/>
-        <w:rPr>
-          <w:rFonts w:ascii="Times New Roman" w:hAnsi="Times New Roman" w:cs="Times New Roman"/>
-          <w:sz w:val="24"/>
-          <w:szCs w:val="24"/>
-        </w:rPr>
-      </w:pPr>
-      <w:r>
-        <w:rPr>
-          <w:rFonts w:ascii="Times New Roman" w:hAnsi="Times New Roman" w:cs="Times New Roman"/>
-          <w:sz w:val="24"/>
-          <w:szCs w:val="24"/>
-        </w:rPr>
-        <w:t>66</w:t>
-      </w:r>
-      <w:r>
-        <w:rPr>
-          <w:rFonts w:ascii="Times New Roman" w:hAnsi="Times New Roman" w:cs="Times New Roman"/>
-          <w:sz w:val="24"/>
-          <w:szCs w:val="24"/>
-        </w:rPr>
-        <w:t xml:space="preserve">] T. </w:t>
-      </w:r>
-      <w:proofErr w:type="spellStart"/>
-      <w:r>
-        <w:rPr>
-          <w:rFonts w:ascii="Times New Roman" w:hAnsi="Times New Roman" w:cs="Times New Roman"/>
-          <w:sz w:val="24"/>
-          <w:szCs w:val="24"/>
-        </w:rPr>
-        <w:t>Dozat</w:t>
-      </w:r>
-      <w:proofErr w:type="spellEnd"/>
-      <w:r>
-        <w:rPr>
-          <w:rFonts w:ascii="Times New Roman" w:hAnsi="Times New Roman" w:cs="Times New Roman"/>
-          <w:sz w:val="24"/>
-          <w:szCs w:val="24"/>
-        </w:rPr>
-        <w:t xml:space="preserve">. Incorporating </w:t>
-      </w:r>
-      <w:proofErr w:type="spellStart"/>
-      <w:r>
-        <w:rPr>
-          <w:rFonts w:ascii="Times New Roman" w:hAnsi="Times New Roman" w:cs="Times New Roman"/>
-          <w:sz w:val="24"/>
-          <w:szCs w:val="24"/>
-        </w:rPr>
-        <w:t>nesterov</w:t>
-      </w:r>
-      <w:proofErr w:type="spellEnd"/>
-      <w:r>
-        <w:rPr>
-          <w:rFonts w:ascii="Times New Roman" w:hAnsi="Times New Roman" w:cs="Times New Roman"/>
-          <w:sz w:val="24"/>
-          <w:szCs w:val="24"/>
-        </w:rPr>
-        <w:t xml:space="preserve"> momentum into </w:t>
-      </w:r>
-      <w:proofErr w:type="spellStart"/>
-      <w:r>
-        <w:rPr>
-          <w:rFonts w:ascii="Times New Roman" w:hAnsi="Times New Roman" w:cs="Times New Roman"/>
-          <w:sz w:val="24"/>
-          <w:szCs w:val="24"/>
-        </w:rPr>
-        <w:t>adam</w:t>
-      </w:r>
-      <w:proofErr w:type="spellEnd"/>
-      <w:r>
-        <w:rPr>
-          <w:rFonts w:ascii="Times New Roman" w:hAnsi="Times New Roman" w:cs="Times New Roman"/>
-          <w:sz w:val="24"/>
-          <w:szCs w:val="24"/>
-        </w:rPr>
-        <w:t>. 2015.</w:t>
-      </w:r>
-    </w:p>
-    <w:p>
-      <w:pPr>
-        <w:jc w:val="both"/>
-        <w:rPr>
-          <w:rFonts w:ascii="Times New Roman" w:hAnsi="Times New Roman" w:cs="Times New Roman"/>
-          <w:sz w:val="24"/>
-          <w:szCs w:val="24"/>
-        </w:rPr>
-      </w:pPr>
-      <w:r>
-        <w:rPr>
-          <w:rFonts w:ascii="Times New Roman" w:hAnsi="Times New Roman" w:cs="Times New Roman"/>
-          <w:sz w:val="24"/>
-          <w:szCs w:val="24"/>
-        </w:rPr>
-        <w:t>67</w:t>
-      </w:r>
-      <w:r>
-        <w:rPr>
-          <w:rFonts w:ascii="Times New Roman" w:hAnsi="Times New Roman" w:cs="Times New Roman"/>
-          <w:sz w:val="24"/>
-          <w:szCs w:val="24"/>
-        </w:rPr>
-        <w:t>] D. H. Hubel and T. N. Wiesel. Receptive fields of single neurons in the cat’s striate cortex. Journal of Physiology, 148:574–591, 1959.</w:t>
-      </w:r>
-    </w:p>
-    <w:p>
-      <w:pPr>
-        <w:jc w:val="both"/>
-        <w:rPr>
-          <w:rFonts w:ascii="Times New Roman" w:hAnsi="Times New Roman" w:cs="Times New Roman"/>
-          <w:sz w:val="24"/>
-          <w:szCs w:val="24"/>
-        </w:rPr>
-      </w:pPr>
-      <w:r>
-        <w:rPr>
-          <w:rFonts w:ascii="Times New Roman" w:hAnsi="Times New Roman" w:cs="Times New Roman"/>
-          <w:sz w:val="24"/>
-          <w:szCs w:val="24"/>
-        </w:rPr>
-        <w:t>68</w:t>
-      </w:r>
-      <w:r>
-        <w:rPr>
-          <w:rFonts w:ascii="Times New Roman" w:hAnsi="Times New Roman" w:cs="Times New Roman"/>
-          <w:sz w:val="24"/>
-          <w:szCs w:val="24"/>
-        </w:rPr>
-        <w:t xml:space="preserve">] An image of a traffic sign is filtered by 4 5×5 convolutional kernels. Nvidia Developer; https://devblogs.nvidia.com/parallelforall/ </w:t>
-      </w:r>
-      <w:proofErr w:type="spellStart"/>
-      <w:r>
-        <w:rPr>
-          <w:rFonts w:ascii="Times New Roman" w:hAnsi="Times New Roman" w:cs="Times New Roman"/>
-          <w:sz w:val="24"/>
-          <w:szCs w:val="24"/>
-        </w:rPr>
-        <w:t>wp</w:t>
-      </w:r>
-      <w:proofErr w:type="spellEnd"/>
-      <w:r>
-        <w:rPr>
-          <w:rFonts w:ascii="Times New Roman" w:hAnsi="Times New Roman" w:cs="Times New Roman"/>
-          <w:sz w:val="24"/>
-          <w:szCs w:val="24"/>
-        </w:rPr>
-        <w:t>-content/uploads/2015/11/fig1.png, 2015 (accessed May 13, 2017).</w:t>
-      </w:r>
-    </w:p>
-    <w:p>
-      <w:pPr>
-        <w:jc w:val="both"/>
-        <w:rPr>
-          <w:rFonts w:ascii="Times New Roman" w:hAnsi="Times New Roman" w:cs="Times New Roman"/>
-          <w:sz w:val="24"/>
-          <w:szCs w:val="24"/>
-        </w:rPr>
-      </w:pPr>
-      <w:r>
-        <w:rPr>
-          <w:rFonts w:ascii="Times New Roman" w:hAnsi="Times New Roman" w:cs="Times New Roman"/>
-          <w:sz w:val="24"/>
-          <w:szCs w:val="24"/>
-        </w:rPr>
-        <w:t>69</w:t>
-      </w:r>
-      <w:r>
-        <w:rPr>
-          <w:rFonts w:ascii="Times New Roman" w:hAnsi="Times New Roman" w:cs="Times New Roman"/>
-          <w:sz w:val="24"/>
-          <w:szCs w:val="24"/>
-        </w:rPr>
-        <w:t>] A zero-padded 4 x 4 matrix becomes a 6 x 6 matrix. XRDS Crossroads the ACM Magazine for Students; http://xrds.acm.org/blog/wp-content/ uploads/2016/06/Figure_3.png, 2016 (accessed May 13, 2017).</w:t>
-      </w:r>
-    </w:p>
-    <w:p>
-      <w:pPr>
-        <w:jc w:val="both"/>
-        <w:rPr>
-          <w:rFonts w:ascii="Times New Roman" w:hAnsi="Times New Roman" w:cs="Times New Roman"/>
-          <w:sz w:val="24"/>
-          <w:szCs w:val="24"/>
-        </w:rPr>
-      </w:pPr>
-      <w:r>
-        <w:rPr>
-          <w:rFonts w:ascii="Times New Roman" w:hAnsi="Times New Roman" w:cs="Times New Roman"/>
-          <w:sz w:val="24"/>
-          <w:szCs w:val="24"/>
-        </w:rPr>
-        <w:t>70</w:t>
-      </w:r>
-      <w:r>
-        <w:rPr>
-          <w:rFonts w:ascii="Times New Roman" w:hAnsi="Times New Roman" w:cs="Times New Roman"/>
-          <w:sz w:val="24"/>
-          <w:szCs w:val="24"/>
-        </w:rPr>
-        <w:t xml:space="preserve">] Max pooling. Intel Developer Zone [online]; https: //software.intel.com/sites/default/files/did_ </w:t>
-      </w:r>
-      <w:r>
-        <w:rPr>
-          <w:rFonts w:ascii="Times New Roman" w:hAnsi="Times New Roman" w:cs="Times New Roman"/>
-          <w:sz w:val="24"/>
-          <w:szCs w:val="24"/>
-        </w:rPr>
-        <w:t>feeds images</w:t>
-      </w:r>
-      <w:r>
-        <w:rPr>
-          <w:rFonts w:ascii="Times New Roman" w:hAnsi="Times New Roman" w:cs="Times New Roman"/>
-          <w:sz w:val="24"/>
-          <w:szCs w:val="24"/>
-        </w:rPr>
-        <w:t>/46c3bfae-84f5-48ed-9412-8c8e9a4df219/ 46c3bfae-84f5-48ed-9412-8c8e9a4df219-imageId= 542924f6-128a-4e45-8c09-b2438e2faec7.png, 2017 (accessed May 13, 2017).</w:t>
-      </w:r>
-    </w:p>
-    <w:p>
-      <w:pPr>
-        <w:jc w:val="both"/>
-        <w:rPr>
-          <w:rFonts w:ascii="Times New Roman" w:hAnsi="Times New Roman" w:cs="Times New Roman"/>
-          <w:sz w:val="24"/>
-          <w:szCs w:val="24"/>
-        </w:rPr>
-      </w:pPr>
-      <w:r>
-        <w:rPr>
-          <w:rFonts w:ascii="Times New Roman" w:hAnsi="Times New Roman" w:cs="Times New Roman"/>
-          <w:sz w:val="24"/>
-          <w:szCs w:val="24"/>
-        </w:rPr>
-        <w:t>71</w:t>
-      </w:r>
-      <w:r>
-        <w:rPr>
-          <w:rFonts w:ascii="Times New Roman" w:hAnsi="Times New Roman" w:cs="Times New Roman"/>
-          <w:sz w:val="24"/>
-          <w:szCs w:val="24"/>
-        </w:rPr>
-        <w:t xml:space="preserve">] N. Srivastava, G. Hinton, A. </w:t>
-      </w:r>
-      <w:proofErr w:type="spellStart"/>
-      <w:r>
-        <w:rPr>
-          <w:rFonts w:ascii="Times New Roman" w:hAnsi="Times New Roman" w:cs="Times New Roman"/>
-          <w:sz w:val="24"/>
-          <w:szCs w:val="24"/>
-        </w:rPr>
-        <w:t>Krizhevsky</w:t>
-      </w:r>
-      <w:proofErr w:type="spellEnd"/>
-      <w:r>
-        <w:rPr>
-          <w:rFonts w:ascii="Times New Roman" w:hAnsi="Times New Roman" w:cs="Times New Roman"/>
-          <w:sz w:val="24"/>
-          <w:szCs w:val="24"/>
-        </w:rPr>
-        <w:t xml:space="preserve">, I. </w:t>
-      </w:r>
-      <w:proofErr w:type="spellStart"/>
-      <w:r>
-        <w:rPr>
-          <w:rFonts w:ascii="Times New Roman" w:hAnsi="Times New Roman" w:cs="Times New Roman"/>
-          <w:sz w:val="24"/>
-          <w:szCs w:val="24"/>
-        </w:rPr>
-        <w:t>Sutskever</w:t>
-      </w:r>
-      <w:proofErr w:type="spellEnd"/>
-      <w:r>
-        <w:rPr>
-          <w:rFonts w:ascii="Times New Roman" w:hAnsi="Times New Roman" w:cs="Times New Roman"/>
-          <w:sz w:val="24"/>
-          <w:szCs w:val="24"/>
-        </w:rPr>
-        <w:t xml:space="preserve">, and R. </w:t>
-      </w:r>
-      <w:proofErr w:type="spellStart"/>
-      <w:r>
-        <w:rPr>
-          <w:rFonts w:ascii="Times New Roman" w:hAnsi="Times New Roman" w:cs="Times New Roman"/>
-          <w:sz w:val="24"/>
-          <w:szCs w:val="24"/>
-        </w:rPr>
-        <w:t>Salakhutdinov</w:t>
-      </w:r>
-      <w:proofErr w:type="spellEnd"/>
-      <w:r>
-        <w:rPr>
-          <w:rFonts w:ascii="Times New Roman" w:hAnsi="Times New Roman" w:cs="Times New Roman"/>
-          <w:sz w:val="24"/>
-          <w:szCs w:val="24"/>
-        </w:rPr>
-        <w:t>. Dropout: A simple way to prevent neural networks from overfitting. Journal of Machine Learning Research, 15:1929–1958, 2014.</w:t>
-      </w:r>
-    </w:p>
-    <w:p>
-      <w:pPr>
-        <w:jc w:val="both"/>
-        <w:rPr>
-          <w:rFonts w:ascii="Times New Roman" w:hAnsi="Times New Roman" w:cs="Times New Roman"/>
-          <w:sz w:val="24"/>
-          <w:szCs w:val="24"/>
-        </w:rPr>
-      </w:pPr>
-      <w:r>
-        <w:rPr>
-          <w:rFonts w:ascii="Times New Roman" w:hAnsi="Times New Roman" w:cs="Times New Roman"/>
-          <w:sz w:val="24"/>
-          <w:szCs w:val="24"/>
-        </w:rPr>
-        <w:t>72</w:t>
-      </w:r>
-      <w:r>
-        <w:rPr>
-          <w:rFonts w:ascii="Times New Roman" w:hAnsi="Times New Roman" w:cs="Times New Roman"/>
-          <w:sz w:val="24"/>
-          <w:szCs w:val="24"/>
-        </w:rPr>
-        <w:t>] Dropout. http://lamda.nju.edu.cn/weixs/project/CNNTricks/imgs/ dropout.png, 2015 (accessed May 13, 2017).</w:t>
-      </w:r>
-    </w:p>
-    <w:p>
-      <w:pPr>
-        <w:jc w:val="both"/>
-        <w:rPr>
-          <w:rFonts w:ascii="Times New Roman" w:hAnsi="Times New Roman" w:cs="Times New Roman"/>
-          <w:sz w:val="24"/>
-          <w:szCs w:val="24"/>
-        </w:rPr>
-      </w:pPr>
-      <w:r>
-        <w:rPr>
-          <w:rFonts w:ascii="Times New Roman" w:hAnsi="Times New Roman" w:cs="Times New Roman"/>
-          <w:sz w:val="24"/>
-          <w:szCs w:val="24"/>
-        </w:rPr>
-        <w:t>73</w:t>
-      </w:r>
-      <w:r>
-        <w:rPr>
-          <w:rFonts w:ascii="Times New Roman" w:hAnsi="Times New Roman" w:cs="Times New Roman"/>
-          <w:sz w:val="24"/>
-          <w:szCs w:val="24"/>
-        </w:rPr>
-        <w:t xml:space="preserve">] </w:t>
-      </w:r>
-      <w:proofErr w:type="spellStart"/>
-      <w:proofErr w:type="gramStart"/>
-      <w:r>
-        <w:rPr>
-          <w:rFonts w:ascii="Times New Roman" w:hAnsi="Times New Roman" w:cs="Times New Roman"/>
-          <w:sz w:val="24"/>
-          <w:szCs w:val="24"/>
-        </w:rPr>
-        <w:t>A.Gibiansky</w:t>
-      </w:r>
-      <w:proofErr w:type="spellEnd"/>
-      <w:proofErr w:type="gramEnd"/>
-      <w:r>
-        <w:rPr>
-          <w:rFonts w:ascii="Times New Roman" w:hAnsi="Times New Roman" w:cs="Times New Roman"/>
-          <w:sz w:val="24"/>
-          <w:szCs w:val="24"/>
-        </w:rPr>
-        <w:t>. Convolutional</w:t>
-      </w:r>
-      <w:r>
-        <w:rPr>
-          <w:rFonts w:ascii="Times New Roman" w:hAnsi="Times New Roman" w:cs="Times New Roman"/>
-          <w:sz w:val="24"/>
-          <w:szCs w:val="24"/>
-        </w:rPr>
-        <w:t xml:space="preserve"> </w:t>
-      </w:r>
-      <w:r>
-        <w:rPr>
-          <w:rFonts w:ascii="Times New Roman" w:hAnsi="Times New Roman" w:cs="Times New Roman"/>
-          <w:sz w:val="24"/>
-          <w:szCs w:val="24"/>
-        </w:rPr>
-        <w:t>neural</w:t>
-      </w:r>
-      <w:r>
-        <w:rPr>
-          <w:rFonts w:ascii="Times New Roman" w:hAnsi="Times New Roman" w:cs="Times New Roman"/>
-          <w:sz w:val="24"/>
-          <w:szCs w:val="24"/>
-        </w:rPr>
-        <w:t xml:space="preserve"> </w:t>
-      </w:r>
-      <w:r>
-        <w:rPr>
-          <w:rFonts w:ascii="Times New Roman" w:hAnsi="Times New Roman" w:cs="Times New Roman"/>
-          <w:sz w:val="24"/>
-          <w:szCs w:val="24"/>
-        </w:rPr>
-        <w:t>networks,</w:t>
-      </w:r>
-      <w:r>
-        <w:rPr>
-          <w:rFonts w:ascii="Times New Roman" w:hAnsi="Times New Roman" w:cs="Times New Roman"/>
-          <w:sz w:val="24"/>
-          <w:szCs w:val="24"/>
-        </w:rPr>
-        <w:t xml:space="preserve"> </w:t>
-      </w:r>
-      <w:r>
-        <w:rPr>
-          <w:rFonts w:ascii="Times New Roman" w:hAnsi="Times New Roman" w:cs="Times New Roman"/>
-          <w:sz w:val="24"/>
-          <w:szCs w:val="24"/>
-        </w:rPr>
-        <w:t>February2014(accessedMay12, 2017).</w:t>
+          <w:sz w:val="24"/>
+          <w:szCs w:val="24"/>
+        </w:rPr>
+        <w:t>onvolutional neural networks. 2014.</w:t>
       </w:r>
     </w:p>
     <w:sectPr>
@@ -5494,7 +5508,7 @@
 </file>
 
 <file path=customXml/itemProps1.xml><?xml version="1.0" encoding="utf-8"?>
-<ds:datastoreItem xmlns:ds="http://schemas.openxmlformats.org/officeDocument/2006/customXml" ds:itemID="{800DFEED-71FC-4ED5-BAFE-E0EAEB6349BE}">
+<ds:datastoreItem xmlns:ds="http://schemas.openxmlformats.org/officeDocument/2006/customXml" ds:itemID="{C71BA536-AEAE-466C-8E36-D996E8BB8B1E}">
   <ds:schemaRefs>
     <ds:schemaRef ds:uri="http://schemas.openxmlformats.org/officeDocument/2006/bibliography"/>
   </ds:schemaRefs>
